--- a/paper/psych_science_submission/sol_ms_v8.docx
+++ b/paper/psych_science_submission/sol_ms_v8.docx
@@ -185,7 +185,7 @@
           <w:rFonts w:ascii="Cambria" w:hAnsi="Cambria"/>
           <w:b/>
         </w:rPr>
-        <w:t>58</w:t>
+        <w:t>69</w:t>
       </w:r>
       <w:r>
         <w:rPr>
@@ -238,22 +238,12 @@
         </w:rPr>
         <w:t xml:space="preserve">We are grateful to the </w:t>
       </w:r>
-      <w:ins w:id="0" w:author="Fernald Anne" w:date="2016-04-09T14:35:00Z">
-        <w:r>
-          <w:rPr>
-            <w:rFonts w:ascii="Cambria" w:hAnsi="Cambria"/>
-          </w:rPr>
-          <w:t xml:space="preserve">California School for the Deaf in Fremont, CA, and to the </w:t>
-        </w:r>
-      </w:ins>
-      <w:ins w:id="1" w:author="Fernald Anne" w:date="2016-04-09T14:36:00Z">
-        <w:r>
-          <w:rPr>
-            <w:rFonts w:ascii="Cambria" w:hAnsi="Cambria"/>
-          </w:rPr>
-          <w:t xml:space="preserve">parents and children </w:t>
-        </w:r>
-      </w:ins>
+      <w:r>
+        <w:rPr>
+          <w:rFonts w:ascii="Cambria" w:hAnsi="Cambria"/>
+        </w:rPr>
+        <w:t xml:space="preserve">California School for the Deaf in Fremont, CA, and to the parents and children </w:t>
+      </w:r>
       <w:r>
         <w:rPr>
           <w:rFonts w:ascii="Cambria" w:hAnsi="Cambria"/>
@@ -502,8 +492,8 @@
           <w:rFonts w:ascii="Cambria" w:hAnsi="Cambria"/>
         </w:rPr>
       </w:pPr>
-      <w:bookmarkStart w:id="2" w:name="introduction"/>
-      <w:bookmarkEnd w:id="2"/>
+      <w:bookmarkStart w:id="0" w:name="introduction"/>
+      <w:bookmarkEnd w:id="0"/>
       <w:r>
         <w:rPr>
           <w:rFonts w:ascii="Cambria" w:hAnsi="Cambria"/>
@@ -521,7 +511,6 @@
         <w:widowControl w:val="0"/>
         <w:spacing w:before="0" w:after="0" w:line="480" w:lineRule="auto"/>
         <w:rPr>
-          <w:ins w:id="3" w:author="Fernald Anne" w:date="2016-04-09T14:50:00Z"/>
           <w:rFonts w:ascii="Cambria" w:hAnsi="Cambria"/>
           <w:sz w:val="24"/>
           <w:szCs w:val="24"/>
@@ -551,23 +540,13 @@
         </w:rPr>
         <w:t xml:space="preserve">critical for </w:t>
       </w:r>
-      <w:ins w:id="4" w:author="Fernald Anne" w:date="2016-04-09T14:37:00Z">
-        <w:r>
-          <w:rPr>
-            <w:rFonts w:ascii="Cambria" w:hAnsi="Cambria"/>
-            <w:sz w:val="24"/>
-            <w:szCs w:val="24"/>
-          </w:rPr>
-          <w:t xml:space="preserve">the development of </w:t>
-        </w:r>
-      </w:ins>
       <w:r>
         <w:rPr>
           <w:rFonts w:ascii="Cambria" w:hAnsi="Cambria"/>
           <w:sz w:val="24"/>
           <w:szCs w:val="24"/>
         </w:rPr>
-        <w:t xml:space="preserve">language proficiency. Research on </w:t>
+        <w:t xml:space="preserve">the development of </w:t>
       </w:r>
       <w:r>
         <w:rPr>
@@ -575,7 +554,7 @@
           <w:sz w:val="24"/>
           <w:szCs w:val="24"/>
         </w:rPr>
-        <w:t xml:space="preserve">real-time sentence processing </w:t>
+        <w:t xml:space="preserve">language proficiency. Research on </w:t>
       </w:r>
       <w:r>
         <w:rPr>
@@ -583,46 +562,40 @@
           <w:sz w:val="24"/>
           <w:szCs w:val="24"/>
         </w:rPr>
-        <w:t xml:space="preserve">has used eye movements </w:t>
-      </w:r>
-      <w:ins w:id="5" w:author="Fernald Anne" w:date="2016-04-09T14:46:00Z">
-        <w:r>
-          <w:rPr>
-            <w:rFonts w:ascii="Cambria" w:hAnsi="Cambria"/>
-            <w:sz w:val="24"/>
-            <w:szCs w:val="24"/>
-          </w:rPr>
-          <w:t>to</w:t>
-        </w:r>
-      </w:ins>
+        <w:t xml:space="preserve">real-time sentence processing </w:t>
+      </w:r>
       <w:r>
         <w:rPr>
           <w:rFonts w:ascii="Cambria" w:hAnsi="Cambria"/>
           <w:sz w:val="24"/>
           <w:szCs w:val="24"/>
         </w:rPr>
+        <w:t xml:space="preserve">has used eye movements </w:t>
+      </w:r>
+      <w:r>
+        <w:rPr>
+          <w:rFonts w:ascii="Cambria" w:hAnsi="Cambria"/>
+          <w:sz w:val="24"/>
+          <w:szCs w:val="24"/>
+        </w:rPr>
+        <w:t>to</w:t>
+      </w:r>
+      <w:r>
+        <w:rPr>
+          <w:rFonts w:ascii="Cambria" w:hAnsi="Cambria"/>
+          <w:sz w:val="24"/>
+          <w:szCs w:val="24"/>
+        </w:rPr>
         <w:t xml:space="preserve"> </w:t>
       </w:r>
-      <w:ins w:id="6" w:author="Fernald Anne" w:date="2016-04-09T14:37:00Z">
-        <w:r>
-          <w:rPr>
-            <w:rFonts w:ascii="Cambria" w:hAnsi="Cambria"/>
-            <w:sz w:val="24"/>
-            <w:szCs w:val="24"/>
-          </w:rPr>
-          <w:t xml:space="preserve">measure </w:t>
-        </w:r>
-      </w:ins>
-      <w:ins w:id="7" w:author="Fernald Anne" w:date="2016-04-09T14:41:00Z">
-        <w:r>
-          <w:rPr>
-            <w:rFonts w:ascii="Cambria" w:hAnsi="Cambria"/>
-            <w:sz w:val="24"/>
-            <w:szCs w:val="24"/>
-          </w:rPr>
-          <w:t xml:space="preserve">children’s </w:t>
-        </w:r>
-      </w:ins>
+      <w:r>
+        <w:rPr>
+          <w:rFonts w:ascii="Cambria" w:hAnsi="Cambria"/>
+          <w:sz w:val="24"/>
+          <w:szCs w:val="24"/>
+        </w:rPr>
+        <w:t xml:space="preserve">measure children’s </w:t>
+      </w:r>
       <w:r>
         <w:rPr>
           <w:rFonts w:ascii="Cambria" w:hAnsi="Cambria"/>
@@ -713,23 +686,13 @@
         </w:rPr>
         <w:t>,</w:t>
       </w:r>
-      <w:ins w:id="8" w:author="Fernald Anne" w:date="2016-04-09T14:38:00Z">
-        <w:r>
-          <w:rPr>
-            <w:rFonts w:ascii="Cambria" w:hAnsi="Cambria"/>
-            <w:sz w:val="24"/>
-            <w:szCs w:val="24"/>
-          </w:rPr>
-          <w:t xml:space="preserve"> by very young children</w:t>
-        </w:r>
-      </w:ins>
       <w:r>
         <w:rPr>
           <w:rFonts w:ascii="Cambria" w:hAnsi="Cambria"/>
           <w:sz w:val="24"/>
           <w:szCs w:val="24"/>
         </w:rPr>
-        <w:t>.</w:t>
+        <w:t xml:space="preserve"> by very young children</w:t>
       </w:r>
       <w:r>
         <w:rPr>
@@ -737,7 +700,7 @@
           <w:sz w:val="24"/>
           <w:szCs w:val="24"/>
         </w:rPr>
-        <w:t xml:space="preserve"> </w:t>
+        <w:t>.</w:t>
       </w:r>
       <w:r>
         <w:rPr>
@@ -745,7 +708,7 @@
           <w:sz w:val="24"/>
           <w:szCs w:val="24"/>
         </w:rPr>
-        <w:t xml:space="preserve">Participants were 29 native </w:t>
+        <w:t xml:space="preserve"> </w:t>
       </w:r>
       <w:r>
         <w:rPr>
@@ -753,43 +716,33 @@
           <w:sz w:val="24"/>
           <w:szCs w:val="24"/>
         </w:rPr>
-        <w:t xml:space="preserve">ASL-learning children (16-53 </w:t>
-      </w:r>
-      <w:proofErr w:type="spellStart"/>
+        <w:t xml:space="preserve">Participants were 29 native </w:t>
+      </w:r>
       <w:r>
         <w:rPr>
           <w:rFonts w:ascii="Cambria" w:hAnsi="Cambria"/>
           <w:sz w:val="24"/>
           <w:szCs w:val="24"/>
         </w:rPr>
-        <w:t>mos</w:t>
-      </w:r>
-      <w:proofErr w:type="spellEnd"/>
+        <w:t xml:space="preserve">ASL-learning children (16-53 </w:t>
+      </w:r>
+      <w:proofErr w:type="spellStart"/>
       <w:r>
         <w:rPr>
           <w:rFonts w:ascii="Cambria" w:hAnsi="Cambria"/>
           <w:sz w:val="24"/>
           <w:szCs w:val="24"/>
         </w:rPr>
-        <w:t xml:space="preserve">, 16 deaf and 13 hearing) and </w:t>
-      </w:r>
-      <w:ins w:id="9" w:author="Fernald Anne" w:date="2016-04-09T14:41:00Z">
-        <w:r>
-          <w:rPr>
-            <w:rFonts w:ascii="Cambria" w:hAnsi="Cambria"/>
-            <w:sz w:val="24"/>
-            <w:szCs w:val="24"/>
-          </w:rPr>
-          <w:t xml:space="preserve">19 </w:t>
-        </w:r>
-      </w:ins>
+        <w:t>mos</w:t>
+      </w:r>
+      <w:proofErr w:type="spellEnd"/>
       <w:r>
         <w:rPr>
           <w:rFonts w:ascii="Cambria" w:hAnsi="Cambria"/>
           <w:sz w:val="24"/>
           <w:szCs w:val="24"/>
         </w:rPr>
-        <w:t>fluent adult signers</w:t>
+        <w:t xml:space="preserve">, 16 deaf and 13 hearing) and </w:t>
       </w:r>
       <w:r>
         <w:rPr>
@@ -797,7 +750,7 @@
           <w:sz w:val="24"/>
           <w:szCs w:val="24"/>
         </w:rPr>
-        <w:t>.</w:t>
+        <w:t xml:space="preserve">19 </w:t>
       </w:r>
       <w:r>
         <w:rPr>
@@ -805,7 +758,7 @@
           <w:sz w:val="24"/>
           <w:szCs w:val="24"/>
         </w:rPr>
-        <w:t xml:space="preserve"> </w:t>
+        <w:t>fluent adult signers</w:t>
       </w:r>
       <w:r>
         <w:rPr>
@@ -813,7 +766,7 @@
           <w:sz w:val="24"/>
           <w:szCs w:val="24"/>
         </w:rPr>
-        <w:t>C</w:t>
+        <w:t>.</w:t>
       </w:r>
       <w:r>
         <w:rPr>
@@ -821,25 +774,15 @@
           <w:sz w:val="24"/>
           <w:szCs w:val="24"/>
         </w:rPr>
-        <w:t xml:space="preserve">hildren’s </w:t>
-      </w:r>
-      <w:ins w:id="10" w:author="Fernald Anne" w:date="2016-04-09T14:42:00Z">
-        <w:r>
-          <w:rPr>
-            <w:rFonts w:ascii="Cambria" w:hAnsi="Cambria"/>
-            <w:sz w:val="24"/>
-            <w:szCs w:val="24"/>
-          </w:rPr>
-          <w:t xml:space="preserve">real-time processing skills in </w:t>
-        </w:r>
-      </w:ins>
+        <w:t xml:space="preserve"> </w:t>
+      </w:r>
       <w:r>
         <w:rPr>
           <w:rFonts w:ascii="Cambria" w:hAnsi="Cambria"/>
           <w:sz w:val="24"/>
           <w:szCs w:val="24"/>
         </w:rPr>
-        <w:t xml:space="preserve">ASL </w:t>
+        <w:t>C</w:t>
       </w:r>
       <w:r>
         <w:rPr>
@@ -847,25 +790,15 @@
           <w:sz w:val="24"/>
           <w:szCs w:val="24"/>
         </w:rPr>
-        <w:t xml:space="preserve">improved with age, </w:t>
-      </w:r>
-      <w:ins w:id="11" w:author="Fernald Anne" w:date="2016-04-09T14:43:00Z">
-        <w:r>
-          <w:rPr>
-            <w:rFonts w:ascii="Cambria" w:hAnsi="Cambria"/>
-            <w:sz w:val="24"/>
-            <w:szCs w:val="24"/>
-          </w:rPr>
-          <w:t xml:space="preserve">and </w:t>
-        </w:r>
-      </w:ins>
+        <w:t xml:space="preserve">hildren’s </w:t>
+      </w:r>
       <w:r>
         <w:rPr>
           <w:rFonts w:ascii="Cambria" w:hAnsi="Cambria"/>
           <w:sz w:val="24"/>
           <w:szCs w:val="24"/>
         </w:rPr>
-        <w:t xml:space="preserve">variation in </w:t>
+        <w:t xml:space="preserve">real-time processing skills in </w:t>
       </w:r>
       <w:r>
         <w:rPr>
@@ -873,7 +806,7 @@
           <w:sz w:val="24"/>
           <w:szCs w:val="24"/>
         </w:rPr>
-        <w:t>children’s proce</w:t>
+        <w:t xml:space="preserve">ASL </w:t>
       </w:r>
       <w:r>
         <w:rPr>
@@ -881,7 +814,7 @@
           <w:sz w:val="24"/>
           <w:szCs w:val="24"/>
         </w:rPr>
-        <w:t xml:space="preserve">ssing </w:t>
+        <w:t xml:space="preserve">improved with age, </w:t>
       </w:r>
       <w:r>
         <w:rPr>
@@ -889,7 +822,7 @@
           <w:sz w:val="24"/>
           <w:szCs w:val="24"/>
         </w:rPr>
-        <w:t xml:space="preserve">efficiency was </w:t>
+        <w:t xml:space="preserve">and </w:t>
       </w:r>
       <w:r>
         <w:rPr>
@@ -897,7 +830,7 @@
           <w:sz w:val="24"/>
           <w:szCs w:val="24"/>
         </w:rPr>
-        <w:t xml:space="preserve">associated </w:t>
+        <w:t xml:space="preserve">variation in </w:t>
       </w:r>
       <w:r>
         <w:rPr>
@@ -905,7 +838,7 @@
           <w:sz w:val="24"/>
           <w:szCs w:val="24"/>
         </w:rPr>
-        <w:t xml:space="preserve">with vocabulary size, </w:t>
+        <w:t>children’s proce</w:t>
       </w:r>
       <w:r>
         <w:rPr>
@@ -913,7 +846,7 @@
           <w:sz w:val="24"/>
           <w:szCs w:val="24"/>
         </w:rPr>
-        <w:t>linking</w:t>
+        <w:t xml:space="preserve">ssing </w:t>
       </w:r>
       <w:r>
         <w:rPr>
@@ -921,7 +854,7 @@
           <w:sz w:val="24"/>
           <w:szCs w:val="24"/>
         </w:rPr>
-        <w:t xml:space="preserve"> the ability to establish reference in real</w:t>
+        <w:t xml:space="preserve">efficiency was </w:t>
       </w:r>
       <w:r>
         <w:rPr>
@@ -929,7 +862,7 @@
           <w:sz w:val="24"/>
           <w:szCs w:val="24"/>
         </w:rPr>
-        <w:t xml:space="preserve"> </w:t>
+        <w:t xml:space="preserve">associated </w:t>
       </w:r>
       <w:r>
         <w:rPr>
@@ -937,7 +870,7 @@
           <w:sz w:val="24"/>
           <w:szCs w:val="24"/>
         </w:rPr>
-        <w:t xml:space="preserve">time </w:t>
+        <w:t xml:space="preserve">with vocabulary size, </w:t>
       </w:r>
       <w:r>
         <w:rPr>
@@ -945,7 +878,7 @@
           <w:sz w:val="24"/>
           <w:szCs w:val="24"/>
         </w:rPr>
-        <w:t>with</w:t>
+        <w:t>linking</w:t>
       </w:r>
       <w:r>
         <w:rPr>
@@ -953,25 +886,15 @@
           <w:sz w:val="24"/>
           <w:szCs w:val="24"/>
         </w:rPr>
-        <w:t xml:space="preserve"> language learning. </w:t>
-      </w:r>
-      <w:ins w:id="12" w:author="Fernald Anne" w:date="2016-04-09T14:44:00Z">
-        <w:r>
-          <w:rPr>
-            <w:rFonts w:ascii="Cambria" w:hAnsi="Cambria"/>
-            <w:sz w:val="24"/>
-            <w:szCs w:val="24"/>
-          </w:rPr>
-          <w:t>Moreover</w:t>
-        </w:r>
-      </w:ins>
+        <w:t xml:space="preserve"> the ability to establish reference in real</w:t>
+      </w:r>
       <w:r>
         <w:rPr>
           <w:rFonts w:ascii="Cambria" w:hAnsi="Cambria"/>
           <w:sz w:val="24"/>
           <w:szCs w:val="24"/>
         </w:rPr>
-        <w:t xml:space="preserve">, both deaf and hearing ASL learners showed qualitatively similar patterns of looking behavior, suggesting that visual language processing </w:t>
+        <w:t xml:space="preserve"> </w:t>
       </w:r>
       <w:r>
         <w:rPr>
@@ -979,7 +902,7 @@
           <w:sz w:val="24"/>
           <w:szCs w:val="24"/>
         </w:rPr>
-        <w:t xml:space="preserve">is </w:t>
+        <w:t xml:space="preserve">time </w:t>
       </w:r>
       <w:r>
         <w:rPr>
@@ -987,7 +910,7 @@
           <w:sz w:val="24"/>
           <w:szCs w:val="24"/>
         </w:rPr>
-        <w:t>shaped</w:t>
+        <w:t>with</w:t>
       </w:r>
       <w:r>
         <w:rPr>
@@ -995,7 +918,7 @@
           <w:sz w:val="24"/>
           <w:szCs w:val="24"/>
         </w:rPr>
-        <w:t xml:space="preserve"> by </w:t>
+        <w:t xml:space="preserve"> language learning. </w:t>
       </w:r>
       <w:r>
         <w:rPr>
@@ -1003,7 +926,7 @@
           <w:sz w:val="24"/>
           <w:szCs w:val="24"/>
         </w:rPr>
-        <w:t>the immediate modality-specific constraints of processing</w:t>
+        <w:t>Moreover</w:t>
       </w:r>
       <w:r>
         <w:rPr>
@@ -1011,54 +934,88 @@
           <w:sz w:val="24"/>
           <w:szCs w:val="24"/>
         </w:rPr>
-        <w:t xml:space="preserve"> a visual language. These findings </w:t>
-      </w:r>
-      <w:ins w:id="13" w:author="Fernald Anne" w:date="2016-04-09T14:45:00Z">
-        <w:r>
-          <w:rPr>
-            <w:rFonts w:ascii="Cambria" w:hAnsi="Cambria"/>
-            <w:sz w:val="24"/>
-            <w:szCs w:val="24"/>
-          </w:rPr>
-          <w:t xml:space="preserve">indicate </w:t>
-        </w:r>
-      </w:ins>
+        <w:t xml:space="preserve">, both deaf and hearing ASL learners showed qualitatively similar patterns of looking behavior, suggesting that visual language processing </w:t>
+      </w:r>
       <w:r>
         <w:rPr>
           <w:rFonts w:ascii="Cambria" w:hAnsi="Cambria"/>
           <w:sz w:val="24"/>
           <w:szCs w:val="24"/>
         </w:rPr>
-        <w:t xml:space="preserve">that processing efficiency is a fundamental skill </w:t>
-      </w:r>
-      <w:ins w:id="14" w:author="Fernald Anne" w:date="2016-04-09T14:46:00Z">
-        <w:r>
-          <w:rPr>
-            <w:rFonts w:ascii="Cambria" w:hAnsi="Cambria"/>
-            <w:sz w:val="24"/>
-            <w:szCs w:val="24"/>
-          </w:rPr>
-          <w:t>essential</w:t>
-        </w:r>
-      </w:ins>
+        <w:t xml:space="preserve">is </w:t>
+      </w:r>
       <w:r>
         <w:rPr>
           <w:rFonts w:ascii="Cambria" w:hAnsi="Cambria"/>
           <w:sz w:val="24"/>
           <w:szCs w:val="24"/>
         </w:rPr>
+        <w:t>shaped</w:t>
+      </w:r>
+      <w:r>
+        <w:rPr>
+          <w:rFonts w:ascii="Cambria" w:hAnsi="Cambria"/>
+          <w:sz w:val="24"/>
+          <w:szCs w:val="24"/>
+        </w:rPr>
+        <w:t xml:space="preserve"> by </w:t>
+      </w:r>
+      <w:r>
+        <w:rPr>
+          <w:rFonts w:ascii="Cambria" w:hAnsi="Cambria"/>
+          <w:sz w:val="24"/>
+          <w:szCs w:val="24"/>
+        </w:rPr>
+        <w:t>the immediate modality-specific constraints of processing</w:t>
+      </w:r>
+      <w:r>
+        <w:rPr>
+          <w:rFonts w:ascii="Cambria" w:hAnsi="Cambria"/>
+          <w:sz w:val="24"/>
+          <w:szCs w:val="24"/>
+        </w:rPr>
+        <w:t xml:space="preserve"> a visual language. These findings </w:t>
+      </w:r>
+      <w:r>
+        <w:rPr>
+          <w:rFonts w:ascii="Cambria" w:hAnsi="Cambria"/>
+          <w:sz w:val="24"/>
+          <w:szCs w:val="24"/>
+        </w:rPr>
+        <w:t xml:space="preserve">indicate </w:t>
+      </w:r>
+      <w:r>
+        <w:rPr>
+          <w:rFonts w:ascii="Cambria" w:hAnsi="Cambria"/>
+          <w:sz w:val="24"/>
+          <w:szCs w:val="24"/>
+        </w:rPr>
+        <w:t xml:space="preserve">that processing efficiency is a fundamental skill </w:t>
+      </w:r>
+      <w:r>
+        <w:rPr>
+          <w:rFonts w:ascii="Cambria" w:hAnsi="Cambria"/>
+          <w:sz w:val="24"/>
+          <w:szCs w:val="24"/>
+        </w:rPr>
+        <w:t>essential</w:t>
+      </w:r>
+      <w:r>
+        <w:rPr>
+          <w:rFonts w:ascii="Cambria" w:hAnsi="Cambria"/>
+          <w:sz w:val="24"/>
+          <w:szCs w:val="24"/>
+        </w:rPr>
         <w:t xml:space="preserve"> for </w:t>
       </w:r>
-      <w:ins w:id="15" w:author="Fernald Anne" w:date="2016-04-09T14:47:00Z">
-        <w:r>
-          <w:rPr>
-            <w:rFonts w:ascii="Cambria" w:hAnsi="Cambria"/>
-            <w:sz w:val="24"/>
-            <w:szCs w:val="24"/>
-          </w:rPr>
-          <w:t xml:space="preserve">language </w:t>
-        </w:r>
-      </w:ins>
+      <w:r>
+        <w:rPr>
+          <w:rFonts w:ascii="Cambria" w:hAnsi="Cambria"/>
+          <w:sz w:val="24"/>
+          <w:szCs w:val="24"/>
+        </w:rPr>
+        <w:t xml:space="preserve">language </w:t>
+      </w:r>
       <w:r>
         <w:rPr>
           <w:rFonts w:ascii="Cambria" w:hAnsi="Cambria"/>
@@ -1074,14 +1031,12 @@
           <w:rFonts w:ascii="Cambria" w:hAnsi="Cambria"/>
         </w:rPr>
       </w:pPr>
-      <w:ins w:id="16" w:author="Fernald Anne" w:date="2016-04-09T14:50:00Z">
-        <w:r>
-          <w:rPr>
-            <w:rFonts w:ascii="Cambria" w:hAnsi="Cambria"/>
-          </w:rPr>
-          <w:t>[149 words]</w:t>
-        </w:r>
-      </w:ins>
+      <w:r>
+        <w:rPr>
+          <w:rFonts w:ascii="Cambria" w:hAnsi="Cambria"/>
+        </w:rPr>
+        <w:t>[149 words]</w:t>
+      </w:r>
     </w:p>
     <w:p>
       <w:pPr>
@@ -1643,20 +1598,11 @@
         </w:rPr>
         <w:t xml:space="preserve"> </w:t>
       </w:r>
-      <w:commentRangeStart w:id="17"/>
       <w:r>
         <w:rPr>
           <w:rFonts w:ascii="Cambria" w:hAnsi="Cambria"/>
         </w:rPr>
         <w:t>speed and accuracy with which they recognize familiar objects</w:t>
-      </w:r>
-      <w:commentRangeEnd w:id="17"/>
-      <w:r>
-        <w:rPr>
-          <w:rStyle w:val="CommentReference"/>
-          <w:rFonts w:ascii="Cambria" w:hAnsi="Cambria"/>
-        </w:rPr>
-        <w:commentReference w:id="17"/>
       </w:r>
       <w:r>
         <w:rPr>
@@ -2009,14 +1955,12 @@
         </w:rPr>
         <w:t xml:space="preserve">variability </w:t>
       </w:r>
-      <w:ins w:id="18" w:author="Fernald Anne" w:date="2016-04-09T14:53:00Z">
-        <w:r>
-          <w:rPr>
-            <w:rFonts w:ascii="Cambria" w:hAnsi="Cambria"/>
-          </w:rPr>
-          <w:t xml:space="preserve">in processing skill </w:t>
-        </w:r>
-      </w:ins>
+      <w:r>
+        <w:rPr>
+          <w:rFonts w:ascii="Cambria" w:hAnsi="Cambria"/>
+        </w:rPr>
+        <w:t xml:space="preserve">in processing skill </w:t>
+      </w:r>
       <w:r>
         <w:rPr>
           <w:rFonts w:ascii="Cambria" w:hAnsi="Cambria"/>
@@ -2029,14 +1973,12 @@
         </w:rPr>
         <w:t xml:space="preserve"> </w:t>
       </w:r>
-      <w:ins w:id="19" w:author="Fernald Anne" w:date="2016-04-09T14:53:00Z">
-        <w:r>
-          <w:rPr>
-            <w:rFonts w:ascii="Cambria" w:hAnsi="Cambria"/>
-          </w:rPr>
-          <w:t>is</w:t>
-        </w:r>
-      </w:ins>
+      <w:r>
+        <w:rPr>
+          <w:rFonts w:ascii="Cambria" w:hAnsi="Cambria"/>
+        </w:rPr>
+        <w:t>is</w:t>
+      </w:r>
       <w:r>
         <w:rPr>
           <w:rFonts w:ascii="Cambria" w:hAnsi="Cambria"/>
@@ -2047,17 +1989,14 @@
         <w:rPr>
           <w:rFonts w:ascii="Cambria" w:hAnsi="Cambria"/>
         </w:rPr>
-        <w:lastRenderedPageBreak/>
         <w:t xml:space="preserve">related to </w:t>
       </w:r>
-      <w:ins w:id="20" w:author="Fernald Anne" w:date="2016-04-09T14:54:00Z">
-        <w:r>
-          <w:rPr>
-            <w:rFonts w:ascii="Cambria" w:hAnsi="Cambria"/>
-          </w:rPr>
-          <w:t xml:space="preserve">their </w:t>
-        </w:r>
-      </w:ins>
+      <w:r>
+        <w:rPr>
+          <w:rFonts w:ascii="Cambria" w:hAnsi="Cambria"/>
+        </w:rPr>
+        <w:t xml:space="preserve">their </w:t>
+      </w:r>
       <w:r>
         <w:rPr>
           <w:rFonts w:ascii="Cambria" w:hAnsi="Cambria"/>
@@ -2157,10 +2096,10 @@
           <w:rFonts w:ascii="Cambria" w:hAnsi="Cambria"/>
         </w:rPr>
       </w:pPr>
-      <w:bookmarkStart w:id="21" w:name="spoken-language-processing"/>
-      <w:bookmarkStart w:id="22" w:name="asl-processing-with-adults"/>
-      <w:bookmarkEnd w:id="21"/>
-      <w:bookmarkEnd w:id="22"/>
+      <w:bookmarkStart w:id="1" w:name="spoken-language-processing"/>
+      <w:bookmarkStart w:id="2" w:name="asl-processing-with-adults"/>
+      <w:bookmarkEnd w:id="1"/>
+      <w:bookmarkEnd w:id="2"/>
       <w:r>
         <w:rPr>
           <w:rFonts w:ascii="Cambria" w:hAnsi="Cambria"/>
@@ -2813,14 +2752,12 @@
         </w:rPr>
         <w:t>while</w:t>
       </w:r>
-      <w:ins w:id="23" w:author="Fernald Anne" w:date="2016-04-09T14:57:00Z">
-        <w:r>
-          <w:rPr>
-            <w:rFonts w:ascii="Cambria" w:hAnsi="Cambria"/>
-          </w:rPr>
-          <w:t>.</w:t>
-        </w:r>
-      </w:ins>
+      <w:r>
+        <w:rPr>
+          <w:rFonts w:ascii="Cambria" w:hAnsi="Cambria"/>
+        </w:rPr>
+        <w:t>.</w:t>
+      </w:r>
       <w:r>
         <w:rPr>
           <w:rFonts w:ascii="Cambria" w:hAnsi="Cambria"/>
@@ -2833,14 +2770,12 @@
         </w:rPr>
         <w:t>English speakers</w:t>
       </w:r>
-      <w:ins w:id="24" w:author="Fernald Anne" w:date="2016-04-09T14:57:00Z">
-        <w:r>
-          <w:rPr>
-            <w:rFonts w:ascii="Cambria" w:hAnsi="Cambria"/>
-          </w:rPr>
-          <w:t xml:space="preserve"> in this study</w:t>
-        </w:r>
-      </w:ins>
+      <w:r>
+        <w:rPr>
+          <w:rFonts w:ascii="Cambria" w:hAnsi="Cambria"/>
+        </w:rPr>
+        <w:t xml:space="preserve"> in this study</w:t>
+      </w:r>
       <w:r>
         <w:rPr>
           <w:rFonts w:ascii="Cambria" w:hAnsi="Cambria"/>
@@ -2877,14 +2812,12 @@
         </w:rPr>
         <w:t xml:space="preserve">Accurate identification of </w:t>
       </w:r>
-      <w:ins w:id="25" w:author="Fernald Anne" w:date="2016-04-09T15:00:00Z">
-        <w:r>
-          <w:rPr>
-            <w:rFonts w:ascii="Cambria" w:hAnsi="Cambria"/>
-          </w:rPr>
-          <w:t xml:space="preserve">signed words </w:t>
-        </w:r>
-      </w:ins>
+      <w:r>
+        <w:rPr>
+          <w:rFonts w:ascii="Cambria" w:hAnsi="Cambria"/>
+        </w:rPr>
+        <w:t xml:space="preserve">signed words </w:t>
+      </w:r>
       <w:r>
         <w:rPr>
           <w:rFonts w:ascii="Cambria" w:hAnsi="Cambria"/>
@@ -2967,14 +2900,7 @@
         <w:rPr>
           <w:rFonts w:ascii="Cambria" w:hAnsi="Cambria"/>
         </w:rPr>
-        <w:t xml:space="preserve"> simultaneous </w:t>
-      </w:r>
-      <w:r>
-        <w:rPr>
-          <w:rFonts w:ascii="Cambria" w:hAnsi="Cambria"/>
-        </w:rPr>
-        <w:lastRenderedPageBreak/>
-        <w:t xml:space="preserve">presentation of phonological information </w:t>
+        <w:t xml:space="preserve"> simultaneous presentation of phonological information </w:t>
       </w:r>
       <w:r>
         <w:rPr>
@@ -3135,8 +3061,8 @@
           <w:rFonts w:ascii="Cambria" w:hAnsi="Cambria"/>
         </w:rPr>
       </w:pPr>
-      <w:bookmarkStart w:id="26" w:name="lexical-development-in-asl"/>
-      <w:bookmarkEnd w:id="26"/>
+      <w:bookmarkStart w:id="3" w:name="lexical-development-in-asl"/>
+      <w:bookmarkEnd w:id="3"/>
       <w:r>
         <w:rPr>
           <w:rFonts w:ascii="Cambria" w:hAnsi="Cambria"/>
@@ -3611,58 +3537,36 @@
         </w:rPr>
         <w:t xml:space="preserve"> In a</w:t>
       </w:r>
-      <w:ins w:id="27" w:author="Fernald Anne" w:date="2016-04-09T15:04:00Z">
-        <w:r>
-          <w:rPr>
-            <w:rFonts w:ascii="Cambria" w:hAnsi="Cambria"/>
-          </w:rPr>
-          <w:t>n observational</w:t>
-        </w:r>
-      </w:ins>
+      <w:r>
+        <w:rPr>
+          <w:rFonts w:ascii="Cambria" w:hAnsi="Cambria"/>
+        </w:rPr>
+        <w:t>n observational</w:t>
+      </w:r>
       <w:r>
         <w:rPr>
           <w:rFonts w:ascii="Cambria" w:hAnsi="Cambria"/>
         </w:rPr>
         <w:t xml:space="preserve"> study </w:t>
       </w:r>
-      <w:ins w:id="28" w:author="Fernald Anne" w:date="2016-04-09T15:04:00Z">
-        <w:r>
-          <w:rPr>
-            <w:rFonts w:ascii="Cambria" w:hAnsi="Cambria"/>
-          </w:rPr>
-          <w:t xml:space="preserve">of </w:t>
-        </w:r>
-      </w:ins>
-      <w:ins w:id="29" w:author="Fernald Anne" w:date="2016-04-09T15:05:00Z">
-        <w:r>
-          <w:rPr>
-            <w:rFonts w:ascii="Cambria" w:hAnsi="Cambria"/>
-          </w:rPr>
-          <w:t xml:space="preserve">caregiver-child </w:t>
-        </w:r>
-      </w:ins>
-      <w:ins w:id="30" w:author="Fernald Anne" w:date="2016-04-09T15:04:00Z">
-        <w:r>
-          <w:rPr>
-            <w:rFonts w:ascii="Cambria" w:hAnsi="Cambria"/>
-          </w:rPr>
-          <w:t>interactions</w:t>
-        </w:r>
-      </w:ins>
+      <w:r>
+        <w:rPr>
+          <w:rFonts w:ascii="Cambria" w:hAnsi="Cambria"/>
+        </w:rPr>
+        <w:t>of caregiver-child interactions</w:t>
+      </w:r>
       <w:r>
         <w:rPr>
           <w:rFonts w:ascii="Cambria" w:hAnsi="Cambria"/>
         </w:rPr>
         <w:t xml:space="preserve"> </w:t>
       </w:r>
-      <w:ins w:id="31" w:author="Fernald Anne" w:date="2016-04-09T15:05:00Z">
-        <w:r>
-          <w:rPr>
-            <w:rFonts w:ascii="Cambria" w:hAnsi="Cambria"/>
-          </w:rPr>
-          <w:t xml:space="preserve">in </w:t>
-        </w:r>
-      </w:ins>
+      <w:r>
+        <w:rPr>
+          <w:rFonts w:ascii="Cambria" w:hAnsi="Cambria"/>
+        </w:rPr>
+        <w:t xml:space="preserve">in </w:t>
+      </w:r>
       <w:r>
         <w:rPr>
           <w:rFonts w:ascii="Cambria" w:hAnsi="Cambria"/>
@@ -3771,14 +3675,7 @@
         <w:rPr>
           <w:rFonts w:ascii="Cambria" w:hAnsi="Cambria"/>
         </w:rPr>
-        <w:t xml:space="preserve">maintain contact </w:t>
-      </w:r>
-      <w:r>
-        <w:rPr>
-          <w:rFonts w:ascii="Cambria" w:hAnsi="Cambria"/>
-        </w:rPr>
-        <w:lastRenderedPageBreak/>
-        <w:t>with the signed signal.  Hearing</w:t>
+        <w:t>maintain contact with the signed signal.  Hearing</w:t>
       </w:r>
       <w:r>
         <w:rPr>
@@ -3893,14 +3790,12 @@
         </w:rPr>
         <w:t>ASL learners</w:t>
       </w:r>
-      <w:ins w:id="32" w:author="Fernald Anne" w:date="2016-04-09T15:08:00Z">
-        <w:r>
-          <w:rPr>
-            <w:rFonts w:ascii="Cambria" w:hAnsi="Cambria"/>
-          </w:rPr>
-          <w:t xml:space="preserve"> in their</w:t>
-        </w:r>
-      </w:ins>
+      <w:r>
+        <w:rPr>
+          <w:rFonts w:ascii="Cambria" w:hAnsi="Cambria"/>
+        </w:rPr>
+        <w:t xml:space="preserve"> in their</w:t>
+      </w:r>
       <w:r>
         <w:rPr>
           <w:rFonts w:ascii="Cambria" w:hAnsi="Cambria"/>
@@ -3913,14 +3808,12 @@
         </w:rPr>
         <w:t>real-time comprehension</w:t>
       </w:r>
-      <w:ins w:id="33" w:author="Fernald Anne" w:date="2016-04-09T15:07:00Z">
-        <w:r>
-          <w:rPr>
-            <w:rFonts w:ascii="Cambria" w:hAnsi="Cambria"/>
-          </w:rPr>
-          <w:t xml:space="preserve"> of ASL</w:t>
-        </w:r>
-      </w:ins>
+      <w:r>
+        <w:rPr>
+          <w:rFonts w:ascii="Cambria" w:hAnsi="Cambria"/>
+        </w:rPr>
+        <w:t xml:space="preserve"> of ASL</w:t>
+      </w:r>
       <w:r>
         <w:rPr>
           <w:rFonts w:ascii="Cambria" w:hAnsi="Cambria"/>
@@ -3933,42 +3826,36 @@
         </w:rPr>
         <w:t>One possibility is that the time course of lexical access will be similar</w:t>
       </w:r>
-      <w:ins w:id="34" w:author="Fernald Anne" w:date="2016-04-09T15:09:00Z">
-        <w:r>
-          <w:rPr>
-            <w:rFonts w:ascii="Cambria" w:hAnsi="Cambria" w:cs="TimesNewRomanPSMT"/>
-          </w:rPr>
-          <w:t xml:space="preserve"> in deaf and hearing signers</w:t>
-        </w:r>
-      </w:ins>
       <w:r>
         <w:rPr>
           <w:rFonts w:ascii="Cambria" w:hAnsi="Cambria" w:cs="TimesNewRomanPSMT"/>
         </w:rPr>
+        <w:t xml:space="preserve"> in deaf and hearing signers</w:t>
+      </w:r>
+      <w:r>
+        <w:rPr>
+          <w:rFonts w:ascii="Cambria" w:hAnsi="Cambria" w:cs="TimesNewRomanPSMT"/>
+        </w:rPr>
         <w:t xml:space="preserve">, driven by the immediate modality-specific constraints of comprehending a visual language in real time.  Another possibility is that </w:t>
       </w:r>
-      <w:ins w:id="35" w:author="Fernald Anne" w:date="2016-04-09T15:10:00Z">
-        <w:r>
-          <w:rPr>
-            <w:rFonts w:ascii="Cambria" w:hAnsi="Cambria" w:cs="TimesNewRomanPSMT"/>
-          </w:rPr>
-          <w:t xml:space="preserve">given their extensive </w:t>
-        </w:r>
-      </w:ins>
       <w:r>
         <w:rPr>
           <w:rFonts w:ascii="Cambria" w:hAnsi="Cambria" w:cs="TimesNewRomanPSMT"/>
         </w:rPr>
+        <w:t xml:space="preserve">given their extensive </w:t>
+      </w:r>
+      <w:r>
+        <w:rPr>
+          <w:rFonts w:ascii="Cambria" w:hAnsi="Cambria" w:cs="TimesNewRomanPSMT"/>
+        </w:rPr>
         <w:t>experience relying on vision to monitor both the linguistic signal and the named referent</w:t>
       </w:r>
-      <w:ins w:id="36" w:author="Fernald Anne" w:date="2016-04-09T15:10:00Z">
-        <w:r>
-          <w:rPr>
-            <w:rFonts w:ascii="Cambria" w:hAnsi="Cambria" w:cs="TimesNewRomanPSMT"/>
-          </w:rPr>
-          <w:t xml:space="preserve">, deaf children </w:t>
-        </w:r>
-      </w:ins>
+      <w:r>
+        <w:rPr>
+          <w:rFonts w:ascii="Cambria" w:hAnsi="Cambria" w:cs="TimesNewRomanPSMT"/>
+        </w:rPr>
+        <w:t xml:space="preserve">, deaf children </w:t>
+      </w:r>
       <w:r>
         <w:rPr>
           <w:rFonts w:ascii="Cambria" w:hAnsi="Cambria" w:cs="TimesNewRomanPSMT"/>
@@ -4044,8 +3931,8 @@
           <w:rFonts w:ascii="Cambria" w:hAnsi="Cambria"/>
         </w:rPr>
       </w:pPr>
-      <w:bookmarkStart w:id="37" w:name="current-study"/>
-      <w:bookmarkEnd w:id="37"/>
+      <w:bookmarkStart w:id="4" w:name="current-study"/>
+      <w:bookmarkEnd w:id="4"/>
       <w:r>
         <w:rPr>
           <w:rFonts w:ascii="Cambria" w:hAnsi="Cambria"/>
@@ -4061,28 +3948,24 @@
           <w:rFonts w:ascii="Cambria" w:hAnsi="Cambria"/>
         </w:rPr>
       </w:pPr>
-      <w:ins w:id="38" w:author="Fernald Anne" w:date="2016-04-09T15:12:00Z">
-        <w:r>
-          <w:rPr>
-            <w:rFonts w:ascii="Cambria" w:hAnsi="Cambria"/>
-          </w:rPr>
-          <w:t>By a</w:t>
-        </w:r>
-      </w:ins>
+      <w:r>
+        <w:rPr>
+          <w:rFonts w:ascii="Cambria" w:hAnsi="Cambria"/>
+        </w:rPr>
+        <w:t>By a</w:t>
+      </w:r>
       <w:r>
         <w:rPr>
           <w:rFonts w:ascii="Cambria" w:hAnsi="Cambria"/>
         </w:rPr>
         <w:t>dapt</w:t>
       </w:r>
-      <w:ins w:id="39" w:author="Fernald Anne" w:date="2016-04-09T15:12:00Z">
-        <w:r>
-          <w:rPr>
-            <w:rFonts w:ascii="Cambria" w:hAnsi="Cambria"/>
-          </w:rPr>
-          <w:t>ing</w:t>
-        </w:r>
-      </w:ins>
+      <w:r>
+        <w:rPr>
+          <w:rFonts w:ascii="Cambria" w:hAnsi="Cambria"/>
+        </w:rPr>
+        <w:t>ing</w:t>
+      </w:r>
       <w:r>
         <w:rPr>
           <w:rFonts w:ascii="Cambria" w:hAnsi="Cambria"/>
@@ -4113,28 +3996,24 @@
         </w:rPr>
         <w:t xml:space="preserve">, </w:t>
       </w:r>
-      <w:ins w:id="40" w:author="Fernald Anne" w:date="2016-04-09T15:12:00Z">
-        <w:r>
-          <w:rPr>
-            <w:rFonts w:ascii="Cambria" w:hAnsi="Cambria"/>
-          </w:rPr>
-          <w:t xml:space="preserve">we </w:t>
-        </w:r>
-      </w:ins>
+      <w:r>
+        <w:rPr>
+          <w:rFonts w:ascii="Cambria" w:hAnsi="Cambria"/>
+        </w:rPr>
+        <w:t xml:space="preserve">we </w:t>
+      </w:r>
       <w:r>
         <w:rPr>
           <w:rFonts w:ascii="Cambria" w:hAnsi="Cambria"/>
         </w:rPr>
         <w:t>address</w:t>
       </w:r>
-      <w:ins w:id="41" w:author="Fernald Anne" w:date="2016-04-09T15:13:00Z">
-        <w:r>
-          <w:rPr>
-            <w:rFonts w:ascii="Cambria" w:hAnsi="Cambria"/>
-          </w:rPr>
-          <w:t xml:space="preserve">ed </w:t>
-        </w:r>
-      </w:ins>
+      <w:r>
+        <w:rPr>
+          <w:rFonts w:ascii="Cambria" w:hAnsi="Cambria"/>
+        </w:rPr>
+        <w:t xml:space="preserve">ed </w:t>
+      </w:r>
       <w:r>
         <w:rPr>
           <w:rFonts w:ascii="Cambria" w:hAnsi="Cambria"/>
@@ -4229,14 +4108,7 @@
         <w:rPr>
           <w:rFonts w:ascii="Cambria" w:hAnsi="Cambria"/>
         </w:rPr>
-        <w:t xml:space="preserve">expressive vocabulary development, as in </w:t>
-      </w:r>
-      <w:r>
-        <w:rPr>
-          <w:rFonts w:ascii="Cambria" w:hAnsi="Cambria"/>
-        </w:rPr>
-        <w:lastRenderedPageBreak/>
-        <w:t>children learning spoken language?  And third, how do deaf</w:t>
+        <w:t>expressive vocabulary development, as in children learning spoken language?  And third, how do deaf</w:t>
       </w:r>
       <w:r>
         <w:rPr>
@@ -4277,8 +4149,8 @@
           <w:rFonts w:ascii="Cambria" w:hAnsi="Cambria"/>
         </w:rPr>
       </w:pPr>
-      <w:bookmarkStart w:id="42" w:name="method"/>
-      <w:bookmarkEnd w:id="42"/>
+      <w:bookmarkStart w:id="5" w:name="method"/>
+      <w:bookmarkEnd w:id="5"/>
       <w:r>
         <w:rPr>
           <w:rFonts w:ascii="Cambria" w:hAnsi="Cambria"/>
@@ -4294,8 +4166,8 @@
           <w:rFonts w:ascii="Cambria" w:hAnsi="Cambria"/>
         </w:rPr>
       </w:pPr>
-      <w:bookmarkStart w:id="43" w:name="participants"/>
-      <w:bookmarkEnd w:id="43"/>
+      <w:bookmarkStart w:id="6" w:name="participants"/>
+      <w:bookmarkEnd w:id="6"/>
       <w:r>
         <w:rPr>
           <w:rFonts w:ascii="Cambria" w:hAnsi="Cambria"/>
@@ -4381,219 +4253,167 @@
         </w:rPr>
         <w:t xml:space="preserve"> recruited by bi-cultural/bilingual researchers fluent in ASL</w:t>
       </w:r>
-      <w:ins w:id="44" w:author="Fernald Anne" w:date="2016-04-09T19:11:00Z">
-        <w:r>
-          <w:rPr>
-            <w:rFonts w:ascii="Cambria" w:hAnsi="Cambria"/>
-          </w:rPr>
-          <w:t>.</w:t>
-        </w:r>
-      </w:ins>
-      <w:ins w:id="45" w:author="Fernald Anne" w:date="2016-04-09T15:26:00Z">
-        <w:r>
-          <w:rPr>
-            <w:rFonts w:ascii="Cambria" w:hAnsi="Cambria"/>
-          </w:rPr>
-          <w:t xml:space="preserve">  </w:t>
-        </w:r>
-      </w:ins>
-      <w:ins w:id="46" w:author="Fernald Anne" w:date="2016-04-09T19:14:00Z">
-        <w:r>
-          <w:rPr>
-            <w:rFonts w:ascii="Cambria" w:eastAsia="Times New Roman" w:hAnsi="Cambria" w:cs="Times New Roman"/>
-            <w:color w:val="222222"/>
-          </w:rPr>
-          <w:t xml:space="preserve">Our sample size was determined by our success over the 2-year period of an NIDCD R21 grant in recruiting and testing children and adults who were native ASL users.  </w:t>
-        </w:r>
-      </w:ins>
-      <w:r>
-        <w:rPr>
-          <w:rFonts w:ascii="Cambria" w:hAnsi="Cambria"/>
-        </w:rPr>
-        <w:t>Children learning ASL from birth from a native signer</w:t>
-      </w:r>
-      <w:r>
-        <w:rPr>
-          <w:rFonts w:ascii="Cambria" w:hAnsi="Cambria"/>
-        </w:rPr>
-        <w:t xml:space="preserve"> are a difficult population to recruit</w:t>
-      </w:r>
-      <w:r>
-        <w:rPr>
-          <w:rFonts w:ascii="Cambria" w:hAnsi="Cambria"/>
-        </w:rPr>
-        <w:t>, given that</w:t>
-      </w:r>
-      <w:r>
-        <w:rPr>
-          <w:rFonts w:ascii="Cambria" w:hAnsi="Cambria"/>
-        </w:rPr>
-        <w:t xml:space="preserve"> approximately 95% of deaf children are born to hearing parents with little prior exposure to a signed language (Mitchell &amp; </w:t>
-      </w:r>
-      <w:proofErr w:type="spellStart"/>
-      <w:r>
-        <w:rPr>
-          <w:rFonts w:ascii="Cambria" w:hAnsi="Cambria"/>
-        </w:rPr>
-        <w:t>Karchmer</w:t>
-      </w:r>
-      <w:proofErr w:type="spellEnd"/>
-      <w:r>
-        <w:rPr>
-          <w:rFonts w:ascii="Cambria" w:hAnsi="Cambria"/>
-        </w:rPr>
-        <w:t xml:space="preserve">, 2004). </w:t>
-      </w:r>
-      <w:ins w:id="47" w:author="Fernald Anne" w:date="2016-04-09T15:26:00Z">
-        <w:r>
-          <w:rPr>
-            <w:rFonts w:ascii="Cambria" w:hAnsi="Cambria"/>
-          </w:rPr>
-          <w:t xml:space="preserve">The majority of child participants were recruited through a center-based early childhood education program in which ASL was the primary mode of instruction. </w:t>
-        </w:r>
-      </w:ins>
-      <w:ins w:id="48" w:author="Fernald Anne" w:date="2016-04-09T15:27:00Z">
-        <w:r>
-          <w:rPr>
-            <w:rFonts w:ascii="Cambria" w:hAnsi="Cambria"/>
-          </w:rPr>
-          <w:t xml:space="preserve"> </w:t>
-        </w:r>
-      </w:ins>
-      <w:r>
-        <w:rPr>
-          <w:rFonts w:ascii="Cambria" w:hAnsi="Cambria"/>
-        </w:rPr>
-        <w:t xml:space="preserve">All </w:t>
-      </w:r>
-      <w:ins w:id="49" w:author="Kyle MacDonald" w:date="2016-04-10T09:50:00Z">
-        <w:r>
-          <w:rPr>
-            <w:rFonts w:ascii="Cambria" w:hAnsi="Cambria"/>
-          </w:rPr>
-          <w:t xml:space="preserve">children </w:t>
-        </w:r>
-      </w:ins>
-      <w:r>
-        <w:rPr>
-          <w:rFonts w:ascii="Cambria" w:hAnsi="Cambria"/>
-        </w:rPr>
-        <w:t xml:space="preserve">were exposed to ASL </w:t>
-      </w:r>
-      <w:r>
-        <w:rPr>
-          <w:rFonts w:ascii="Cambria" w:hAnsi="Cambria"/>
-        </w:rPr>
-        <w:t xml:space="preserve">from </w:t>
-      </w:r>
-      <w:r>
-        <w:rPr>
-          <w:rFonts w:ascii="Cambria" w:hAnsi="Cambria"/>
-        </w:rPr>
-        <w:t xml:space="preserve">birth </w:t>
-      </w:r>
-      <w:r>
-        <w:rPr>
-          <w:rFonts w:ascii="Cambria" w:hAnsi="Cambria"/>
-        </w:rPr>
-        <w:t xml:space="preserve">through extensive interaction with </w:t>
-      </w:r>
-      <w:r>
-        <w:rPr>
-          <w:rFonts w:ascii="Cambria" w:hAnsi="Cambria"/>
-        </w:rPr>
-        <w:t>at least one fluent ASL caregiver</w:t>
-      </w:r>
-      <w:r>
-        <w:rPr>
-          <w:rFonts w:ascii="Cambria" w:hAnsi="Cambria"/>
-        </w:rPr>
-        <w:t>,</w:t>
-      </w:r>
-      <w:r>
-        <w:rPr>
-          <w:rFonts w:ascii="Cambria" w:hAnsi="Cambria"/>
-        </w:rPr>
-        <w:t xml:space="preserve"> and </w:t>
-      </w:r>
-      <w:r>
-        <w:rPr>
-          <w:rFonts w:ascii="Cambria" w:hAnsi="Cambria"/>
-        </w:rPr>
-        <w:t xml:space="preserve">they </w:t>
-      </w:r>
-      <w:r>
-        <w:rPr>
-          <w:rFonts w:ascii="Cambria" w:hAnsi="Cambria"/>
-        </w:rPr>
-        <w:t xml:space="preserve">currently used ASL as their primary mode of communication at home. </w:t>
-      </w:r>
-      <w:ins w:id="50" w:author="Kyle MacDonald" w:date="2016-04-10T09:51:00Z">
-        <w:r>
-          <w:rPr>
-            <w:rFonts w:ascii="Cambria" w:eastAsia="Times New Roman" w:hAnsi="Cambria" w:cs="Times New Roman"/>
-            <w:color w:val="222222"/>
-          </w:rPr>
-          <w:t xml:space="preserve">Adult participants were </w:t>
-        </w:r>
-      </w:ins>
-      <w:ins w:id="51" w:author="Kyle MacDonald" w:date="2016-04-10T10:01:00Z">
-        <w:r>
-          <w:rPr>
-            <w:rFonts w:ascii="Cambria" w:eastAsia="Times New Roman" w:hAnsi="Cambria" w:cs="Times New Roman"/>
-            <w:color w:val="222222"/>
-          </w:rPr>
-          <w:t xml:space="preserve">all </w:t>
-        </w:r>
-      </w:ins>
-      <w:ins w:id="52" w:author="Kyle MacDonald" w:date="2016-04-10T09:51:00Z">
-        <w:r>
-          <w:rPr>
-            <w:rFonts w:ascii="Cambria" w:eastAsia="Times New Roman" w:hAnsi="Cambria" w:cs="Times New Roman"/>
-            <w:color w:val="222222"/>
-          </w:rPr>
-          <w:t>fluent users of ASL</w:t>
-        </w:r>
-      </w:ins>
-      <w:ins w:id="53" w:author="Kyle MacDonald" w:date="2016-04-10T10:01:00Z">
-        <w:r>
-          <w:rPr>
-            <w:rFonts w:ascii="Cambria" w:eastAsia="Times New Roman" w:hAnsi="Cambria" w:cs="Times New Roman"/>
-            <w:color w:val="222222"/>
-          </w:rPr>
-          <w:t xml:space="preserve"> and </w:t>
-        </w:r>
-      </w:ins>
+      <w:r>
+        <w:rPr>
+          <w:rFonts w:ascii="Cambria" w:hAnsi="Cambria"/>
+        </w:rPr>
+        <w:t>.</w:t>
+      </w:r>
+      <w:r>
+        <w:rPr>
+          <w:rFonts w:ascii="Cambria" w:hAnsi="Cambria"/>
+        </w:rPr>
+        <w:t xml:space="preserve">  </w:t>
+      </w:r>
       <w:r>
         <w:rPr>
           <w:rFonts w:ascii="Cambria" w:eastAsia="Times New Roman" w:hAnsi="Cambria" w:cs="Times New Roman"/>
           <w:color w:val="222222"/>
         </w:rPr>
-        <w:t xml:space="preserve">reported using </w:t>
-      </w:r>
-      <w:ins w:id="54" w:author="Kyle MacDonald" w:date="2016-04-10T10:02:00Z">
-        <w:r>
-          <w:rPr>
-            <w:rFonts w:ascii="Cambria" w:eastAsia="Times New Roman" w:hAnsi="Cambria" w:cs="Times New Roman"/>
-            <w:color w:val="222222"/>
-          </w:rPr>
-          <w:t>ASL as their primary method of communication.</w:t>
-        </w:r>
-      </w:ins>
-      <w:ins w:id="55" w:author="Kyle MacDonald" w:date="2016-04-10T09:51:00Z">
-        <w:r>
-          <w:rPr>
-            <w:rFonts w:ascii="Cambria" w:eastAsia="Times New Roman" w:hAnsi="Cambria" w:cs="Times New Roman"/>
-            <w:color w:val="222222"/>
-          </w:rPr>
-          <w:t xml:space="preserve"> </w:t>
-        </w:r>
-      </w:ins>
+        <w:t xml:space="preserve">Our sample size was determined by our success over the 2-year period of an NIDCD R21 grant in recruiting and testing children and adults who were native ASL users.  </w:t>
+      </w:r>
+      <w:r>
+        <w:rPr>
+          <w:rFonts w:ascii="Cambria" w:hAnsi="Cambria"/>
+        </w:rPr>
+        <w:t>Children learning ASL from birth from a native signer</w:t>
+      </w:r>
+      <w:r>
+        <w:rPr>
+          <w:rFonts w:ascii="Cambria" w:hAnsi="Cambria"/>
+        </w:rPr>
+        <w:t xml:space="preserve"> are a difficult population to recruit</w:t>
+      </w:r>
+      <w:r>
+        <w:rPr>
+          <w:rFonts w:ascii="Cambria" w:hAnsi="Cambria"/>
+        </w:rPr>
+        <w:t>, given that</w:t>
+      </w:r>
+      <w:r>
+        <w:rPr>
+          <w:rFonts w:ascii="Cambria" w:hAnsi="Cambria"/>
+        </w:rPr>
+        <w:t xml:space="preserve"> approximately 95% of deaf children are born to hearing parents with little prior exposure to a signed language (Mitchell &amp; </w:t>
+      </w:r>
+      <w:proofErr w:type="spellStart"/>
+      <w:r>
+        <w:rPr>
+          <w:rFonts w:ascii="Cambria" w:hAnsi="Cambria"/>
+        </w:rPr>
+        <w:t>Karchmer</w:t>
+      </w:r>
+      <w:proofErr w:type="spellEnd"/>
+      <w:r>
+        <w:rPr>
+          <w:rFonts w:ascii="Cambria" w:hAnsi="Cambria"/>
+        </w:rPr>
+        <w:t xml:space="preserve">, 2004). </w:t>
+      </w:r>
+      <w:r>
+        <w:rPr>
+          <w:rFonts w:ascii="Cambria" w:hAnsi="Cambria"/>
+        </w:rPr>
+        <w:t xml:space="preserve">The majority of child participants were recruited through a center-based early childhood education program in which ASL was the primary mode of instruction. </w:t>
+      </w:r>
+      <w:r>
+        <w:rPr>
+          <w:rFonts w:ascii="Cambria" w:hAnsi="Cambria"/>
+        </w:rPr>
+        <w:t xml:space="preserve"> </w:t>
+      </w:r>
+      <w:r>
+        <w:rPr>
+          <w:rFonts w:ascii="Cambria" w:hAnsi="Cambria"/>
+        </w:rPr>
+        <w:t xml:space="preserve">All </w:t>
+      </w:r>
+      <w:r>
+        <w:rPr>
+          <w:rFonts w:ascii="Cambria" w:hAnsi="Cambria"/>
+        </w:rPr>
+        <w:t xml:space="preserve">children </w:t>
+      </w:r>
+      <w:r>
+        <w:rPr>
+          <w:rFonts w:ascii="Cambria" w:hAnsi="Cambria"/>
+        </w:rPr>
+        <w:t xml:space="preserve">were exposed to ASL </w:t>
+      </w:r>
+      <w:r>
+        <w:rPr>
+          <w:rFonts w:ascii="Cambria" w:hAnsi="Cambria"/>
+        </w:rPr>
+        <w:t xml:space="preserve">from </w:t>
+      </w:r>
+      <w:r>
+        <w:rPr>
+          <w:rFonts w:ascii="Cambria" w:hAnsi="Cambria"/>
+        </w:rPr>
+        <w:t xml:space="preserve">birth </w:t>
+      </w:r>
+      <w:r>
+        <w:rPr>
+          <w:rFonts w:ascii="Cambria" w:hAnsi="Cambria"/>
+        </w:rPr>
+        <w:t xml:space="preserve">through extensive interaction with </w:t>
+      </w:r>
+      <w:r>
+        <w:rPr>
+          <w:rFonts w:ascii="Cambria" w:hAnsi="Cambria"/>
+        </w:rPr>
+        <w:t>at least one fluent ASL caregiver</w:t>
+      </w:r>
+      <w:r>
+        <w:rPr>
+          <w:rFonts w:ascii="Cambria" w:hAnsi="Cambria"/>
+        </w:rPr>
+        <w:t>,</w:t>
+      </w:r>
+      <w:r>
+        <w:rPr>
+          <w:rFonts w:ascii="Cambria" w:hAnsi="Cambria"/>
+        </w:rPr>
+        <w:t xml:space="preserve"> and </w:t>
+      </w:r>
+      <w:r>
+        <w:rPr>
+          <w:rFonts w:ascii="Cambria" w:hAnsi="Cambria"/>
+        </w:rPr>
+        <w:t xml:space="preserve">they </w:t>
+      </w:r>
+      <w:r>
+        <w:rPr>
+          <w:rFonts w:ascii="Cambria" w:hAnsi="Cambria"/>
+        </w:rPr>
+        <w:t xml:space="preserve">currently used ASL as their primary mode of communication at home. </w:t>
+      </w:r>
       <w:r>
         <w:rPr>
           <w:rFonts w:ascii="Cambria" w:eastAsia="Times New Roman" w:hAnsi="Cambria" w:cs="Times New Roman"/>
           <w:color w:val="222222"/>
         </w:rPr>
+        <w:t xml:space="preserve">Adult participants were all fluent users of ASL and </w:t>
+      </w:r>
+      <w:r>
+        <w:rPr>
+          <w:rFonts w:ascii="Cambria" w:eastAsia="Times New Roman" w:hAnsi="Cambria" w:cs="Times New Roman"/>
+          <w:color w:val="222222"/>
+        </w:rPr>
+        <w:t xml:space="preserve">reported using </w:t>
+      </w:r>
+      <w:r>
+        <w:rPr>
+          <w:rFonts w:ascii="Cambria" w:eastAsia="Times New Roman" w:hAnsi="Cambria" w:cs="Times New Roman"/>
+          <w:color w:val="222222"/>
+        </w:rPr>
+        <w:t xml:space="preserve">ASL as their primary method of communication. </w:t>
+      </w:r>
+      <w:r>
+        <w:rPr>
+          <w:rFonts w:ascii="Cambria" w:eastAsia="Times New Roman" w:hAnsi="Cambria" w:cs="Times New Roman"/>
+          <w:color w:val="222222"/>
+        </w:rPr>
         <w:t xml:space="preserve">All participants who met the inclusionary criteria and who had complete data were analyzed. </w:t>
       </w:r>
       <w:r>
@@ -4614,26 +4434,17 @@
         </w:rPr>
         <w:t xml:space="preserve"> </w:t>
       </w:r>
-      <w:ins w:id="56" w:author="Kyle MacDonald" w:date="2016-04-10T10:02:00Z">
-        <w:r>
-          <w:rPr>
-            <w:rFonts w:ascii="Cambria" w:hAnsi="Cambria"/>
-          </w:rPr>
-          <w:t xml:space="preserve">child </w:t>
-        </w:r>
-      </w:ins>
-      <w:r>
-        <w:rPr>
-          <w:rFonts w:ascii="Cambria" w:hAnsi="Cambria"/>
-        </w:rPr>
-        <w:t xml:space="preserve">participants were </w:t>
-      </w:r>
-      <w:r>
-        <w:rPr>
-          <w:rFonts w:ascii="Cambria" w:hAnsi="Cambria"/>
-        </w:rPr>
-        <w:lastRenderedPageBreak/>
-        <w:t>tested but not included in the analyses</w:t>
+      <w:r>
+        <w:rPr>
+          <w:rFonts w:ascii="Cambria" w:hAnsi="Cambria"/>
+        </w:rPr>
+        <w:t xml:space="preserve">child </w:t>
+      </w:r>
+      <w:r>
+        <w:rPr>
+          <w:rFonts w:ascii="Cambria" w:hAnsi="Cambria"/>
+        </w:rPr>
+        <w:t>participants were tested but not included in the analyses</w:t>
       </w:r>
       <w:r>
         <w:rPr>
@@ -4672,14 +4483,12 @@
         </w:rPr>
         <w:t xml:space="preserve">they did not complete the </w:t>
       </w:r>
-      <w:ins w:id="57" w:author="Kyle MacDonald" w:date="2016-04-10T09:50:00Z">
-        <w:r>
-          <w:rPr>
-            <w:rFonts w:ascii="Cambria" w:hAnsi="Cambria"/>
-          </w:rPr>
-          <w:t>real-time language assessment</w:t>
-        </w:r>
-      </w:ins>
+      <w:r>
+        <w:rPr>
+          <w:rFonts w:ascii="Cambria" w:hAnsi="Cambria"/>
+        </w:rPr>
+        <w:t>real-time language assessment</w:t>
+      </w:r>
       <w:r>
         <w:rPr>
           <w:rFonts w:ascii="Cambria" w:hAnsi="Cambria"/>
@@ -4720,25 +4529,13 @@
           <w:rFonts w:ascii="Cambria" w:hAnsi="Cambria"/>
         </w:rPr>
       </w:pPr>
-      <w:bookmarkStart w:id="58" w:name="measures"/>
-      <w:bookmarkEnd w:id="58"/>
-      <w:commentRangeStart w:id="59"/>
+      <w:bookmarkStart w:id="7" w:name="measures"/>
+      <w:bookmarkEnd w:id="7"/>
       <w:r>
         <w:rPr>
           <w:rFonts w:ascii="Cambria" w:hAnsi="Cambria"/>
         </w:rPr>
         <w:t>Measures</w:t>
-      </w:r>
-      <w:commentRangeEnd w:id="59"/>
-      <w:r>
-        <w:rPr>
-          <w:rStyle w:val="CommentReference"/>
-          <w:rFonts w:ascii="Cambria" w:eastAsiaTheme="minorHAnsi" w:hAnsi="Cambria" w:cstheme="minorBidi"/>
-          <w:b w:val="0"/>
-          <w:bCs w:val="0"/>
-          <w:color w:val="auto"/>
-        </w:rPr>
-        <w:commentReference w:id="59"/>
       </w:r>
     </w:p>
     <w:p>
@@ -4835,28 +4632,24 @@
         </w:rPr>
         <w:t xml:space="preserve">: Efficiency in online comprehension was assessed using a version of the </w:t>
       </w:r>
-      <w:ins w:id="60" w:author="Fernald Anne" w:date="2016-04-09T16:43:00Z">
-        <w:r>
-          <w:rPr>
-            <w:rFonts w:ascii="Cambria" w:hAnsi="Cambria"/>
-          </w:rPr>
-          <w:t>L</w:t>
-        </w:r>
-      </w:ins>
+      <w:r>
+        <w:rPr>
+          <w:rFonts w:ascii="Cambria" w:hAnsi="Cambria"/>
+        </w:rPr>
+        <w:t>L</w:t>
+      </w:r>
       <w:r>
         <w:rPr>
           <w:rFonts w:ascii="Cambria" w:hAnsi="Cambria"/>
         </w:rPr>
         <w:t>ooking-while-</w:t>
       </w:r>
-      <w:ins w:id="61" w:author="Fernald Anne" w:date="2016-04-09T16:44:00Z">
-        <w:r>
-          <w:rPr>
-            <w:rFonts w:ascii="Cambria" w:hAnsi="Cambria"/>
-          </w:rPr>
-          <w:t>L</w:t>
-        </w:r>
-      </w:ins>
+      <w:r>
+        <w:rPr>
+          <w:rFonts w:ascii="Cambria" w:hAnsi="Cambria"/>
+        </w:rPr>
+        <w:t>L</w:t>
+      </w:r>
       <w:r>
         <w:rPr>
           <w:rFonts w:ascii="Cambria" w:hAnsi="Cambria"/>
@@ -4966,28 +4759,24 @@
         </w:rPr>
         <w:t xml:space="preserve"> online ASL processing efficiency in children of this age, several important modifications to the procedure were made, </w:t>
       </w:r>
-      <w:ins w:id="63" w:author="Fernald Anne" w:date="2016-04-09T15:37:00Z">
-        <w:r>
-          <w:rPr>
-            <w:rFonts w:ascii="Cambria" w:hAnsi="Cambria"/>
-          </w:rPr>
-          <w:t>as</w:t>
-        </w:r>
-      </w:ins>
+      <w:r>
+        <w:rPr>
+          <w:rFonts w:ascii="Cambria" w:hAnsi="Cambria"/>
+        </w:rPr>
+        <w:t>as</w:t>
+      </w:r>
       <w:r>
         <w:rPr>
           <w:rFonts w:ascii="Cambria" w:hAnsi="Cambria"/>
         </w:rPr>
         <w:t xml:space="preserve"> describe</w:t>
       </w:r>
-      <w:ins w:id="64" w:author="Fernald Anne" w:date="2016-04-09T15:37:00Z">
-        <w:r>
-          <w:rPr>
-            <w:rFonts w:ascii="Cambria" w:hAnsi="Cambria"/>
-          </w:rPr>
-          <w:t>d</w:t>
-        </w:r>
-      </w:ins>
+      <w:r>
+        <w:rPr>
+          <w:rFonts w:ascii="Cambria" w:hAnsi="Cambria"/>
+        </w:rPr>
+        <w:t>d</w:t>
+      </w:r>
       <w:r>
         <w:rPr>
           <w:rFonts w:ascii="Cambria" w:hAnsi="Cambria"/>
@@ -5000,24 +4789,21 @@
         <w:pStyle w:val="Heading3"/>
         <w:spacing w:before="120" w:line="480" w:lineRule="auto"/>
         <w:rPr>
-          <w:ins w:id="65" w:author="Kyle MacDonald" w:date="2016-04-10T10:14:00Z"/>
           <w:rFonts w:ascii="Cambria" w:hAnsi="Cambria"/>
         </w:rPr>
       </w:pPr>
-      <w:bookmarkStart w:id="66" w:name="apparatus"/>
-      <w:bookmarkStart w:id="67" w:name="trial-structure"/>
-      <w:bookmarkStart w:id="68" w:name="linguistic-and-visual-stimuli"/>
-      <w:bookmarkEnd w:id="66"/>
-      <w:bookmarkEnd w:id="67"/>
-      <w:bookmarkEnd w:id="68"/>
-      <w:ins w:id="69" w:author="Kyle MacDonald" w:date="2016-04-10T10:14:00Z">
-        <w:r>
-          <w:rPr>
-            <w:rFonts w:ascii="Cambria" w:hAnsi="Cambria"/>
-          </w:rPr>
-          <w:t>Procedure</w:t>
-        </w:r>
-      </w:ins>
+      <w:bookmarkStart w:id="8" w:name="apparatus"/>
+      <w:bookmarkStart w:id="9" w:name="trial-structure"/>
+      <w:bookmarkStart w:id="10" w:name="linguistic-and-visual-stimuli"/>
+      <w:bookmarkEnd w:id="8"/>
+      <w:bookmarkEnd w:id="9"/>
+      <w:bookmarkEnd w:id="10"/>
+      <w:r>
+        <w:rPr>
+          <w:rFonts w:ascii="Cambria" w:hAnsi="Cambria"/>
+        </w:rPr>
+        <w:t>Procedure</w:t>
+      </w:r>
     </w:p>
     <w:p>
       <w:pPr>
@@ -5082,89 +4868,7 @@
         <w:rPr>
           <w:rFonts w:ascii="Cambria" w:hAnsi="Cambria"/>
         </w:rPr>
-        <w:t xml:space="preserve"> caregiver’s lap, and the child’s gaze was recorded using a digital camcorder set up behind the monitor. To minimize visual </w:t>
-      </w:r>
-      <w:r>
-        <w:rPr>
-          <w:rFonts w:ascii="Cambria" w:hAnsi="Cambria"/>
-        </w:rPr>
-        <w:lastRenderedPageBreak/>
-        <w:t xml:space="preserve">distractions, testing occurred in a portable 5’ by 5’ tent with opaque walls, which reduced the potential for visual distractions during the task. On each trial, </w:t>
-      </w:r>
-      <w:ins w:id="70" w:author="Fernald Anne" w:date="2016-04-09T15:38:00Z">
-        <w:r>
-          <w:rPr>
-            <w:rFonts w:ascii="Cambria" w:hAnsi="Cambria"/>
-          </w:rPr>
-          <w:t>pictures of</w:t>
-        </w:r>
-      </w:ins>
-      <w:r>
-        <w:rPr>
-          <w:rFonts w:ascii="Cambria" w:hAnsi="Cambria"/>
-        </w:rPr>
-        <w:t xml:space="preserve"> </w:t>
-      </w:r>
-      <w:ins w:id="71" w:author="Fernald Anne" w:date="2016-04-09T15:38:00Z">
-        <w:r>
-          <w:rPr>
-            <w:rFonts w:ascii="Cambria" w:hAnsi="Cambria"/>
-          </w:rPr>
-          <w:t xml:space="preserve">two </w:t>
-        </w:r>
-      </w:ins>
-      <w:commentRangeStart w:id="72"/>
-      <w:r>
-        <w:rPr>
-          <w:rFonts w:ascii="Cambria" w:hAnsi="Cambria"/>
-        </w:rPr>
-        <w:t xml:space="preserve">familiar objects </w:t>
-      </w:r>
-      <w:commentRangeEnd w:id="72"/>
-      <w:r>
-        <w:rPr>
-          <w:rStyle w:val="CommentReference"/>
-          <w:rFonts w:ascii="Cambria" w:hAnsi="Cambria"/>
-        </w:rPr>
-        <w:commentReference w:id="72"/>
-      </w:r>
-      <w:ins w:id="73" w:author="Fernald Anne" w:date="2016-04-09T15:44:00Z">
-        <w:r>
-          <w:rPr>
-            <w:rFonts w:ascii="Cambria" w:hAnsi="Cambria"/>
-          </w:rPr>
-          <w:t>appeared on the screen</w:t>
-        </w:r>
-      </w:ins>
-      <w:ins w:id="74" w:author="Fernald Anne" w:date="2016-04-09T15:45:00Z">
-        <w:r>
-          <w:rPr>
-            <w:rFonts w:ascii="Cambria" w:hAnsi="Cambria"/>
-          </w:rPr>
-          <w:t xml:space="preserve">, a target object corresponding to the target noun, and a distracter object matched for visual salience.  </w:t>
-        </w:r>
-      </w:ins>
-      <w:ins w:id="75" w:author="Fernald Anne" w:date="2016-04-09T15:44:00Z">
-        <w:r>
-          <w:rPr>
-            <w:rFonts w:ascii="Cambria" w:hAnsi="Cambria"/>
-          </w:rPr>
-          <w:t xml:space="preserve">Between these </w:t>
-        </w:r>
-      </w:ins>
-      <w:ins w:id="76" w:author="Fernald Anne" w:date="2016-04-09T15:46:00Z">
-        <w:r>
-          <w:rPr>
-            <w:rFonts w:ascii="Cambria" w:hAnsi="Cambria"/>
-          </w:rPr>
-          <w:t xml:space="preserve">two pictures was </w:t>
-        </w:r>
-      </w:ins>
-      <w:r>
-        <w:rPr>
-          <w:rFonts w:ascii="Cambria" w:hAnsi="Cambria"/>
-        </w:rPr>
-        <w:t xml:space="preserve">a central video of an adult female signing the name of one of the pictures. </w:t>
+        <w:t xml:space="preserve"> caregiver’s lap, and the child’s gaze was recorded using a digital camcorder set up behind the monitor. To minimize visual distractions, testing occurred in a portable 5’ by 5’ tent with opaque walls, which reduced the potential for visual distractions during the task. On each trial, pictures of two familiar objects appeared on the screen, a target object corresponding to the target noun, and a distracter object matched for visual salience.  Between these two pictures was a central video of an adult female signing the name of one of the pictures. </w:t>
       </w:r>
       <w:r>
         <w:rPr>
@@ -5191,10 +4895,25 @@
       <w:pPr>
         <w:spacing w:before="120" w:after="0" w:line="480" w:lineRule="auto"/>
         <w:rPr>
-          <w:ins w:id="77" w:author="Kyle MacDonald" w:date="2016-04-10T10:14:00Z"/>
           <w:rFonts w:ascii="Cambria" w:hAnsi="Cambria"/>
         </w:rPr>
       </w:pPr>
+      <w:proofErr w:type="gramStart"/>
+      <w:r>
+        <w:rPr>
+          <w:rFonts w:ascii="Cambria" w:hAnsi="Cambria"/>
+          <w:i/>
+        </w:rPr>
+        <w:t>Coding and Reliability.</w:t>
+      </w:r>
+      <w:proofErr w:type="gramEnd"/>
+      <w:r>
+        <w:rPr>
+          <w:rFonts w:ascii="Cambria" w:hAnsi="Cambria"/>
+          <w:i/>
+        </w:rPr>
+        <w:t xml:space="preserve"> </w:t>
+      </w:r>
       <w:r>
         <w:rPr>
           <w:rFonts w:ascii="Cambria" w:hAnsi="Cambria"/>
@@ -5269,43 +4988,24 @@
         </w:rPr>
         <w:t xml:space="preserve">o allow for generalization beyond characteristics of a specific signer and sentence structure, </w:t>
       </w:r>
-      <w:ins w:id="78" w:author="Kyle MacDonald" w:date="2016-04-10T10:05:00Z">
-        <w:r>
-          <w:rPr>
-            <w:rFonts w:ascii="Cambria" w:hAnsi="Cambria"/>
-          </w:rPr>
-          <w:t xml:space="preserve">we recorded two separate sets of </w:t>
-        </w:r>
-      </w:ins>
+      <w:r>
+        <w:rPr>
+          <w:rFonts w:ascii="Cambria" w:hAnsi="Cambria"/>
+        </w:rPr>
+        <w:t xml:space="preserve">we recorded two separate sets of </w:t>
+      </w:r>
       <w:r>
         <w:rPr>
           <w:rFonts w:ascii="Cambria" w:hAnsi="Cambria"/>
         </w:rPr>
         <w:t xml:space="preserve">ASL </w:t>
       </w:r>
-      <w:ins w:id="79" w:author="Kyle MacDonald" w:date="2016-04-10T10:05:00Z">
-        <w:r>
-          <w:rPr>
-            <w:rFonts w:ascii="Cambria" w:hAnsi="Cambria"/>
-          </w:rPr>
-          <w:t>stimuli</w:t>
-        </w:r>
-      </w:ins>
-      <w:ins w:id="80" w:author="Kyle MacDonald" w:date="2016-04-10T10:07:00Z">
-        <w:r>
-          <w:rPr>
-            <w:rFonts w:ascii="Cambria" w:hAnsi="Cambria"/>
-          </w:rPr>
-          <w:t xml:space="preserve">. Both </w:t>
-        </w:r>
-        <w:r>
-          <w:rPr>
-            <w:rFonts w:ascii="Cambria" w:hAnsi="Cambria"/>
-          </w:rPr>
-          <w:lastRenderedPageBreak/>
-          <w:t xml:space="preserve">sets were recorded with </w:t>
-        </w:r>
-      </w:ins>
+      <w:r>
+        <w:rPr>
+          <w:rFonts w:ascii="Cambria" w:hAnsi="Cambria"/>
+        </w:rPr>
+        <w:t xml:space="preserve">stimuli. Both sets were recorded with </w:t>
+      </w:r>
       <w:r>
         <w:rPr>
           <w:rFonts w:ascii="Cambria" w:hAnsi="Cambria"/>
@@ -5340,14 +5040,12 @@
         </w:rPr>
         <w:t xml:space="preserve"> a</w:t>
       </w:r>
-      <w:ins w:id="81" w:author="Kyle MacDonald" w:date="2016-04-10T10:06:00Z">
-        <w:r>
-          <w:rPr>
-            <w:rFonts w:ascii="Cambria" w:hAnsi="Cambria"/>
-          </w:rPr>
-          <w:t xml:space="preserve"> </w:t>
-        </w:r>
-      </w:ins>
+      <w:r>
+        <w:rPr>
+          <w:rFonts w:ascii="Cambria" w:hAnsi="Cambria"/>
+        </w:rPr>
+        <w:t xml:space="preserve"> </w:t>
+      </w:r>
       <w:r>
         <w:rPr>
           <w:rFonts w:ascii="Cambria" w:hAnsi="Cambria"/>
@@ -5474,14 +5172,12 @@
         </w:rPr>
         <w:t xml:space="preserve">Before each sentence, the signer </w:t>
       </w:r>
-      <w:ins w:id="84" w:author="Fernald Anne" w:date="2016-04-09T15:39:00Z">
-        <w:r>
-          <w:rPr>
-            <w:rFonts w:ascii="Cambria" w:hAnsi="Cambria"/>
-          </w:rPr>
-          <w:t xml:space="preserve">made </w:t>
-        </w:r>
-      </w:ins>
+      <w:r>
+        <w:rPr>
+          <w:rFonts w:ascii="Cambria" w:hAnsi="Cambria"/>
+        </w:rPr>
+        <w:t xml:space="preserve">made </w:t>
+      </w:r>
       <w:r>
         <w:rPr>
           <w:rFonts w:ascii="Cambria" w:hAnsi="Cambria"/>
@@ -5548,22 +5244,18 @@
         </w:rPr>
         <w:t>.</w:t>
       </w:r>
-      <w:ins w:id="85" w:author="Kyle MacDonald" w:date="2016-04-10T10:12:00Z">
-        <w:r>
-          <w:rPr>
-            <w:rFonts w:ascii="Cambria" w:hAnsi="Cambria"/>
-          </w:rPr>
-          <w:t xml:space="preserve"> </w:t>
-        </w:r>
-      </w:ins>
-      <w:ins w:id="86" w:author="Kyle MacDonald" w:date="2016-04-10T10:13:00Z">
-        <w:r>
-          <w:rPr>
-            <w:rFonts w:ascii="Cambria" w:hAnsi="Cambria"/>
-          </w:rPr>
-          <w:t>To prepare the stimuli, two female native ASL users recorded several tokens of each sentence in a child-directed register. These candidate stimuli were digitized, analyzed, and edited using Final Cut Pro software. The final tokens were chosen based on naturalness.</w:t>
-        </w:r>
-      </w:ins>
+      <w:r>
+        <w:rPr>
+          <w:rFonts w:ascii="Cambria" w:hAnsi="Cambria"/>
+        </w:rPr>
+        <w:t xml:space="preserve"> </w:t>
+      </w:r>
+      <w:r>
+        <w:rPr>
+          <w:rFonts w:ascii="Cambria" w:hAnsi="Cambria"/>
+        </w:rPr>
+        <w:t>To prepare the stimuli, two female native ASL users recorded several tokens of each sentence in a child-directed register. These candidate stimuli were digitized, analyzed, and edited using Final Cut Pro software. The final tokens were chosen based on naturalness.</w:t>
+      </w:r>
     </w:p>
     <w:p>
       <w:pPr>
@@ -5688,7 +5380,6 @@
         <w:rPr>
           <w:rFonts w:ascii="Cambria" w:hAnsi="Cambria"/>
         </w:rPr>
-        <w:lastRenderedPageBreak/>
         <w:t>Trial Structure</w:t>
       </w:r>
     </w:p>
@@ -5773,8 +5464,8 @@
         </w:rPr>
         <w:t xml:space="preserve"> before the signer appeared. This allowed the child to inspect both images prior to the start of the sentence. Next, children saw a still frame of the signer for 1 s, which gave them the opportunity to orient to the signer prior to sentence onset. The target sentence was then presented, followed by a question and 2-s hold, followed by an exclamation to encourage attention to the task. Each trial lasted approximately 7 s. </w:t>
       </w:r>
-      <w:bookmarkStart w:id="87" w:name="coding-and-reliability"/>
-      <w:bookmarkEnd w:id="87"/>
+      <w:bookmarkStart w:id="11" w:name="coding-and-reliability"/>
+      <w:bookmarkEnd w:id="11"/>
     </w:p>
     <w:p>
       <w:pPr>
@@ -5807,7 +5498,7 @@
                     </pic:cNvPicPr>
                   </pic:nvPicPr>
                   <pic:blipFill>
-                    <a:blip r:embed="rId10">
+                    <a:blip r:embed="rId9">
                       <a:extLst>
                         <a:ext uri="{28A0092B-C50C-407E-A947-70E740481C1C}">
                           <a14:useLocalDpi xmlns:a14="http://schemas.microsoft.com/office/drawing/2010/main" val="0"/>
@@ -5866,14 +5557,12 @@
         </w:rPr>
         <w:t xml:space="preserve">-phrase) </w:t>
       </w:r>
-      <w:ins w:id="88" w:author="Fernald Anne" w:date="2016-04-09T15:40:00Z">
-        <w:r>
-          <w:rPr>
-            <w:rFonts w:ascii="Cambria" w:hAnsi="Cambria"/>
-          </w:rPr>
-          <w:t xml:space="preserve">shown in the central video </w:t>
-        </w:r>
-      </w:ins>
+      <w:r>
+        <w:rPr>
+          <w:rFonts w:ascii="Cambria" w:hAnsi="Cambria"/>
+        </w:rPr>
+        <w:t xml:space="preserve">shown in the central video </w:t>
+      </w:r>
       <w:r>
         <w:rPr>
           <w:rFonts w:ascii="Cambria" w:hAnsi="Cambria"/>
@@ -5898,23 +5587,20 @@
           <w:rFonts w:ascii="Cambria" w:hAnsi="Cambria"/>
         </w:rPr>
       </w:pPr>
-      <w:bookmarkStart w:id="89" w:name="calculating-linguistic-processing-effici"/>
-      <w:bookmarkEnd w:id="89"/>
-      <w:r>
-        <w:rPr>
-          <w:rFonts w:ascii="Cambria" w:hAnsi="Cambria"/>
-        </w:rPr>
-        <w:lastRenderedPageBreak/>
+      <w:bookmarkStart w:id="12" w:name="calculating-linguistic-processing-effici"/>
+      <w:bookmarkEnd w:id="12"/>
+      <w:r>
+        <w:rPr>
+          <w:rFonts w:ascii="Cambria" w:hAnsi="Cambria"/>
+        </w:rPr>
         <w:t xml:space="preserve">Calculating </w:t>
       </w:r>
-      <w:ins w:id="90" w:author="Fernald Anne" w:date="2016-04-09T16:00:00Z">
-        <w:r>
-          <w:rPr>
-            <w:rFonts w:ascii="Cambria" w:hAnsi="Cambria"/>
-          </w:rPr>
-          <w:t xml:space="preserve">measures of </w:t>
-        </w:r>
-      </w:ins>
+      <w:r>
+        <w:rPr>
+          <w:rFonts w:ascii="Cambria" w:hAnsi="Cambria"/>
+        </w:rPr>
+        <w:t xml:space="preserve">measures of </w:t>
+      </w:r>
       <w:r>
         <w:rPr>
           <w:rFonts w:ascii="Cambria" w:hAnsi="Cambria"/>
@@ -5958,7 +5644,6 @@
         </w:rPr>
         <w:t xml:space="preserve"> </w:t>
       </w:r>
-      <w:commentRangeStart w:id="91"/>
       <w:r>
         <w:rPr>
           <w:rFonts w:ascii="Cambria" w:hAnsi="Cambria"/>
@@ -5969,21 +5654,7 @@
         <w:rPr>
           <w:rFonts w:ascii="Cambria" w:hAnsi="Cambria"/>
         </w:rPr>
-        <w:t xml:space="preserve">accuracy and RT </w:t>
-      </w:r>
-      <w:commentRangeEnd w:id="91"/>
-      <w:r>
-        <w:rPr>
-          <w:rStyle w:val="CommentReference"/>
-          <w:rFonts w:ascii="Cambria" w:hAnsi="Cambria"/>
-        </w:rPr>
-        <w:commentReference w:id="91"/>
-      </w:r>
-      <w:r>
-        <w:rPr>
-          <w:rFonts w:ascii="Cambria" w:hAnsi="Cambria"/>
-        </w:rPr>
-        <w:t xml:space="preserve">requires defining the appropriate response window, starting at the earliest moment when there is sufficient </w:t>
+        <w:t xml:space="preserve">accuracy and RT requires defining the appropriate response window, starting at the earliest moment when there is sufficient </w:t>
       </w:r>
       <w:r>
         <w:rPr>
@@ -6069,28 +5740,24 @@
         </w:rPr>
         <w:t xml:space="preserve">word onset is typically identified </w:t>
       </w:r>
-      <w:ins w:id="92" w:author="Fernald Anne" w:date="2016-04-09T16:06:00Z">
-        <w:r>
-          <w:rPr>
-            <w:rFonts w:ascii="Cambria" w:hAnsi="Cambria"/>
-          </w:rPr>
-          <w:t>as</w:t>
-        </w:r>
-      </w:ins>
+      <w:r>
+        <w:rPr>
+          <w:rFonts w:ascii="Cambria" w:hAnsi="Cambria"/>
+        </w:rPr>
+        <w:t>as</w:t>
+      </w:r>
       <w:r>
         <w:rPr>
           <w:rFonts w:ascii="Cambria" w:hAnsi="Cambria"/>
         </w:rPr>
         <w:t xml:space="preserve"> the </w:t>
       </w:r>
-      <w:ins w:id="93" w:author="Fernald Anne" w:date="2016-04-09T16:07:00Z">
-        <w:r>
-          <w:rPr>
-            <w:rFonts w:ascii="Cambria" w:hAnsi="Cambria"/>
-          </w:rPr>
-          <w:t xml:space="preserve">first </w:t>
-        </w:r>
-      </w:ins>
+      <w:r>
+        <w:rPr>
+          <w:rFonts w:ascii="Cambria" w:hAnsi="Cambria"/>
+        </w:rPr>
+        <w:t xml:space="preserve">first </w:t>
+      </w:r>
       <w:r>
         <w:rPr>
           <w:rFonts w:ascii="Cambria" w:hAnsi="Cambria"/>
@@ -6121,14 +5788,12 @@
         </w:rPr>
         <w:t xml:space="preserve"> target noun. </w:t>
       </w:r>
-      <w:ins w:id="94" w:author="Fernald Anne" w:date="2016-04-09T16:08:00Z">
-        <w:r>
-          <w:rPr>
-            <w:rFonts w:ascii="Cambria" w:hAnsi="Cambria"/>
-          </w:rPr>
-          <w:t xml:space="preserve">However, in </w:t>
-        </w:r>
-      </w:ins>
+      <w:r>
+        <w:rPr>
+          <w:rFonts w:ascii="Cambria" w:hAnsi="Cambria"/>
+        </w:rPr>
+        <w:t xml:space="preserve">However, in </w:t>
+      </w:r>
       <w:r>
         <w:rPr>
           <w:rFonts w:ascii="Cambria" w:hAnsi="Cambria"/>
@@ -6153,14 +5818,12 @@
         </w:rPr>
         <w:t xml:space="preserve"> </w:t>
       </w:r>
-      <w:ins w:id="95" w:author="Fernald Anne" w:date="2016-04-09T16:09:00Z">
-        <w:r>
-          <w:rPr>
-            <w:rFonts w:ascii="Cambria" w:hAnsi="Cambria"/>
-          </w:rPr>
-          <w:t xml:space="preserve">simultaneously, </w:t>
-        </w:r>
-      </w:ins>
+      <w:r>
+        <w:rPr>
+          <w:rFonts w:ascii="Cambria" w:hAnsi="Cambria"/>
+        </w:rPr>
+        <w:t xml:space="preserve">simultaneously, </w:t>
+      </w:r>
       <w:r>
         <w:rPr>
           <w:rFonts w:ascii="Cambria" w:hAnsi="Cambria"/>
@@ -6269,14 +5932,12 @@
         </w:rPr>
         <w:t xml:space="preserve">object, the name of which does not overlap phonologically with the target </w:t>
       </w:r>
-      <w:ins w:id="96" w:author="Fernald Anne" w:date="2016-04-09T16:10:00Z">
-        <w:r>
-          <w:rPr>
-            <w:rFonts w:ascii="Cambria" w:hAnsi="Cambria"/>
-          </w:rPr>
-          <w:t>object</w:t>
-        </w:r>
-      </w:ins>
+      <w:r>
+        <w:rPr>
+          <w:rFonts w:ascii="Cambria" w:hAnsi="Cambria"/>
+        </w:rPr>
+        <w:t>object</w:t>
+      </w:r>
       <w:r>
         <w:rPr>
           <w:rFonts w:ascii="Cambria" w:hAnsi="Cambria"/>
@@ -6601,14 +6262,7 @@
         <w:rPr>
           <w:rFonts w:ascii="Cambria" w:hAnsi="Cambria"/>
         </w:rPr>
-        <w:t xml:space="preserve">, ranging from three frames before to three </w:t>
-      </w:r>
-      <w:r>
-        <w:rPr>
-          <w:rFonts w:ascii="Cambria" w:hAnsi="Cambria"/>
-        </w:rPr>
-        <w:lastRenderedPageBreak/>
-        <w:t xml:space="preserve">frames after the noun onset </w:t>
+        <w:t xml:space="preserve">, ranging from three frames before to three frames after the noun onset </w:t>
       </w:r>
       <w:r>
         <w:rPr>
@@ -6991,13 +6645,13 @@
         <w:rPr>
           <w:rFonts w:ascii="Cambria" w:hAnsi="Cambria"/>
         </w:rPr>
-        <w:t>% of the RT distribution (600-</w:t>
-      </w:r>
-      <w:r>
-        <w:rPr>
-          <w:rFonts w:ascii="Cambria" w:hAnsi="Cambria"/>
-        </w:rPr>
-        <w:t>2200</w:t>
+        <w:t>% of the RT distribution (</w:t>
+      </w:r>
+      <w:r>
+        <w:rPr>
+          <w:rFonts w:ascii="Cambria" w:hAnsi="Cambria"/>
+        </w:rPr>
+        <w:t>600-2500</w:t>
       </w:r>
       <w:r>
         <w:rPr>
@@ -7035,7 +6689,13 @@
         <w:rPr>
           <w:rFonts w:ascii="Cambria" w:hAnsi="Cambria"/>
         </w:rPr>
-        <w:t xml:space="preserve">underlying process of interest: children’s lexical access. </w:t>
+        <w:t>underlying process of interest: children’s lexical access.</w:t>
+      </w:r>
+      <w:r>
+        <w:rPr>
+          <w:rFonts w:ascii="Cambria" w:hAnsi="Cambria"/>
+        </w:rPr>
+        <w:t xml:space="preserve"> </w:t>
       </w:r>
       <w:r>
         <w:rPr>
@@ -7192,14 +6852,7 @@
         <w:rPr>
           <w:rFonts w:ascii="Cambria" w:hAnsi="Cambria"/>
         </w:rPr>
-        <w:t xml:space="preserve">Since </w:t>
-      </w:r>
-      <w:r>
-        <w:rPr>
-          <w:rFonts w:ascii="Cambria" w:hAnsi="Cambria"/>
-        </w:rPr>
-        <w:lastRenderedPageBreak/>
-        <w:t xml:space="preserve">children </w:t>
+        <w:t xml:space="preserve">Since children </w:t>
       </w:r>
       <w:r>
         <w:rPr>
@@ -7301,7 +6954,19 @@
         <w:rPr>
           <w:rFonts w:ascii="Cambria" w:hAnsi="Cambria"/>
         </w:rPr>
-        <w:t xml:space="preserve">Accuracy was defined as the mean proportion of time spent looking at the target picture out of the total time spent looking at either the target picture or the distracter picture from 600 to 2200 </w:t>
+        <w:t xml:space="preserve">Accuracy was defined as the mean proportion of time spent looking at the target picture out of the total time spent looking at either the target picture or the distracter picture from 600 to </w:t>
+      </w:r>
+      <w:r>
+        <w:rPr>
+          <w:rFonts w:ascii="Cambria" w:hAnsi="Cambria"/>
+        </w:rPr>
+        <w:t>2500</w:t>
+      </w:r>
+      <w:r>
+        <w:rPr>
+          <w:rFonts w:ascii="Cambria" w:hAnsi="Cambria"/>
+        </w:rPr>
+        <w:t xml:space="preserve"> </w:t>
       </w:r>
       <w:proofErr w:type="spellStart"/>
       <w:r>
@@ -7317,78 +6982,36 @@
         </w:rPr>
         <w:t xml:space="preserve"> from target noun onset. </w:t>
       </w:r>
-      <w:ins w:id="97" w:author="Fernald Anne" w:date="2016-04-09T16:14:00Z">
-        <w:r>
-          <w:rPr>
-            <w:rFonts w:ascii="Cambria" w:hAnsi="Cambria"/>
-          </w:rPr>
-          <w:t xml:space="preserve">Although </w:t>
-        </w:r>
-      </w:ins>
-      <w:ins w:id="98" w:author="Fernald Anne" w:date="2016-04-09T16:16:00Z">
-        <w:r>
-          <w:rPr>
-            <w:rFonts w:ascii="Cambria" w:hAnsi="Cambria"/>
-          </w:rPr>
-          <w:t xml:space="preserve">the measure of </w:t>
-        </w:r>
-      </w:ins>
-      <w:ins w:id="99" w:author="Fernald Anne" w:date="2016-04-09T16:14:00Z">
-        <w:r>
-          <w:rPr>
-            <w:rFonts w:ascii="Cambria" w:hAnsi="Cambria"/>
-          </w:rPr>
-          <w:t xml:space="preserve">mean RT was based only on correct signer-to-target shifts, </w:t>
-        </w:r>
-      </w:ins>
-      <w:ins w:id="100" w:author="Fernald Anne" w:date="2016-04-09T16:15:00Z">
-        <w:r>
-          <w:rPr>
-            <w:rFonts w:ascii="Cambria" w:hAnsi="Cambria"/>
-          </w:rPr>
-          <w:t xml:space="preserve">the </w:t>
-        </w:r>
-      </w:ins>
-      <w:ins w:id="101" w:author="Fernald Anne" w:date="2016-04-09T16:16:00Z">
-        <w:r>
-          <w:rPr>
-            <w:rFonts w:ascii="Cambria" w:hAnsi="Cambria"/>
-          </w:rPr>
-          <w:t xml:space="preserve">accuracy measure </w:t>
-        </w:r>
-      </w:ins>
-      <w:ins w:id="102" w:author="Fernald Anne" w:date="2016-04-09T16:19:00Z">
-        <w:r>
-          <w:rPr>
-            <w:rFonts w:ascii="Cambria" w:hAnsi="Cambria"/>
-          </w:rPr>
-          <w:t>included</w:t>
-        </w:r>
-      </w:ins>
-      <w:ins w:id="103" w:author="Fernald Anne" w:date="2016-04-09T16:16:00Z">
-        <w:r>
-          <w:rPr>
-            <w:rFonts w:ascii="Cambria" w:hAnsi="Cambria"/>
-          </w:rPr>
-          <w:t xml:space="preserve"> both correct and incorrect shifts.  </w:t>
-        </w:r>
-      </w:ins>
-      <w:ins w:id="104" w:author="Fernald Anne" w:date="2016-04-09T16:18:00Z">
-        <w:r>
-          <w:rPr>
-            <w:rFonts w:ascii="Cambria" w:hAnsi="Cambria"/>
-          </w:rPr>
-          <w:t xml:space="preserve">While </w:t>
-        </w:r>
-      </w:ins>
-      <w:ins w:id="105" w:author="Fernald Anne" w:date="2016-04-09T16:51:00Z">
-        <w:r>
-          <w:rPr>
-            <w:rFonts w:ascii="Cambria" w:hAnsi="Cambria"/>
-          </w:rPr>
-          <w:t>accuracy</w:t>
-        </w:r>
-      </w:ins>
+      <w:r>
+        <w:rPr>
+          <w:rFonts w:ascii="Cambria" w:hAnsi="Cambria"/>
+        </w:rPr>
+        <w:t xml:space="preserve">Although the measure of mean RT was based only on correct signer-to-target shifts, the accuracy measure </w:t>
+      </w:r>
+      <w:r>
+        <w:rPr>
+          <w:rFonts w:ascii="Cambria" w:hAnsi="Cambria"/>
+        </w:rPr>
+        <w:t>included</w:t>
+      </w:r>
+      <w:r>
+        <w:rPr>
+          <w:rFonts w:ascii="Cambria" w:hAnsi="Cambria"/>
+        </w:rPr>
+        <w:t xml:space="preserve"> both correct and incorrect shifts.  </w:t>
+      </w:r>
+      <w:r>
+        <w:rPr>
+          <w:rFonts w:ascii="Cambria" w:hAnsi="Cambria"/>
+        </w:rPr>
+        <w:t xml:space="preserve">While </w:t>
+      </w:r>
+      <w:r>
+        <w:rPr>
+          <w:rFonts w:ascii="Cambria" w:hAnsi="Cambria"/>
+        </w:rPr>
+        <w:t>accuracy</w:t>
+      </w:r>
       <w:r>
         <w:rPr>
           <w:rFonts w:ascii="Cambria" w:hAnsi="Cambria"/>
@@ -7401,28 +7024,24 @@
         </w:rPr>
         <w:t xml:space="preserve">is </w:t>
       </w:r>
-      <w:ins w:id="106" w:author="Fernald Anne" w:date="2016-04-09T16:51:00Z">
-        <w:r>
-          <w:rPr>
-            <w:rFonts w:ascii="Cambria" w:hAnsi="Cambria"/>
-          </w:rPr>
-          <w:t xml:space="preserve">in part </w:t>
-        </w:r>
-      </w:ins>
+      <w:r>
+        <w:rPr>
+          <w:rFonts w:ascii="Cambria" w:hAnsi="Cambria"/>
+        </w:rPr>
+        <w:t xml:space="preserve">in part </w:t>
+      </w:r>
       <w:r>
         <w:rPr>
           <w:rFonts w:ascii="Cambria" w:hAnsi="Cambria"/>
         </w:rPr>
         <w:t xml:space="preserve">a function of the child’s tendency to shift quickly from the central signer to the target picture in response to the target sign, </w:t>
       </w:r>
-      <w:ins w:id="107" w:author="Fernald Anne" w:date="2016-04-09T16:18:00Z">
-        <w:r>
-          <w:rPr>
-            <w:rFonts w:ascii="Cambria" w:hAnsi="Cambria"/>
-          </w:rPr>
-          <w:t>accuracy also depends on how well the child</w:t>
-        </w:r>
-      </w:ins>
+      <w:r>
+        <w:rPr>
+          <w:rFonts w:ascii="Cambria" w:hAnsi="Cambria"/>
+        </w:rPr>
+        <w:t>accuracy also depends on how well the child</w:t>
+      </w:r>
       <w:r>
         <w:rPr>
           <w:rFonts w:ascii="Cambria" w:hAnsi="Cambria"/>
@@ -7435,14 +7054,12 @@
         </w:rPr>
         <w:t>maintain</w:t>
       </w:r>
-      <w:ins w:id="108" w:author="Fernald Anne" w:date="2016-04-09T16:18:00Z">
-        <w:r>
-          <w:rPr>
-            <w:rFonts w:ascii="Cambria" w:hAnsi="Cambria"/>
-          </w:rPr>
-          <w:t>s</w:t>
-        </w:r>
-      </w:ins>
+      <w:r>
+        <w:rPr>
+          <w:rFonts w:ascii="Cambria" w:hAnsi="Cambria"/>
+        </w:rPr>
+        <w:t>s</w:t>
+      </w:r>
       <w:r>
         <w:rPr>
           <w:rFonts w:ascii="Cambria" w:hAnsi="Cambria"/>
@@ -7455,14 +7072,12 @@
         </w:rPr>
         <w:t xml:space="preserve">on the target picture. To determine the degree to which participants </w:t>
       </w:r>
-      <w:ins w:id="109" w:author="Fernald Anne" w:date="2016-04-09T16:22:00Z">
-        <w:r>
-          <w:rPr>
-            <w:rFonts w:ascii="Cambria" w:hAnsi="Cambria"/>
-          </w:rPr>
-          <w:t xml:space="preserve">shifted correctly and then </w:t>
-        </w:r>
-      </w:ins>
+      <w:r>
+        <w:rPr>
+          <w:rFonts w:ascii="Cambria" w:hAnsi="Cambria"/>
+        </w:rPr>
+        <w:t xml:space="preserve">shifted correctly and then </w:t>
+      </w:r>
       <w:r>
         <w:rPr>
           <w:rFonts w:ascii="Cambria" w:hAnsi="Cambria"/>
@@ -7479,28 +7094,7 @@
         <w:rPr>
           <w:rFonts w:ascii="Cambria" w:hAnsi="Cambria"/>
         </w:rPr>
-        <w:t xml:space="preserve">picture across trials, </w:t>
-      </w:r>
-      <w:commentRangeStart w:id="110"/>
-      <w:r>
-        <w:rPr>
-          <w:rFonts w:ascii="Cambria" w:hAnsi="Cambria"/>
-        </w:rPr>
-        <w:t xml:space="preserve">mean proportion looking to target </w:t>
-      </w:r>
-      <w:commentRangeEnd w:id="110"/>
-      <w:r>
-        <w:rPr>
-          <w:rStyle w:val="CommentReference"/>
-          <w:rFonts w:ascii="Cambria" w:hAnsi="Cambria"/>
-        </w:rPr>
-        <w:commentReference w:id="110"/>
-      </w:r>
-      <w:r>
-        <w:rPr>
-          <w:rFonts w:ascii="Cambria" w:hAnsi="Cambria"/>
-        </w:rPr>
-        <w:t xml:space="preserve">was calculated for each participant at each 33 </w:t>
+        <w:t xml:space="preserve">picture across trials, mean proportion looking to target was calculated for each participant at each 33 </w:t>
       </w:r>
       <w:proofErr w:type="spellStart"/>
       <w:r>
@@ -7730,7 +7324,6 @@
         <w:rPr>
           <w:rFonts w:ascii="Cambria" w:hAnsi="Cambria"/>
         </w:rPr>
-        <w:lastRenderedPageBreak/>
         <w:t xml:space="preserve">children </w:t>
       </w:r>
       <w:r>
@@ -7745,14 +7338,12 @@
         </w:rPr>
         <w:t xml:space="preserve">faster and more accurate </w:t>
       </w:r>
-      <w:ins w:id="111" w:author="Fernald Anne" w:date="2016-04-09T16:26:00Z">
-        <w:r>
-          <w:rPr>
-            <w:rFonts w:ascii="Cambria" w:hAnsi="Cambria"/>
-          </w:rPr>
-          <w:t xml:space="preserve">in </w:t>
-        </w:r>
-      </w:ins>
+      <w:r>
+        <w:rPr>
+          <w:rFonts w:ascii="Cambria" w:hAnsi="Cambria"/>
+        </w:rPr>
+        <w:t xml:space="preserve">in </w:t>
+      </w:r>
       <w:r>
         <w:rPr>
           <w:rFonts w:ascii="Cambria" w:hAnsi="Cambria"/>
@@ -7930,7 +7521,6 @@
         </w:rPr>
         <w:t>. B</w:t>
       </w:r>
-      <w:commentRangeStart w:id="112"/>
       <w:r>
         <w:rPr>
           <w:rFonts w:ascii="Cambria" w:hAnsi="Cambria"/>
@@ -7965,108 +7555,187 @@
         <w:rPr>
           <w:rFonts w:ascii="Cambria" w:hAnsi="Cambria"/>
         </w:rPr>
+        <w:t xml:space="preserve"> to maximize </w:t>
+      </w:r>
+      <w:r>
+        <w:rPr>
+          <w:rFonts w:ascii="Cambria" w:hAnsi="Cambria"/>
+        </w:rPr>
+        <w:t>the data we had collected. Second, Bayesian methods allowed us to quantify</w:t>
+      </w:r>
+      <w:r>
+        <w:rPr>
+          <w:rFonts w:ascii="Cambria" w:hAnsi="Cambria"/>
+        </w:rPr>
+        <w:t xml:space="preserve"> support in favor of a null hypothesis – </w:t>
+      </w:r>
+      <w:r>
+        <w:rPr>
+          <w:rFonts w:ascii="Cambria" w:hAnsi="Cambria"/>
+        </w:rPr>
+        <w:t>the lack of a difference between deaf and hearing ASL learners’ real-time</w:t>
+      </w:r>
+      <w:r>
+        <w:rPr>
+          <w:rFonts w:ascii="Cambria" w:hAnsi="Cambria"/>
+        </w:rPr>
+        <w:t xml:space="preserve"> processing skill</w:t>
+      </w:r>
+      <w:r>
+        <w:rPr>
+          <w:rFonts w:ascii="Cambria" w:hAnsi="Cambria"/>
+        </w:rPr>
+        <w:t>s</w:t>
+      </w:r>
+      <w:r>
+        <w:rPr>
+          <w:rFonts w:ascii="Cambria" w:hAnsi="Cambria"/>
+        </w:rPr>
+        <w:t>. And third, we</w:t>
+      </w:r>
+      <w:r>
+        <w:rPr>
+          <w:rFonts w:ascii="Cambria" w:hAnsi="Cambria"/>
+        </w:rPr>
+        <w:t xml:space="preserve"> were able to include two kinds of relevant prior knowledge in order to more accurately estimate the strength of the associations between RT</w:t>
+      </w:r>
+      <w:r>
+        <w:rPr>
+          <w:rFonts w:ascii="Cambria" w:hAnsi="Cambria"/>
+        </w:rPr>
+        <w:t>/accuracy</w:t>
+      </w:r>
+      <w:r>
+        <w:rPr>
+          <w:rFonts w:ascii="Cambria" w:hAnsi="Cambria"/>
+        </w:rPr>
+        <w:t xml:space="preserve"> on </w:t>
+      </w:r>
+      <w:r>
+        <w:rPr>
+          <w:rFonts w:ascii="Cambria" w:hAnsi="Cambria"/>
+        </w:rPr>
+        <w:t>the VLP</w:t>
+      </w:r>
+      <w:r>
+        <w:rPr>
+          <w:rFonts w:ascii="Cambria" w:hAnsi="Cambria"/>
+        </w:rPr>
+        <w:t xml:space="preserve"> task and age/vocabulary. S</w:t>
+      </w:r>
+      <w:r>
+        <w:rPr>
+          <w:rFonts w:ascii="Cambria" w:hAnsi="Cambria"/>
+        </w:rPr>
+        <w:t>pecifically, we used previous work</w:t>
+      </w:r>
+      <w:r>
+        <w:rPr>
+          <w:rFonts w:ascii="Cambria" w:hAnsi="Cambria"/>
+        </w:rPr>
+        <w:t xml:space="preserve"> on the development of real-time processing efficiency in children learning spoken language (Fernald et al., 2008)</w:t>
+      </w:r>
+      <w:r>
+        <w:rPr>
+          <w:rFonts w:ascii="Cambria" w:hAnsi="Cambria"/>
+        </w:rPr>
+        <w:t xml:space="preserve"> to </w:t>
+      </w:r>
+      <w:r>
+        <w:rPr>
+          <w:rFonts w:ascii="Cambria" w:hAnsi="Cambria"/>
+        </w:rPr>
+        <w:t>constrain</w:t>
+      </w:r>
+      <w:r>
+        <w:rPr>
+          <w:rFonts w:ascii="Cambria" w:hAnsi="Cambria"/>
+        </w:rPr>
+        <w:t xml:space="preserve"> the range of plausible values</w:t>
+      </w:r>
+      <w:r>
+        <w:rPr>
+          <w:rFonts w:ascii="Cambria" w:hAnsi="Cambria"/>
+        </w:rPr>
+        <w:t>. We also</w:t>
+      </w:r>
+      <w:r>
+        <w:rPr>
+          <w:rFonts w:ascii="Cambria" w:hAnsi="Cambria"/>
+        </w:rPr>
+        <w:t xml:space="preserve"> quantified the quality of our RT measurements</w:t>
+      </w:r>
+      <w:r>
+        <w:rPr>
+          <w:rFonts w:ascii="Cambria" w:hAnsi="Cambria"/>
+        </w:rPr>
+        <w:t xml:space="preserve"> for each participant</w:t>
+      </w:r>
+      <w:r>
+        <w:rPr>
+          <w:rFonts w:ascii="Cambria" w:hAnsi="Cambria"/>
+        </w:rPr>
+        <w:t xml:space="preserve"> based on the probability that </w:t>
+      </w:r>
+      <w:r>
+        <w:rPr>
+          <w:rFonts w:ascii="Cambria" w:hAnsi="Cambria"/>
+        </w:rPr>
+        <w:t>the</w:t>
+      </w:r>
+      <w:r>
+        <w:rPr>
+          <w:rFonts w:ascii="Cambria" w:hAnsi="Cambria"/>
+        </w:rPr>
+        <w:t xml:space="preserve"> participant was guessing during</w:t>
+      </w:r>
+      <w:r>
+        <w:rPr>
+          <w:rFonts w:ascii="Cambria" w:hAnsi="Cambria"/>
+        </w:rPr>
+        <w:t xml:space="preserve"> the task</w:t>
+      </w:r>
+      <w:r>
+        <w:rPr>
+          <w:rFonts w:ascii="Cambria" w:hAnsi="Cambria"/>
+        </w:rPr>
+        <w:t xml:space="preserve">. </w:t>
+      </w:r>
+      <w:r>
+        <w:rPr>
+          <w:rFonts w:ascii="Cambria" w:hAnsi="Cambria"/>
+        </w:rPr>
+        <w:t xml:space="preserve"> B</w:t>
+      </w:r>
+      <w:r>
+        <w:rPr>
+          <w:rFonts w:ascii="Cambria" w:hAnsi="Cambria"/>
+        </w:rPr>
+        <w:t>ecause</w:t>
+      </w:r>
+      <w:r>
+        <w:rPr>
+          <w:rFonts w:ascii="Cambria" w:hAnsi="Cambria"/>
+        </w:rPr>
         <w:t xml:space="preserve"> </w:t>
       </w:r>
-      <w:commentRangeEnd w:id="112"/>
-      <w:r>
-        <w:rPr>
-          <w:rStyle w:val="CommentReference"/>
-          <w:rFonts w:ascii="Cambria" w:hAnsi="Cambria"/>
-          <w:sz w:val="24"/>
-          <w:szCs w:val="24"/>
-        </w:rPr>
-        <w:commentReference w:id="112"/>
-      </w:r>
-      <w:r>
-        <w:rPr>
-          <w:rFonts w:ascii="Cambria" w:hAnsi="Cambria"/>
-        </w:rPr>
-        <w:t xml:space="preserve">to maximize </w:t>
-      </w:r>
-      <w:r>
-        <w:rPr>
-          <w:rFonts w:ascii="Cambria" w:hAnsi="Cambria"/>
-        </w:rPr>
-        <w:t>the data we had collected. Second, Bayesian methods allowed us to quantify</w:t>
-      </w:r>
-      <w:r>
-        <w:rPr>
-          <w:rFonts w:ascii="Cambria" w:hAnsi="Cambria"/>
-        </w:rPr>
-        <w:t xml:space="preserve"> support in favor of a null hypothesis – </w:t>
-      </w:r>
-      <w:r>
-        <w:rPr>
-          <w:rFonts w:ascii="Cambria" w:hAnsi="Cambria"/>
-        </w:rPr>
-        <w:t>the lack of a difference between deaf and hearing ASL learners’ real-time</w:t>
-      </w:r>
-      <w:r>
-        <w:rPr>
-          <w:rFonts w:ascii="Cambria" w:hAnsi="Cambria"/>
-        </w:rPr>
-        <w:t xml:space="preserve"> processing skill</w:t>
-      </w:r>
-      <w:r>
-        <w:rPr>
-          <w:rFonts w:ascii="Cambria" w:hAnsi="Cambria"/>
-        </w:rPr>
-        <w:t>s</w:t>
-      </w:r>
-      <w:r>
-        <w:rPr>
-          <w:rFonts w:ascii="Cambria" w:hAnsi="Cambria"/>
-        </w:rPr>
-        <w:t>. And third, we</w:t>
-      </w:r>
-      <w:r>
-        <w:rPr>
-          <w:rFonts w:ascii="Cambria" w:hAnsi="Cambria"/>
-        </w:rPr>
-        <w:t xml:space="preserve"> were able to include two kinds of relevant prior knowledge in order to more accurately estimate the strength of the associations between RT</w:t>
-      </w:r>
-      <w:r>
-        <w:rPr>
-          <w:rFonts w:ascii="Cambria" w:hAnsi="Cambria"/>
-        </w:rPr>
-        <w:t>/accuracy</w:t>
-      </w:r>
-      <w:r>
-        <w:rPr>
-          <w:rFonts w:ascii="Cambria" w:hAnsi="Cambria"/>
-        </w:rPr>
-        <w:t xml:space="preserve"> on </w:t>
-      </w:r>
-      <w:r>
-        <w:rPr>
-          <w:rFonts w:ascii="Cambria" w:hAnsi="Cambria"/>
-        </w:rPr>
-        <w:t>the VLP</w:t>
-      </w:r>
-      <w:r>
-        <w:rPr>
-          <w:rFonts w:ascii="Cambria" w:hAnsi="Cambria"/>
-        </w:rPr>
-        <w:t xml:space="preserve"> task and age/vocabulary. S</w:t>
-      </w:r>
-      <w:r>
-        <w:rPr>
-          <w:rFonts w:ascii="Cambria" w:hAnsi="Cambria"/>
-        </w:rPr>
-        <w:t xml:space="preserve">pecifically, we used </w:t>
-      </w:r>
-      <w:commentRangeStart w:id="113"/>
-      <w:r>
-        <w:rPr>
-          <w:rFonts w:ascii="Cambria" w:hAnsi="Cambria"/>
-        </w:rPr>
-        <w:t>previous work</w:t>
-      </w:r>
-      <w:r>
-        <w:rPr>
-          <w:rFonts w:ascii="Cambria" w:hAnsi="Cambria"/>
-        </w:rPr>
-        <w:t xml:space="preserve"> on the development of real-time processing efficiency in children learning spoken language (Fernald et al., 2008)</w:t>
+      <w:r>
+        <w:rPr>
+          <w:rFonts w:ascii="Cambria" w:hAnsi="Cambria"/>
+        </w:rPr>
+        <w:t xml:space="preserve">the </w:t>
+      </w:r>
+      <w:r>
+        <w:rPr>
+          <w:rFonts w:ascii="Cambria" w:hAnsi="Cambria"/>
+        </w:rPr>
+        <w:t xml:space="preserve">use of RT as a processing measure is based on the assumption that the timing of first shifts </w:t>
+      </w:r>
+      <w:r>
+        <w:rPr>
+          <w:rFonts w:ascii="Cambria" w:hAnsi="Cambria"/>
+        </w:rPr>
+        <w:t>reflects</w:t>
       </w:r>
       <w:r>
         <w:rPr>
@@ -8074,57 +7743,60 @@
         </w:rPr>
         <w:t xml:space="preserve"> </w:t>
       </w:r>
-      <w:commentRangeEnd w:id="113"/>
-      <w:r>
-        <w:rPr>
-          <w:rStyle w:val="CommentReference"/>
-          <w:rFonts w:ascii="Cambria" w:hAnsi="Cambria"/>
-          <w:sz w:val="24"/>
-          <w:szCs w:val="24"/>
-        </w:rPr>
-        <w:commentReference w:id="113"/>
-      </w:r>
-      <w:r>
-        <w:rPr>
-          <w:rFonts w:ascii="Cambria" w:hAnsi="Cambria"/>
-        </w:rPr>
-        <w:t xml:space="preserve">to </w:t>
-      </w:r>
-      <w:r>
-        <w:rPr>
-          <w:rFonts w:ascii="Cambria" w:hAnsi="Cambria"/>
-        </w:rPr>
-        <w:t>constrain</w:t>
-      </w:r>
-      <w:r>
-        <w:rPr>
-          <w:rFonts w:ascii="Cambria" w:hAnsi="Cambria"/>
-        </w:rPr>
-        <w:t xml:space="preserve"> the range of plausible values</w:t>
-      </w:r>
-      <w:r>
-        <w:rPr>
-          <w:rFonts w:ascii="Cambria" w:hAnsi="Cambria"/>
-        </w:rPr>
-        <w:t>. We also</w:t>
-      </w:r>
-      <w:r>
-        <w:rPr>
-          <w:rFonts w:ascii="Cambria" w:hAnsi="Cambria"/>
-        </w:rPr>
-        <w:t xml:space="preserve"> quantified the quality of our RT measurements based on the probability that </w:t>
-      </w:r>
-      <w:r>
-        <w:rPr>
-          <w:rFonts w:ascii="Cambria" w:hAnsi="Cambria"/>
-        </w:rPr>
-        <w:t>each participant was guessing during</w:t>
-      </w:r>
-      <w:r>
-        <w:rPr>
-          <w:rFonts w:ascii="Cambria" w:hAnsi="Cambria"/>
-        </w:rPr>
-        <w:t xml:space="preserve"> the task</w:t>
+      <w:r>
+        <w:rPr>
+          <w:rFonts w:ascii="Cambria" w:hAnsi="Cambria"/>
+        </w:rPr>
+        <w:t>the</w:t>
+      </w:r>
+      <w:r>
+        <w:rPr>
+          <w:rFonts w:ascii="Cambria" w:hAnsi="Cambria"/>
+        </w:rPr>
+        <w:t xml:space="preserve"> speed of</w:t>
+      </w:r>
+      <w:r>
+        <w:rPr>
+          <w:rFonts w:ascii="Cambria" w:hAnsi="Cambria"/>
+        </w:rPr>
+        <w:t xml:space="preserve"> </w:t>
+      </w:r>
+      <w:r>
+        <w:rPr>
+          <w:rFonts w:ascii="Cambria" w:hAnsi="Cambria"/>
+        </w:rPr>
+        <w:t xml:space="preserve">lexical access and not random </w:t>
+      </w:r>
+      <w:r>
+        <w:rPr>
+          <w:rFonts w:ascii="Cambria" w:hAnsi="Cambria"/>
+        </w:rPr>
+        <w:t>shifting</w:t>
+      </w:r>
+      <w:r>
+        <w:rPr>
+          <w:rFonts w:ascii="Cambria" w:hAnsi="Cambria"/>
+        </w:rPr>
+        <w:t xml:space="preserve">, </w:t>
+      </w:r>
+      <w:r>
+        <w:rPr>
+          <w:rFonts w:ascii="Cambria" w:hAnsi="Cambria"/>
+        </w:rPr>
+        <w:t xml:space="preserve">we thought </w:t>
+      </w:r>
+      <w:r>
+        <w:rPr>
+          <w:rFonts w:ascii="Cambria" w:hAnsi="Cambria"/>
+        </w:rPr>
+        <w:t>it was important to take the probability of guessing behavior into account</w:t>
+      </w:r>
+      <w:r>
+        <w:rPr>
+          <w:rStyle w:val="FootnoteReference"/>
+          <w:rFonts w:ascii="Cambria" w:hAnsi="Cambria"/>
+        </w:rPr>
+        <w:footnoteReference w:id="4"/>
       </w:r>
       <w:r>
         <w:rPr>
@@ -8132,136 +7804,11 @@
         </w:rPr>
         <w:t xml:space="preserve">. </w:t>
       </w:r>
-      <w:ins w:id="114" w:author="Fernald Anne" w:date="2016-04-09T16:39:00Z">
-        <w:r>
-          <w:rPr>
-            <w:rFonts w:ascii="Cambria" w:hAnsi="Cambria"/>
-          </w:rPr>
-          <w:t xml:space="preserve"> B</w:t>
-        </w:r>
-      </w:ins>
-      <w:r>
-        <w:rPr>
-          <w:rFonts w:ascii="Cambria" w:hAnsi="Cambria"/>
-        </w:rPr>
-        <w:t>ecause</w:t>
-      </w:r>
-      <w:r>
-        <w:rPr>
-          <w:rFonts w:ascii="Cambria" w:hAnsi="Cambria"/>
-        </w:rPr>
-        <w:t xml:space="preserve"> </w:t>
-      </w:r>
-      <w:r>
-        <w:rPr>
-          <w:rFonts w:ascii="Cambria" w:hAnsi="Cambria"/>
-        </w:rPr>
-        <w:t xml:space="preserve">the </w:t>
-      </w:r>
-      <w:r>
-        <w:rPr>
-          <w:rFonts w:ascii="Cambria" w:hAnsi="Cambria"/>
-        </w:rPr>
-        <w:t xml:space="preserve">use of RT as a processing measure is based on the assumption that the timing of children’s first shifts </w:t>
-      </w:r>
-      <w:commentRangeStart w:id="115"/>
-      <w:r>
-        <w:rPr>
-          <w:rFonts w:ascii="Cambria" w:hAnsi="Cambria"/>
-        </w:rPr>
-        <w:t>reflects</w:t>
-      </w:r>
-      <w:r>
-        <w:rPr>
-          <w:rFonts w:ascii="Cambria" w:hAnsi="Cambria"/>
-        </w:rPr>
-        <w:t xml:space="preserve"> </w:t>
-      </w:r>
-      <w:commentRangeEnd w:id="115"/>
-      <w:r>
-        <w:rPr>
-          <w:rStyle w:val="CommentReference"/>
-          <w:rFonts w:ascii="Cambria" w:hAnsi="Cambria"/>
-          <w:sz w:val="24"/>
-          <w:szCs w:val="24"/>
-        </w:rPr>
-        <w:commentReference w:id="115"/>
-      </w:r>
-      <w:r>
-        <w:rPr>
-          <w:rFonts w:ascii="Cambria" w:hAnsi="Cambria"/>
-        </w:rPr>
-        <w:t xml:space="preserve"> the</w:t>
-      </w:r>
-      <w:r>
-        <w:rPr>
-          <w:rFonts w:ascii="Cambria" w:hAnsi="Cambria"/>
-        </w:rPr>
-        <w:t xml:space="preserve"> speed of</w:t>
-      </w:r>
-      <w:r>
-        <w:rPr>
-          <w:rFonts w:ascii="Cambria" w:hAnsi="Cambria"/>
-        </w:rPr>
-        <w:t xml:space="preserve"> their</w:t>
-      </w:r>
-      <w:r>
-        <w:rPr>
-          <w:rFonts w:ascii="Cambria" w:hAnsi="Cambria"/>
-        </w:rPr>
-        <w:t xml:space="preserve"> lexical access and not random </w:t>
-      </w:r>
-      <w:r>
-        <w:rPr>
-          <w:rFonts w:ascii="Cambria" w:hAnsi="Cambria"/>
-        </w:rPr>
-        <w:t>shifting</w:t>
-      </w:r>
-      <w:ins w:id="116" w:author="Fernald Anne" w:date="2016-04-09T16:40:00Z">
-        <w:r>
-          <w:rPr>
-            <w:rFonts w:ascii="Cambria" w:hAnsi="Cambria"/>
-          </w:rPr>
-          <w:t>, it was important to take the probability of guessing behavior into account</w:t>
-        </w:r>
-      </w:ins>
-      <w:r>
-        <w:rPr>
-          <w:rFonts w:ascii="Cambria" w:hAnsi="Cambria"/>
-        </w:rPr>
-        <w:t xml:space="preserve">. Thus, we created an analysis model where participants who </w:t>
-      </w:r>
-      <w:r>
-        <w:rPr>
-          <w:rFonts w:ascii="Cambria" w:hAnsi="Cambria"/>
-        </w:rPr>
-        <w:lastRenderedPageBreak/>
-        <w:t xml:space="preserve">were more likely to be </w:t>
-      </w:r>
-      <w:r>
-        <w:rPr>
-          <w:rFonts w:ascii="Cambria" w:hAnsi="Cambria"/>
-        </w:rPr>
-        <w:t>guessers</w:t>
-      </w:r>
-      <w:r>
-        <w:rPr>
-          <w:rFonts w:ascii="Cambria" w:hAnsi="Cambria"/>
-        </w:rPr>
-        <w:t xml:space="preserve"> would have less of an influence on the estimated relations between RT and age/vocabulary</w:t>
-      </w:r>
-      <w:r>
-        <w:rPr>
-          <w:rStyle w:val="FootnoteReference"/>
-          <w:rFonts w:ascii="Cambria" w:hAnsi="Cambria"/>
-        </w:rPr>
-        <w:footnoteReference w:id="4"/>
-      </w:r>
-      <w:r>
-        <w:rPr>
-          <w:rFonts w:ascii="Cambria" w:hAnsi="Cambria"/>
-        </w:rPr>
-        <w:t xml:space="preserve">. </w:t>
+      <w:r>
+        <w:t xml:space="preserve">We </w:t>
+      </w:r>
+      <w:r>
+        <w:t>use this approach only in the analysis of RT, given our assumption that “guessing behavior” is integral to our measure of children’s mean accuracy in the VLP task, but not to our measure of mean RT which is based on correct trials.</w:t>
       </w:r>
     </w:p>
     <w:p>
@@ -8269,51 +7816,8 @@
         <w:spacing w:before="120" w:after="0" w:line="480" w:lineRule="auto"/>
         <w:rPr>
           <w:rFonts w:ascii="Cambria" w:hAnsi="Cambria" w:cs="Lucida Grande"/>
-          <w:color w:val="000000"/>
         </w:rPr>
       </w:pPr>
-      <w:r>
-        <w:rPr>
-          <w:rFonts w:ascii="Cambria" w:hAnsi="Cambria"/>
-        </w:rPr>
-        <w:t xml:space="preserve">In all of the Bayesian linear models, our goal is to infer the distribution of intercept and slope values that are most likely to </w:t>
-      </w:r>
-      <w:r>
-        <w:rPr>
-          <w:rFonts w:ascii="Cambria" w:hAnsi="Cambria"/>
-        </w:rPr>
-        <w:t>characterize</w:t>
-      </w:r>
-      <w:r>
-        <w:rPr>
-          <w:rFonts w:ascii="Cambria" w:hAnsi="Cambria"/>
-        </w:rPr>
-        <w:t xml:space="preserve"> the association</w:t>
-      </w:r>
-      <w:r>
-        <w:rPr>
-          <w:rFonts w:ascii="Cambria" w:hAnsi="Cambria"/>
-        </w:rPr>
-        <w:t>s</w:t>
-      </w:r>
-      <w:r>
-        <w:rPr>
-          <w:rFonts w:ascii="Cambria" w:hAnsi="Cambria"/>
-        </w:rPr>
-        <w:t xml:space="preserve"> between </w:t>
-      </w:r>
-      <w:r>
-        <w:rPr>
-          <w:rFonts w:ascii="Cambria" w:hAnsi="Cambria"/>
-        </w:rPr>
-        <w:t>age/vocabulary and RT/accuracy</w:t>
-      </w:r>
-      <w:r>
-        <w:rPr>
-          <w:rFonts w:ascii="Cambria" w:hAnsi="Cambria"/>
-        </w:rPr>
-        <w:t xml:space="preserve">. </w:t>
-      </w:r>
       <w:r>
         <w:rPr>
           <w:rFonts w:ascii="Cambria" w:hAnsi="Cambria" w:cs="Lucida Grande"/>
@@ -8326,7 +7830,21 @@
           <w:rFonts w:ascii="Cambria" w:hAnsi="Cambria" w:cs="Lucida Grande"/>
           <w:color w:val="000000"/>
         </w:rPr>
-        <w:t>each analysis, we present the following</w:t>
+        <w:t xml:space="preserve">each </w:t>
+      </w:r>
+      <w:r>
+        <w:rPr>
+          <w:rFonts w:ascii="Cambria" w:hAnsi="Cambria" w:cs="Lucida Grande"/>
+          <w:color w:val="000000"/>
+        </w:rPr>
+        <w:t>analysis</w:t>
+      </w:r>
+      <w:r>
+        <w:rPr>
+          <w:rFonts w:ascii="Cambria" w:hAnsi="Cambria" w:cs="Lucida Grande"/>
+          <w:color w:val="000000"/>
+        </w:rPr>
+        <w:t>, we present the following</w:t>
       </w:r>
       <w:r>
         <w:rPr>
@@ -8428,7 +7946,16 @@
           <w:rFonts w:ascii="Cambria" w:hAnsi="Cambria" w:cs="Lucida Grande"/>
           <w:color w:val="000000"/>
         </w:rPr>
-        <w:t>model compared to an intercept-only model</w:t>
+        <w:t>model compared to an</w:t>
+      </w:r>
+      <w:bookmarkStart w:id="13" w:name="_GoBack"/>
+      <w:bookmarkEnd w:id="13"/>
+      <w:r>
+        <w:rPr>
+          <w:rFonts w:ascii="Cambria" w:hAnsi="Cambria" w:cs="Lucida Grande"/>
+          <w:color w:val="000000"/>
+        </w:rPr>
+        <w:t xml:space="preserve"> intercept-only model</w:t>
       </w:r>
       <w:r>
         <w:rPr>
@@ -8512,12 +8039,17 @@
         <w:rPr>
           <w:rFonts w:ascii="Cambria" w:hAnsi="Cambria"/>
         </w:rPr>
-        <w:t xml:space="preserve">Models with categorical predictors were implemented in STAN (Stan Development Team, 2016), and models with continuous predictors were implemented in JAGS (Plummer, 2003). The </w:t>
+        <w:t xml:space="preserve">Models with categorical predictors were implemented in STAN (Stan Development Team, 2016), and models with continuous predictors were implemented in JAGS (Plummer, 2003). </w:t>
+      </w:r>
+      <w:r>
+        <w:rPr>
+          <w:rFonts w:ascii="Cambria" w:hAnsi="Cambria"/>
+        </w:rPr>
+        <w:t xml:space="preserve">The </w:t>
       </w:r>
       <w:r>
         <w:rPr>
           <w:rFonts w:ascii="Cambria" w:eastAsia="Times New Roman" w:hAnsi="Cambria" w:cs="Arial"/>
-          <w:color w:val="383838"/>
           <w:shd w:val="clear" w:color="auto" w:fill="FFFFFF"/>
         </w:rPr>
         <w:t>Supplemental Material available online presents more detail about model specifications and simulations.</w:t>
@@ -8534,7 +8066,6 @@
         <w:rPr>
           <w:rFonts w:ascii="Cambria" w:hAnsi="Cambria"/>
         </w:rPr>
-        <w:lastRenderedPageBreak/>
         <w:t>Overview of ASL processing</w:t>
       </w:r>
     </w:p>
@@ -8771,7 +8302,6 @@
         <w:spacing w:line="480" w:lineRule="auto"/>
         <w:ind w:firstLine="0"/>
         <w:rPr>
-          <w:ins w:id="117" w:author="Fernald Anne" w:date="2016-04-09T17:28:00Z"/>
           <w:rFonts w:ascii="Cambria" w:hAnsi="Cambria"/>
         </w:rPr>
       </w:pPr>
@@ -8788,6 +8318,7 @@
         <w:rPr>
           <w:rFonts w:ascii="Cambria" w:hAnsi="Cambria"/>
           <w:b/>
+          <w:noProof/>
         </w:rPr>
         <w:drawing>
           <wp:inline distT="0" distB="0" distL="0" distR="0" wp14:anchorId="376D2C48" wp14:editId="3FFD5E74">
@@ -8807,7 +8338,7 @@
                     </pic:cNvPicPr>
                   </pic:nvPicPr>
                   <pic:blipFill rotWithShape="1">
-                    <a:blip r:embed="rId11">
+                    <a:blip r:embed="rId10">
                       <a:extLst>
                         <a:ext uri="{28A0092B-C50C-407E-A947-70E740481C1C}">
                           <a14:useLocalDpi xmlns:a14="http://schemas.microsoft.com/office/drawing/2010/main" val="0"/>
@@ -8853,7 +8384,21 @@
           <w:rFonts w:ascii="Cambria" w:hAnsi="Cambria"/>
           <w:i/>
         </w:rPr>
-        <w:t>An overview of the time course of looking behavior for younger children, older children, and adults. The curves show the raw proportion looking to the signer (blue), the target image (green), and the distracter image (red). The grey shaded region represents the analysis window (600-2200ms) and the error bars represent +/- 95% CI computed by non-parametric bootstrap.</w:t>
+        <w:t>An overview of the time course of looking behavior for younger children, older children, and adults. The curves show the raw proportion looking to the signer (blue), the target image (green), and the distracter image (red). The grey shaded region represents the analysis window (</w:t>
+      </w:r>
+      <w:r>
+        <w:rPr>
+          <w:rFonts w:ascii="Cambria" w:hAnsi="Cambria"/>
+          <w:i/>
+        </w:rPr>
+        <w:t>600-2500</w:t>
+      </w:r>
+      <w:r>
+        <w:rPr>
+          <w:rFonts w:ascii="Cambria" w:hAnsi="Cambria"/>
+          <w:i/>
+        </w:rPr>
+        <w:t>ms) and the error bars represent +/- 95% CI computed by non-parametric bootstrap.</w:t>
       </w:r>
       <w:r>
         <w:rPr>
@@ -9223,7 +8768,6 @@
         <w:rPr>
           <w:rFonts w:ascii="Cambria" w:hAnsi="Cambria"/>
         </w:rPr>
-        <w:lastRenderedPageBreak/>
         <w:t>modeled</w:t>
       </w:r>
       <w:r>
@@ -9284,7 +8828,13 @@
         <w:rPr>
           <w:rFonts w:ascii="Cambria" w:hAnsi="Cambria"/>
         </w:rPr>
-        <w:t xml:space="preserve"> (younger</w:t>
+        <w:t xml:space="preserve"> (</w:t>
+      </w:r>
+      <w:r>
+        <w:rPr>
+          <w:rFonts w:ascii="Cambria" w:hAnsi="Cambria"/>
+        </w:rPr>
+        <w:t>younger</w:t>
       </w:r>
       <w:proofErr w:type="gramStart"/>
       <w:r>
@@ -9292,6 +8842,76 @@
           <w:rFonts w:ascii="Cambria" w:hAnsi="Cambria"/>
         </w:rPr>
         <w:t>:</w:t>
+      </w:r>
+      <w:r>
+        <w:rPr>
+          <w:rFonts w:ascii="Cambria" w:hAnsi="Cambria" w:cs="Lucida Grande"/>
+          <w:color w:val="000000"/>
+        </w:rPr>
+        <w:t>β</w:t>
+      </w:r>
+      <w:proofErr w:type="gramEnd"/>
+      <w:r>
+        <w:rPr>
+          <w:rFonts w:ascii="Cambria" w:hAnsi="Cambria" w:cs="Lucida Grande"/>
+          <w:color w:val="000000"/>
+        </w:rPr>
+        <w:t>= 0.</w:t>
+      </w:r>
+      <w:r>
+        <w:rPr>
+          <w:rFonts w:ascii="Cambria" w:hAnsi="Cambria" w:cs="Lucida Grande"/>
+          <w:color w:val="000000"/>
+        </w:rPr>
+        <w:t>61</w:t>
+      </w:r>
+      <w:r>
+        <w:rPr>
+          <w:rFonts w:ascii="Cambria" w:hAnsi="Cambria" w:cs="Lucida Grande"/>
+          <w:color w:val="000000"/>
+        </w:rPr>
+        <w:t>, 95% HDI [</w:t>
+      </w:r>
+      <w:r>
+        <w:rPr>
+          <w:rFonts w:ascii="Cambria" w:hAnsi="Cambria" w:cs="Lucida Grande"/>
+          <w:color w:val="000000"/>
+        </w:rPr>
+        <w:t>0.56, 0.67]</w:t>
+      </w:r>
+      <w:r>
+        <w:rPr>
+          <w:rFonts w:ascii="Cambria" w:hAnsi="Cambria" w:cs="Lucida Grande"/>
+          <w:color w:val="000000"/>
+        </w:rPr>
+        <w:t xml:space="preserve">; </w:t>
+      </w:r>
+      <w:r>
+        <w:rPr>
+          <w:rFonts w:ascii="Cambria" w:hAnsi="Cambria"/>
+        </w:rPr>
+        <w:t>older:</w:t>
+      </w:r>
+      <w:r>
+        <w:rPr>
+          <w:rFonts w:ascii="Cambria" w:hAnsi="Cambria" w:cs="Lucida Grande"/>
+          <w:color w:val="000000"/>
+        </w:rPr>
+        <w:t>β= 0.</w:t>
+      </w:r>
+      <w:r>
+        <w:rPr>
+          <w:rFonts w:ascii="Cambria" w:hAnsi="Cambria" w:cs="Lucida Grande"/>
+          <w:color w:val="000000"/>
+        </w:rPr>
+        <w:t>70, 95% HDI [0.65</w:t>
+      </w:r>
+      <w:r>
+        <w:rPr>
+          <w:rFonts w:ascii="Cambria" w:hAnsi="Cambria" w:cs="Lucida Grande"/>
+          <w:color w:val="000000"/>
+        </w:rPr>
+        <w:t>, 0.76]; adults: β=</w:t>
       </w:r>
       <w:r>
         <w:rPr>
@@ -9299,94 +8919,7 @@
           <w:b/>
           <w:color w:val="000000"/>
         </w:rPr>
-        <w:t>β</w:t>
-      </w:r>
-      <w:proofErr w:type="gramEnd"/>
-      <w:r>
-        <w:rPr>
-          <w:rFonts w:ascii="Cambria" w:hAnsi="Cambria" w:cs="Lucida Grande"/>
-          <w:b/>
-          <w:color w:val="000000"/>
-        </w:rPr>
-        <w:t xml:space="preserve">= </w:t>
-      </w:r>
-      <w:r>
-        <w:rPr>
-          <w:rFonts w:ascii="Cambria" w:hAnsi="Cambria" w:cs="Lucida Grande"/>
-          <w:color w:val="000000"/>
-        </w:rPr>
-        <w:t>0.</w:t>
-      </w:r>
-      <w:r>
-        <w:rPr>
-          <w:rFonts w:ascii="Cambria" w:hAnsi="Cambria" w:cs="Lucida Grande"/>
-          <w:color w:val="000000"/>
-        </w:rPr>
-        <w:t>61</w:t>
-      </w:r>
-      <w:r>
-        <w:rPr>
-          <w:rFonts w:ascii="Cambria" w:hAnsi="Cambria" w:cs="Lucida Grande"/>
-          <w:color w:val="000000"/>
-        </w:rPr>
-        <w:t>, 95% HDI [</w:t>
-      </w:r>
-      <w:r>
-        <w:rPr>
-          <w:rFonts w:ascii="Cambria" w:hAnsi="Cambria" w:cs="Lucida Grande"/>
-          <w:color w:val="000000"/>
-        </w:rPr>
-        <w:t>0.56, 0.67]</w:t>
-      </w:r>
-      <w:r>
-        <w:rPr>
-          <w:rFonts w:ascii="Cambria" w:hAnsi="Cambria" w:cs="Lucida Grande"/>
-          <w:color w:val="000000"/>
-        </w:rPr>
-        <w:t xml:space="preserve">; </w:t>
-      </w:r>
-      <w:r>
-        <w:rPr>
-          <w:rFonts w:ascii="Cambria" w:hAnsi="Cambria"/>
-        </w:rPr>
-        <w:t>older:</w:t>
-      </w:r>
-      <w:r>
-        <w:rPr>
-          <w:rFonts w:ascii="Cambria" w:hAnsi="Cambria" w:cs="Lucida Grande"/>
-          <w:b/>
-          <w:color w:val="000000"/>
-        </w:rPr>
-        <w:t xml:space="preserve">β= </w:t>
-      </w:r>
-      <w:r>
-        <w:rPr>
-          <w:rFonts w:ascii="Cambria" w:hAnsi="Cambria" w:cs="Lucida Grande"/>
-          <w:color w:val="000000"/>
-        </w:rPr>
-        <w:t>0.</w:t>
-      </w:r>
-      <w:r>
-        <w:rPr>
-          <w:rFonts w:ascii="Cambria" w:hAnsi="Cambria" w:cs="Lucida Grande"/>
-          <w:color w:val="000000"/>
-        </w:rPr>
-        <w:t>70, 95% HDI [0.65</w:t>
-      </w:r>
-      <w:r>
-        <w:rPr>
-          <w:rFonts w:ascii="Cambria" w:hAnsi="Cambria" w:cs="Lucida Grande"/>
-          <w:color w:val="000000"/>
-        </w:rPr>
-        <w:t xml:space="preserve">, 0.76]; adults: </w:t>
-      </w:r>
-      <w:r>
-        <w:rPr>
-          <w:rFonts w:ascii="Cambria" w:hAnsi="Cambria" w:cs="Lucida Grande"/>
-          <w:b/>
-          <w:color w:val="000000"/>
-        </w:rPr>
-        <w:t xml:space="preserve">β= </w:t>
+        <w:t xml:space="preserve"> </w:t>
       </w:r>
       <w:r>
         <w:rPr>
@@ -9703,14 +9236,12 @@
         </w:rPr>
         <w:t xml:space="preserve"> than </w:t>
       </w:r>
-      <w:ins w:id="118" w:author="Fernald Anne" w:date="2016-04-09T17:31:00Z">
-        <w:r>
-          <w:rPr>
-            <w:rFonts w:ascii="Cambria" w:hAnsi="Cambria"/>
-          </w:rPr>
-          <w:t xml:space="preserve">did </w:t>
-        </w:r>
-      </w:ins>
+      <w:r>
+        <w:rPr>
+          <w:rFonts w:ascii="Cambria" w:hAnsi="Cambria"/>
+        </w:rPr>
+        <w:t xml:space="preserve">did </w:t>
+      </w:r>
       <w:r>
         <w:rPr>
           <w:rFonts w:ascii="Cambria" w:hAnsi="Cambria"/>
@@ -9927,14 +9458,12 @@
         </w:rPr>
         <w:t xml:space="preserve"> mean </w:t>
       </w:r>
-      <w:ins w:id="119" w:author="Fernald Anne" w:date="2016-04-09T17:32:00Z">
-        <w:r>
-          <w:rPr>
-            <w:rFonts w:ascii="Cambria" w:hAnsi="Cambria"/>
-          </w:rPr>
-          <w:t xml:space="preserve">RT </w:t>
-        </w:r>
-      </w:ins>
+      <w:r>
+        <w:rPr>
+          <w:rFonts w:ascii="Cambria" w:hAnsi="Cambria"/>
+        </w:rPr>
+        <w:t xml:space="preserve">RT </w:t>
+      </w:r>
       <w:r>
         <w:rPr>
           <w:rFonts w:ascii="Cambria" w:hAnsi="Cambria"/>
@@ -10255,14 +9784,7 @@
         <w:rPr>
           <w:rFonts w:ascii="Cambria" w:hAnsi="Cambria"/>
         </w:rPr>
-        <w:t xml:space="preserve">Importantly, none of the HDIs for each </w:t>
-      </w:r>
-      <w:r>
-        <w:rPr>
-          <w:rFonts w:ascii="Cambria" w:hAnsi="Cambria"/>
-        </w:rPr>
-        <w:lastRenderedPageBreak/>
-        <w:t xml:space="preserve">parameter estimate included zero, providing evidence that </w:t>
+        <w:t xml:space="preserve">Importantly, none of the HDIs for each parameter estimate included zero, providing evidence that </w:t>
       </w:r>
       <w:r>
         <w:rPr>
@@ -10322,7 +9844,7 @@
                     </pic:cNvPicPr>
                   </pic:nvPicPr>
                   <pic:blipFill rotWithShape="1">
-                    <a:blip r:embed="rId12">
+                    <a:blip r:embed="rId11">
                       <a:extLst>
                         <a:ext uri="{28A0092B-C50C-407E-A947-70E740481C1C}">
                           <a14:useLocalDpi xmlns:a14="http://schemas.microsoft.com/office/drawing/2010/main" val="0"/>
@@ -11441,35 +10963,19 @@
         <w:rPr>
           <w:rFonts w:ascii="Cambria" w:hAnsi="Cambria"/>
         </w:rPr>
-        <w:t xml:space="preserve">Specifically, we ask whether young ASL learners show age-related increases in the </w:t>
-      </w:r>
-      <w:commentRangeStart w:id="120"/>
-      <w:r>
-        <w:rPr>
-          <w:rFonts w:ascii="Cambria" w:hAnsi="Cambria"/>
-        </w:rPr>
-        <w:t>speed and accuracy with which they recognize familiar objects</w:t>
-      </w:r>
-      <w:commentRangeEnd w:id="120"/>
-      <w:r>
-        <w:rPr>
-          <w:rStyle w:val="CommentReference"/>
-          <w:rFonts w:ascii="Cambria" w:hAnsi="Cambria"/>
-        </w:rPr>
-        <w:commentReference w:id="120"/>
-      </w:r>
-      <w:r>
-        <w:rPr>
-          <w:rFonts w:ascii="Cambria" w:hAnsi="Cambria"/>
-        </w:rPr>
-        <w:t xml:space="preserve">, like children </w:t>
-      </w:r>
-      <w:r>
-        <w:rPr>
-          <w:rFonts w:ascii="Cambria" w:hAnsi="Cambria"/>
-        </w:rPr>
-        <w:lastRenderedPageBreak/>
-        <w:t xml:space="preserve">learning spoken language. </w:t>
+        <w:t>Specifically, we ask whether young ASL learners show age-related increases in the speed and accuracy with which they recognize familiar objects, like children learning spoken language</w:t>
+      </w:r>
+      <w:r>
+        <w:rPr>
+          <w:rFonts w:ascii="Cambria" w:hAnsi="Cambria"/>
+        </w:rPr>
+        <w:t xml:space="preserve"> (Fernald et al., 2006)</w:t>
+      </w:r>
+      <w:r>
+        <w:rPr>
+          <w:rFonts w:ascii="Cambria" w:hAnsi="Cambria"/>
+        </w:rPr>
+        <w:t xml:space="preserve">. </w:t>
       </w:r>
       <w:r>
         <w:rPr>
@@ -11499,20 +11005,7 @@
         <w:rPr>
           <w:rFonts w:ascii="Cambria" w:hAnsi="Cambria"/>
         </w:rPr>
-        <w:t xml:space="preserve"> that we report here</w:t>
-      </w:r>
-      <w:r>
-        <w:rPr>
-          <w:rStyle w:val="FootnoteReference"/>
-          <w:rFonts w:ascii="Cambria" w:hAnsi="Cambria"/>
-        </w:rPr>
-        <w:footnoteReference w:id="8"/>
-      </w:r>
-      <w:r>
-        <w:rPr>
-          <w:rFonts w:ascii="Cambria" w:hAnsi="Cambria"/>
-        </w:rPr>
-        <w:t>.</w:t>
+        <w:t xml:space="preserve"> that we report here.</w:t>
       </w:r>
       <w:r>
         <w:rPr>
@@ -11632,14 +11125,7 @@
         <w:rPr>
           <w:rFonts w:ascii="Cambria" w:hAnsi="Cambria"/>
         </w:rPr>
-        <w:t xml:space="preserve">times more likely to </w:t>
-      </w:r>
-      <w:r>
-        <w:rPr>
-          <w:rFonts w:ascii="Cambria" w:hAnsi="Cambria"/>
-        </w:rPr>
-        <w:lastRenderedPageBreak/>
-        <w:t>explain the data. T</w:t>
+        <w:t>times more likely to explain the data. T</w:t>
       </w:r>
       <w:r>
         <w:rPr>
@@ -11826,7 +11312,7 @@
                     </pic:cNvPicPr>
                   </pic:nvPicPr>
                   <pic:blipFill rotWithShape="1">
-                    <a:blip r:embed="rId13">
+                    <a:blip r:embed="rId12">
                       <a:extLst>
                         <a:ext uri="{28A0092B-C50C-407E-A947-70E740481C1C}">
                           <a14:useLocalDpi xmlns:a14="http://schemas.microsoft.com/office/drawing/2010/main" val="0"/>
@@ -11898,51 +11384,27 @@
         </w:rPr>
         <w:t xml:space="preserve">and measures of their </w:t>
       </w:r>
-      <w:commentRangeStart w:id="121"/>
-      <w:ins w:id="122" w:author="Fernald Anne" w:date="2016-04-09T17:37:00Z">
-        <w:r>
-          <w:rPr>
-            <w:rFonts w:ascii="Cambria" w:hAnsi="Cambria"/>
-            <w:i/>
-          </w:rPr>
-          <w:t>mean</w:t>
-        </w:r>
-      </w:ins>
-      <w:commentRangeEnd w:id="121"/>
-      <w:ins w:id="123" w:author="Fernald Anne" w:date="2016-04-09T17:44:00Z">
-        <w:r>
-          <w:rPr>
-            <w:rStyle w:val="CommentReference"/>
-            <w:rFonts w:ascii="Cambria" w:hAnsi="Cambria"/>
-          </w:rPr>
-          <w:commentReference w:id="121"/>
-        </w:r>
-      </w:ins>
-      <w:ins w:id="125" w:author="Fernald Anne" w:date="2016-04-09T17:37:00Z">
-        <w:r>
-          <w:rPr>
-            <w:rFonts w:ascii="Cambria" w:hAnsi="Cambria"/>
-            <w:i/>
-          </w:rPr>
-          <w:t xml:space="preserve"> </w:t>
-        </w:r>
-      </w:ins>
       <w:r>
         <w:rPr>
           <w:rFonts w:ascii="Cambria" w:hAnsi="Cambria"/>
           <w:i/>
         </w:rPr>
+        <w:t xml:space="preserve">mean </w:t>
+      </w:r>
+      <w:r>
+        <w:rPr>
+          <w:rFonts w:ascii="Cambria" w:hAnsi="Cambria"/>
+          <w:i/>
+        </w:rPr>
         <w:t xml:space="preserve">accuracy (panel A) and </w:t>
       </w:r>
-      <w:ins w:id="126" w:author="Fernald Anne" w:date="2016-04-09T17:37:00Z">
-        <w:r>
-          <w:rPr>
-            <w:rFonts w:ascii="Cambria" w:hAnsi="Cambria"/>
-            <w:i/>
-          </w:rPr>
-          <w:t xml:space="preserve">mean </w:t>
-        </w:r>
-      </w:ins>
+      <w:r>
+        <w:rPr>
+          <w:rFonts w:ascii="Cambria" w:hAnsi="Cambria"/>
+          <w:i/>
+        </w:rPr>
+        <w:t xml:space="preserve">mean </w:t>
+      </w:r>
       <w:r>
         <w:rPr>
           <w:rFonts w:ascii="Cambria" w:hAnsi="Cambria"/>
@@ -12043,14 +11505,12 @@
         </w:rPr>
         <w:t>)</w:t>
       </w:r>
-      <w:ins w:id="127" w:author="Fernald Anne" w:date="2016-04-09T17:38:00Z">
-        <w:r>
-          <w:rPr>
-            <w:rFonts w:ascii="Cambria" w:hAnsi="Cambria"/>
-          </w:rPr>
-          <w:t>,</w:t>
-        </w:r>
-      </w:ins>
+      <w:r>
+        <w:rPr>
+          <w:rFonts w:ascii="Cambria" w:hAnsi="Cambria"/>
+        </w:rPr>
+        <w:t>,</w:t>
+      </w:r>
       <w:r>
         <w:rPr>
           <w:rFonts w:ascii="Cambria" w:hAnsi="Cambria"/>
@@ -12069,42 +11529,36 @@
         </w:rPr>
         <w:t xml:space="preserve"> older children shift</w:t>
       </w:r>
-      <w:ins w:id="128" w:author="Fernald Anne" w:date="2016-04-09T17:38:00Z">
-        <w:r>
-          <w:rPr>
-            <w:rFonts w:ascii="Cambria" w:hAnsi="Cambria"/>
-          </w:rPr>
-          <w:t>ing more quickly</w:t>
-        </w:r>
-      </w:ins>
+      <w:r>
+        <w:rPr>
+          <w:rFonts w:ascii="Cambria" w:hAnsi="Cambria"/>
+        </w:rPr>
+        <w:t>ing more quickly</w:t>
+      </w:r>
       <w:r>
         <w:rPr>
           <w:rFonts w:ascii="Cambria" w:hAnsi="Cambria"/>
         </w:rPr>
         <w:t xml:space="preserve"> to the target picture </w:t>
       </w:r>
-      <w:ins w:id="129" w:author="Fernald Anne" w:date="2016-04-09T17:38:00Z">
-        <w:r>
-          <w:rPr>
-            <w:rFonts w:ascii="Cambria" w:hAnsi="Cambria"/>
-          </w:rPr>
-          <w:t>than</w:t>
-        </w:r>
-      </w:ins>
+      <w:r>
+        <w:rPr>
+          <w:rFonts w:ascii="Cambria" w:hAnsi="Cambria"/>
+        </w:rPr>
+        <w:t>than</w:t>
+      </w:r>
       <w:r>
         <w:rPr>
           <w:rFonts w:ascii="Cambria" w:hAnsi="Cambria"/>
         </w:rPr>
         <w:t xml:space="preserve"> younger </w:t>
       </w:r>
-      <w:ins w:id="130" w:author="Fernald Anne" w:date="2016-04-09T17:38:00Z">
-        <w:r>
-          <w:rPr>
-            <w:rFonts w:ascii="Cambria" w:hAnsi="Cambria"/>
-          </w:rPr>
-          <w:t>children</w:t>
-        </w:r>
-      </w:ins>
+      <w:r>
+        <w:rPr>
+          <w:rFonts w:ascii="Cambria" w:hAnsi="Cambria"/>
+        </w:rPr>
+        <w:t>children</w:t>
+      </w:r>
       <w:r>
         <w:rPr>
           <w:rFonts w:ascii="Cambria" w:hAnsi="Cambria"/>
@@ -12123,28 +11577,24 @@
         </w:rPr>
         <w:t>relatively small</w:t>
       </w:r>
-      <w:ins w:id="131" w:author="Fernald Anne" w:date="2016-04-09T17:38:00Z">
-        <w:r>
-          <w:rPr>
-            <w:rFonts w:ascii="Cambria" w:hAnsi="Cambria"/>
-          </w:rPr>
-          <w:t>, in that</w:t>
-        </w:r>
-      </w:ins>
+      <w:r>
+        <w:rPr>
+          <w:rFonts w:ascii="Cambria" w:hAnsi="Cambria"/>
+        </w:rPr>
+        <w:t>, in that</w:t>
+      </w:r>
       <w:r>
         <w:rPr>
           <w:rFonts w:ascii="Cambria" w:hAnsi="Cambria"/>
         </w:rPr>
         <w:t xml:space="preserve"> the data </w:t>
       </w:r>
-      <w:ins w:id="132" w:author="Fernald Anne" w:date="2016-04-09T17:39:00Z">
-        <w:r>
-          <w:rPr>
-            <w:rFonts w:ascii="Cambria" w:hAnsi="Cambria"/>
-          </w:rPr>
-          <w:t xml:space="preserve">were </w:t>
-        </w:r>
-      </w:ins>
+      <w:r>
+        <w:rPr>
+          <w:rFonts w:ascii="Cambria" w:hAnsi="Cambria"/>
+        </w:rPr>
+        <w:t xml:space="preserve">were </w:t>
+      </w:r>
       <w:r>
         <w:rPr>
           <w:rFonts w:ascii="Cambria" w:hAnsi="Cambria"/>
@@ -12317,14 +11767,12 @@
         </w:rPr>
         <w:t>related to mean accuracy scores</w:t>
       </w:r>
-      <w:ins w:id="133" w:author="Fernald Anne" w:date="2016-04-09T17:39:00Z">
-        <w:r>
-          <w:rPr>
-            <w:rFonts w:ascii="Cambria" w:hAnsi="Cambria"/>
-          </w:rPr>
-          <w:t>,</w:t>
-        </w:r>
-      </w:ins>
+      <w:r>
+        <w:rPr>
+          <w:rFonts w:ascii="Cambria" w:hAnsi="Cambria"/>
+        </w:rPr>
+        <w:t>,</w:t>
+      </w:r>
       <w:r>
         <w:rPr>
           <w:rFonts w:ascii="Cambria" w:hAnsi="Cambria"/>
@@ -12347,28 +11795,26 @@
         <w:rPr>
           <w:rFonts w:ascii="Cambria" w:hAnsi="Cambria"/>
         </w:rPr>
-        <w:t>on the target image throughout a greater proportion of the analysis window</w:t>
+        <w:t xml:space="preserve">on the target image throughout a greater proportion of the analysis </w:t>
+      </w:r>
+      <w:r>
+        <w:rPr>
+          <w:rFonts w:ascii="Cambria" w:hAnsi="Cambria"/>
+        </w:rPr>
+        <w:t>window</w:t>
       </w:r>
       <w:r>
         <w:rPr>
           <w:rFonts w:ascii="Cambria" w:hAnsi="Cambria"/>
         </w:rPr>
         <w:t xml:space="preserve"> (</w:t>
-      </w:r>
-      <w:r>
-        <w:rPr>
-          <w:rFonts w:ascii="Cambria" w:hAnsi="Cambria" w:cs="Lucida Grande"/>
-          <w:b/>
-          <w:color w:val="000000"/>
-        </w:rPr>
-        <w:t xml:space="preserve">β= </w:t>
       </w:r>
       <w:r>
         <w:rPr>
           <w:rFonts w:ascii="Cambria" w:hAnsi="Cambria" w:cs="Lucida Grande"/>
           <w:color w:val="000000"/>
         </w:rPr>
-        <w:t>-</w:t>
+        <w:t>β= -</w:t>
       </w:r>
       <w:r>
         <w:rPr>
@@ -12468,35 +11914,7 @@
         <w:rPr>
           <w:rFonts w:ascii="Cambria" w:hAnsi="Cambria"/>
         </w:rPr>
-        <w:t xml:space="preserve"> analyses show that signers will reliably leave a central signer to shift to a target image in the VLP task. Importantly, signers varied </w:t>
-      </w:r>
-      <w:r>
-        <w:rPr>
-          <w:rFonts w:ascii="Cambria" w:hAnsi="Cambria"/>
-        </w:rPr>
-        <w:lastRenderedPageBreak/>
-        <w:t xml:space="preserve">in their response times and accuracy, and this variation was meaningfully linked to age. Thus, </w:t>
-      </w:r>
-      <w:commentRangeStart w:id="134"/>
-      <w:r>
-        <w:rPr>
-          <w:rFonts w:ascii="Cambria" w:hAnsi="Cambria"/>
-        </w:rPr>
-        <w:t>like children learning spoken language</w:t>
-      </w:r>
-      <w:commentRangeEnd w:id="134"/>
-      <w:r>
-        <w:rPr>
-          <w:rStyle w:val="CommentReference"/>
-          <w:rFonts w:ascii="Cambria" w:hAnsi="Cambria"/>
-        </w:rPr>
-        <w:commentReference w:id="134"/>
-      </w:r>
-      <w:r>
-        <w:rPr>
-          <w:rFonts w:ascii="Cambria" w:hAnsi="Cambria"/>
-        </w:rPr>
-        <w:t>, ASL learners improve their real-time language processing skills over the</w:t>
+        <w:t xml:space="preserve"> analyses show that signers will reliably leave a central signer to shift to a target image in the VLP task. Importantly, signers varied in their response times and accuracy, and this variation was meaningfully linked to age. Thus, like children learning spoken language, ASL learners improve their real-time language processing skills over the</w:t>
       </w:r>
       <w:r>
         <w:rPr>
@@ -12946,7 +12364,7 @@
                     </pic:cNvPicPr>
                   </pic:nvPicPr>
                   <pic:blipFill rotWithShape="1">
-                    <a:blip r:embed="rId14">
+                    <a:blip r:embed="rId13">
                       <a:extLst>
                         <a:ext uri="{28A0092B-C50C-407E-A947-70E740481C1C}">
                           <a14:useLocalDpi xmlns:a14="http://schemas.microsoft.com/office/drawing/2010/main" val="0"/>
@@ -13028,44 +12446,24 @@
         </w:rPr>
         <w:t xml:space="preserve">and measures of their </w:t>
       </w:r>
-      <w:ins w:id="135" w:author="Fernald Anne" w:date="2016-04-09T17:43:00Z">
-        <w:r>
-          <w:rPr>
-            <w:rFonts w:ascii="Cambria" w:hAnsi="Cambria"/>
-          </w:rPr>
-          <w:t xml:space="preserve">mean </w:t>
-        </w:r>
-      </w:ins>
+      <w:r>
+        <w:rPr>
+          <w:rFonts w:ascii="Cambria" w:hAnsi="Cambria"/>
+        </w:rPr>
+        <w:t xml:space="preserve">mean </w:t>
+      </w:r>
       <w:r>
         <w:rPr>
           <w:rFonts w:ascii="Cambria" w:hAnsi="Cambria"/>
         </w:rPr>
         <w:t xml:space="preserve">accuracy (panel A) and </w:t>
       </w:r>
-      <w:commentRangeStart w:id="136"/>
-      <w:ins w:id="137" w:author="Fernald Anne" w:date="2016-04-09T17:43:00Z">
-        <w:r>
-          <w:rPr>
-            <w:rFonts w:ascii="Cambria" w:hAnsi="Cambria"/>
-          </w:rPr>
-          <w:t>mean</w:t>
-        </w:r>
-        <w:commentRangeEnd w:id="136"/>
-        <w:r>
-          <w:rPr>
-            <w:rStyle w:val="CommentReference"/>
-            <w:rFonts w:ascii="Cambria" w:hAnsi="Cambria"/>
-            <w:i w:val="0"/>
-          </w:rPr>
-          <w:commentReference w:id="136"/>
-        </w:r>
-        <w:r>
-          <w:rPr>
-            <w:rFonts w:ascii="Cambria" w:hAnsi="Cambria"/>
-          </w:rPr>
-          <w:t xml:space="preserve"> </w:t>
-        </w:r>
-      </w:ins>
+      <w:r>
+        <w:rPr>
+          <w:rFonts w:ascii="Cambria" w:hAnsi="Cambria"/>
+        </w:rPr>
+        <w:t xml:space="preserve">mean </w:t>
+      </w:r>
       <w:r>
         <w:rPr>
           <w:rFonts w:ascii="Cambria" w:hAnsi="Cambria"/>
@@ -13172,43 +12570,24 @@
         </w:rPr>
         <w:t xml:space="preserve"> in our processing measures. This is </w:t>
       </w:r>
-      <w:ins w:id="139" w:author="Fernald Anne" w:date="2016-04-09T17:44:00Z">
-        <w:r>
-          <w:rPr>
-            <w:rFonts w:ascii="Cambria" w:hAnsi="Cambria"/>
-          </w:rPr>
-          <w:t>un</w:t>
-        </w:r>
-      </w:ins>
+      <w:r>
+        <w:rPr>
+          <w:rFonts w:ascii="Cambria" w:hAnsi="Cambria"/>
+        </w:rPr>
+        <w:t>un</w:t>
+      </w:r>
       <w:r>
         <w:rPr>
           <w:rFonts w:ascii="Cambria" w:hAnsi="Cambria"/>
         </w:rPr>
         <w:t xml:space="preserve">surprising </w:t>
       </w:r>
-      <w:ins w:id="140" w:author="Fernald Anne" w:date="2016-04-09T17:44:00Z">
-        <w:r>
-          <w:rPr>
-            <w:rFonts w:ascii="Cambria" w:hAnsi="Cambria"/>
-          </w:rPr>
-          <w:t xml:space="preserve">given the strong </w:t>
-        </w:r>
-        <w:r>
-          <w:rPr>
-            <w:rFonts w:ascii="Cambria" w:hAnsi="Cambria"/>
-          </w:rPr>
-          <w:lastRenderedPageBreak/>
-          <w:t xml:space="preserve">correlation </w:t>
-        </w:r>
-      </w:ins>
-      <w:ins w:id="141" w:author="Fernald Anne" w:date="2016-04-09T17:45:00Z">
-        <w:r>
-          <w:rPr>
-            <w:rFonts w:ascii="Cambria" w:hAnsi="Cambria"/>
-          </w:rPr>
-          <w:t xml:space="preserve">between </w:t>
-        </w:r>
-      </w:ins>
+      <w:r>
+        <w:rPr>
+          <w:rFonts w:ascii="Cambria" w:hAnsi="Cambria"/>
+        </w:rPr>
+        <w:t xml:space="preserve">given the strong correlation between </w:t>
+      </w:r>
       <w:r>
         <w:rPr>
           <w:rFonts w:ascii="Cambria" w:hAnsi="Cambria"/>
@@ -13325,14 +12704,12 @@
         </w:rPr>
         <w:t xml:space="preserve">previous work </w:t>
       </w:r>
-      <w:ins w:id="142" w:author="Fernald Anne" w:date="2016-04-09T17:45:00Z">
-        <w:r>
-          <w:rPr>
-            <w:rFonts w:ascii="Cambria" w:hAnsi="Cambria"/>
-          </w:rPr>
-          <w:t xml:space="preserve">on children’s processing of </w:t>
-        </w:r>
-      </w:ins>
+      <w:r>
+        <w:rPr>
+          <w:rFonts w:ascii="Cambria" w:hAnsi="Cambria"/>
+        </w:rPr>
+        <w:t xml:space="preserve">on children’s processing of </w:t>
+      </w:r>
       <w:r>
         <w:rPr>
           <w:rFonts w:ascii="Cambria" w:hAnsi="Cambria"/>
@@ -13465,28 +12842,24 @@
         </w:rPr>
         <w:t xml:space="preserve"> These findings parallel </w:t>
       </w:r>
-      <w:ins w:id="143" w:author="Fernald Anne" w:date="2016-04-09T17:47:00Z">
-        <w:r>
-          <w:rPr>
-            <w:rFonts w:ascii="Cambria" w:hAnsi="Cambria"/>
-          </w:rPr>
-          <w:t xml:space="preserve">results in </w:t>
-        </w:r>
-      </w:ins>
+      <w:r>
+        <w:rPr>
+          <w:rFonts w:ascii="Cambria" w:hAnsi="Cambria"/>
+        </w:rPr>
+        <w:t xml:space="preserve">results in </w:t>
+      </w:r>
       <w:r>
         <w:rPr>
           <w:rFonts w:ascii="Cambria" w:hAnsi="Cambria"/>
         </w:rPr>
         <w:t xml:space="preserve">the </w:t>
       </w:r>
-      <w:ins w:id="144" w:author="Fernald Anne" w:date="2016-04-09T17:46:00Z">
-        <w:r>
-          <w:rPr>
-            <w:rFonts w:ascii="Cambria" w:hAnsi="Cambria"/>
-          </w:rPr>
-          <w:t>substantial</w:t>
-        </w:r>
-      </w:ins>
+      <w:r>
+        <w:rPr>
+          <w:rFonts w:ascii="Cambria" w:hAnsi="Cambria"/>
+        </w:rPr>
+        <w:t>substantial</w:t>
+      </w:r>
       <w:r>
         <w:rPr>
           <w:rFonts w:ascii="Cambria" w:hAnsi="Cambria"/>
@@ -13599,41 +12972,49 @@
         <w:rPr>
           <w:rFonts w:ascii="Cambria" w:hAnsi="Cambria"/>
         </w:rPr>
-        <w:t>real-time comprehension</w:t>
-      </w:r>
-      <w:ins w:id="145" w:author="Fernald Anne" w:date="2016-04-09T15:07:00Z">
-        <w:r>
-          <w:rPr>
-            <w:rFonts w:ascii="Cambria" w:hAnsi="Cambria"/>
-          </w:rPr>
-          <w:t xml:space="preserve"> of ASL</w:t>
-        </w:r>
-      </w:ins>
-      <w:r>
-        <w:rPr>
-          <w:rFonts w:ascii="Cambria" w:hAnsi="Cambria"/>
-        </w:rPr>
-        <w:t xml:space="preserve">. Would both groups show similar </w:t>
+        <w:t xml:space="preserve">real-time comprehension of ASL. </w:t>
+      </w:r>
+      <w:r>
+        <w:rPr>
+          <w:rFonts w:ascii="Cambria" w:hAnsi="Cambria"/>
+        </w:rPr>
+        <w:t>We ask whether</w:t>
+      </w:r>
+      <w:r>
+        <w:rPr>
+          <w:rFonts w:ascii="Cambria" w:hAnsi="Cambria"/>
+        </w:rPr>
+        <w:t xml:space="preserve"> both groups</w:t>
+      </w:r>
+      <w:r>
+        <w:rPr>
+          <w:rFonts w:ascii="Cambria" w:hAnsi="Cambria"/>
+        </w:rPr>
+        <w:t xml:space="preserve"> would</w:t>
+      </w:r>
+      <w:r>
+        <w:rPr>
+          <w:rFonts w:ascii="Cambria" w:hAnsi="Cambria"/>
+        </w:rPr>
+        <w:t xml:space="preserve"> show similar </w:t>
       </w:r>
       <w:r>
         <w:rPr>
           <w:rFonts w:ascii="Cambria" w:hAnsi="Cambria" w:cs="TimesNewRomanPSMT"/>
         </w:rPr>
-        <w:t xml:space="preserve">time course of lexical access, driven by the immediate modality-specific constraints of comprehending a visual language in real time? Or would deaf children’s </w:t>
-      </w:r>
-      <w:ins w:id="146" w:author="Fernald Anne" w:date="2016-04-09T15:10:00Z">
-        <w:r>
-          <w:rPr>
-            <w:rFonts w:ascii="Cambria" w:hAnsi="Cambria" w:cs="TimesNewRomanPSMT"/>
-          </w:rPr>
-          <w:t xml:space="preserve">extensive </w:t>
-        </w:r>
-      </w:ins>
+        <w:t>time course of lexical access, driven by the immediate modality-specific constraints of comprehending</w:t>
+      </w:r>
       <w:r>
         <w:rPr>
           <w:rFonts w:ascii="Cambria" w:hAnsi="Cambria" w:cs="TimesNewRomanPSMT"/>
         </w:rPr>
-        <w:t>experience relying on vision to monitor both the linguistic signal and the named referent cause them to wait longer to disengage from the signer?</w:t>
+        <w:t xml:space="preserve"> a visual language in real time.</w:t>
+      </w:r>
+      <w:r>
+        <w:rPr>
+          <w:rFonts w:ascii="Cambria" w:hAnsi="Cambria" w:cs="TimesNewRomanPSMT"/>
+        </w:rPr>
+        <w:t xml:space="preserve"> Or would deaf children’s extensive experience relying on vision to monitor both the linguistic signal and the named referent cause them to wait longer to disengage from the signer?</w:t>
       </w:r>
     </w:p>
     <w:p>
@@ -13648,7 +13029,6 @@
         <w:rPr>
           <w:rFonts w:ascii="Cambria" w:hAnsi="Cambria"/>
         </w:rPr>
-        <w:lastRenderedPageBreak/>
         <w:t xml:space="preserve">Figure 6 shows an overview of </w:t>
       </w:r>
       <w:r>
@@ -13817,14 +13197,12 @@
         </w:rPr>
         <w:t xml:space="preserve">d no differences in </w:t>
       </w:r>
-      <w:ins w:id="147" w:author="Fernald Anne" w:date="2016-04-09T17:50:00Z">
-        <w:r>
-          <w:rPr>
-            <w:rFonts w:ascii="Cambria" w:hAnsi="Cambria"/>
-          </w:rPr>
-          <w:t xml:space="preserve">mean accuracy </w:t>
-        </w:r>
-      </w:ins>
+      <w:r>
+        <w:rPr>
+          <w:rFonts w:ascii="Cambria" w:hAnsi="Cambria"/>
+        </w:rPr>
+        <w:t xml:space="preserve">mean accuracy </w:t>
+      </w:r>
       <w:r>
         <w:rPr>
           <w:rFonts w:ascii="Cambria" w:hAnsi="Cambria"/>
@@ -14184,7 +13562,6 @@
           <w:i/>
         </w:rPr>
       </w:pPr>
-      <w:commentRangeStart w:id="148"/>
       <w:r>
         <w:rPr>
           <w:rFonts w:ascii="Cambria" w:hAnsi="Cambria"/>
@@ -14210,7 +13587,7 @@
                     </pic:cNvPicPr>
                   </pic:nvPicPr>
                   <pic:blipFill>
-                    <a:blip r:embed="rId15">
+                    <a:blip r:embed="rId14">
                       <a:extLst>
                         <a:ext uri="{28A0092B-C50C-407E-A947-70E740481C1C}">
                           <a14:useLocalDpi xmlns:a14="http://schemas.microsoft.com/office/drawing/2010/main" val="0"/>
@@ -14247,31 +13624,43 @@
           <w:b/>
           <w:i/>
         </w:rPr>
-        <w:t>Figure 6</w:t>
-      </w:r>
-      <w:commentRangeEnd w:id="148"/>
-      <w:r>
-        <w:rPr>
-          <w:rStyle w:val="CommentReference"/>
-          <w:rFonts w:ascii="Cambria" w:hAnsi="Cambria"/>
-        </w:rPr>
-        <w:commentReference w:id="148"/>
-      </w:r>
-      <w:r>
-        <w:rPr>
-          <w:rFonts w:ascii="Cambria" w:hAnsi="Cambria"/>
-          <w:b/>
+        <w:t xml:space="preserve">Figure 6. </w:t>
+      </w:r>
+      <w:proofErr w:type="gramStart"/>
+      <w:r>
+        <w:rPr>
+          <w:rFonts w:ascii="Cambria" w:hAnsi="Cambria"/>
           <w:i/>
         </w:rPr>
-        <w:t xml:space="preserve">. </w:t>
-      </w:r>
-      <w:proofErr w:type="gramStart"/>
+        <w:t>The time course of looking behavior for</w:t>
+      </w:r>
       <w:r>
         <w:rPr>
           <w:rFonts w:ascii="Cambria" w:hAnsi="Cambria"/>
           <w:i/>
         </w:rPr>
-        <w:t>The time course of looking behavior for deaf and hearing signers.</w:t>
+        <w:t xml:space="preserve"> young</w:t>
+      </w:r>
+      <w:r>
+        <w:rPr>
+          <w:rFonts w:ascii="Cambria" w:hAnsi="Cambria"/>
+          <w:i/>
+        </w:rPr>
+        <w:t xml:space="preserve"> deaf and hearing </w:t>
+      </w:r>
+      <w:r>
+        <w:rPr>
+          <w:rFonts w:ascii="Cambria" w:hAnsi="Cambria"/>
+          <w:i/>
+        </w:rPr>
+        <w:t>ASL-learners</w:t>
+      </w:r>
+      <w:r>
+        <w:rPr>
+          <w:rFonts w:ascii="Cambria" w:hAnsi="Cambria"/>
+          <w:i/>
+        </w:rPr>
+        <w:t>.</w:t>
       </w:r>
       <w:proofErr w:type="gramEnd"/>
       <w:r>
@@ -14279,7 +13668,21 @@
           <w:rFonts w:ascii="Cambria" w:hAnsi="Cambria"/>
           <w:i/>
         </w:rPr>
-        <w:t xml:space="preserve"> The curves show raw mean proportion looking to the signer (blue), the target image (green), and the distracter image (red). The circle fill and the line type represent hearing status; the grey shaded region represents the analysis window (600-2200ms); error bars represent +/- 95% CI computed by non-parametric bootstrap.</w:t>
+        <w:t xml:space="preserve"> The curves show mean proportion looking to the signer (blue), the target image (green), and the distracter image (red). The circle fill and the line type represent hearing status; the grey shaded region represents the analysis window (</w:t>
+      </w:r>
+      <w:r>
+        <w:rPr>
+          <w:rFonts w:ascii="Cambria" w:hAnsi="Cambria"/>
+          <w:i/>
+        </w:rPr>
+        <w:t>600-2500</w:t>
+      </w:r>
+      <w:r>
+        <w:rPr>
+          <w:rFonts w:ascii="Cambria" w:hAnsi="Cambria"/>
+          <w:i/>
+        </w:rPr>
+        <w:t>ms); error bars represent +/- 95% CI computed by non-parametric bootstrap.</w:t>
       </w:r>
     </w:p>
     <w:p>
@@ -14423,7 +13826,6 @@
         <w:rPr>
           <w:rFonts w:ascii="Cambria" w:hAnsi="Cambria"/>
         </w:rPr>
-        <w:lastRenderedPageBreak/>
         <w:t xml:space="preserve">The first </w:t>
       </w:r>
       <w:r>
@@ -14504,14 +13906,12 @@
         </w:rPr>
         <w:t xml:space="preserve">to the distracter. </w:t>
       </w:r>
-      <w:ins w:id="149" w:author="Fernald Anne" w:date="2016-04-09T17:52:00Z">
-        <w:r>
-          <w:rPr>
-            <w:rFonts w:ascii="Cambria" w:hAnsi="Cambria"/>
-          </w:rPr>
-          <w:t xml:space="preserve">However, although all </w:t>
-        </w:r>
-      </w:ins>
+      <w:r>
+        <w:rPr>
+          <w:rFonts w:ascii="Cambria" w:hAnsi="Cambria"/>
+        </w:rPr>
+        <w:t xml:space="preserve">However, although all </w:t>
+      </w:r>
       <w:r>
         <w:rPr>
           <w:rFonts w:ascii="Cambria" w:hAnsi="Cambria"/>
@@ -14530,14 +13930,12 @@
         </w:rPr>
         <w:t>children</w:t>
       </w:r>
-      <w:ins w:id="150" w:author="Fernald Anne" w:date="2016-04-09T17:52:00Z">
-        <w:r>
-          <w:rPr>
-            <w:rFonts w:ascii="Cambria" w:hAnsi="Cambria"/>
-          </w:rPr>
-          <w:t xml:space="preserve">, </w:t>
-        </w:r>
-      </w:ins>
+      <w:r>
+        <w:rPr>
+          <w:rFonts w:ascii="Cambria" w:hAnsi="Cambria"/>
+        </w:rPr>
+        <w:t xml:space="preserve">, </w:t>
+      </w:r>
       <w:r>
         <w:rPr>
           <w:rFonts w:ascii="Cambria" w:hAnsi="Cambria"/>
@@ -14562,52 +13960,46 @@
         </w:rPr>
         <w:t xml:space="preserve">were less likely to </w:t>
       </w:r>
-      <w:ins w:id="151" w:author="Fernald Anne" w:date="2016-04-09T17:54:00Z">
-        <w:r>
-          <w:rPr>
-            <w:rFonts w:ascii="Cambria" w:hAnsi="Cambria"/>
-          </w:rPr>
-          <w:t xml:space="preserve">shift to </w:t>
-        </w:r>
-      </w:ins>
+      <w:r>
+        <w:rPr>
+          <w:rFonts w:ascii="Cambria" w:hAnsi="Cambria"/>
+        </w:rPr>
+        <w:t xml:space="preserve">shift to </w:t>
+      </w:r>
       <w:r>
         <w:rPr>
           <w:rFonts w:ascii="Cambria" w:hAnsi="Cambria"/>
         </w:rPr>
         <w:t>the unlabeled picture</w:t>
       </w:r>
-      <w:ins w:id="152" w:author="Fernald Anne" w:date="2016-04-09T17:54:00Z">
-        <w:r>
-          <w:rPr>
-            <w:rFonts w:ascii="Cambria" w:hAnsi="Cambria"/>
-          </w:rPr>
-          <w:t>, as</w:t>
-        </w:r>
-      </w:ins>
-      <w:ins w:id="153" w:author="Fernald Anne" w:date="2016-04-09T17:53:00Z">
-        <w:r>
-          <w:rPr>
-            <w:rStyle w:val="CommentReference"/>
-            <w:rFonts w:ascii="Cambria" w:hAnsi="Cambria"/>
-          </w:rPr>
-          <w:t xml:space="preserve"> </w:t>
-        </w:r>
-        <w:r>
-          <w:rPr>
-            <w:rStyle w:val="CommentReference"/>
-            <w:rFonts w:ascii="Cambria" w:hAnsi="Cambria" w:cs="Times New Roman"/>
-            <w:sz w:val="24"/>
-            <w:szCs w:val="24"/>
-          </w:rPr>
-          <w:t>compared to younger children.</w:t>
-        </w:r>
-        <w:r>
-          <w:rPr>
-            <w:rFonts w:ascii="Cambria" w:hAnsi="Cambria"/>
-          </w:rPr>
-          <w:t xml:space="preserve"> </w:t>
-        </w:r>
-      </w:ins>
+      <w:r>
+        <w:rPr>
+          <w:rFonts w:ascii="Cambria" w:hAnsi="Cambria"/>
+        </w:rPr>
+        <w:t>, as</w:t>
+      </w:r>
+      <w:r>
+        <w:rPr>
+          <w:rStyle w:val="CommentReference"/>
+          <w:rFonts w:ascii="Cambria" w:hAnsi="Cambria"/>
+        </w:rPr>
+        <w:t xml:space="preserve"> </w:t>
+      </w:r>
+      <w:r>
+        <w:rPr>
+          <w:rStyle w:val="CommentReference"/>
+          <w:rFonts w:ascii="Cambria" w:hAnsi="Cambria" w:cs="Times New Roman"/>
+          <w:sz w:val="24"/>
+          <w:szCs w:val="24"/>
+        </w:rPr>
+        <w:t>compared to younger children.</w:t>
+      </w:r>
+      <w:r>
+        <w:rPr>
+          <w:rFonts w:ascii="Cambria" w:hAnsi="Cambria"/>
+        </w:rPr>
+        <w:t xml:space="preserve"> </w:t>
+      </w:r>
       <w:r>
         <w:rPr>
           <w:rFonts w:ascii="Cambria" w:hAnsi="Cambria"/>
@@ -14716,14 +14108,12 @@
         </w:rPr>
         <w:t xml:space="preserve"> (Lillo-Martin, 1999; Mayberry &amp; Squires, 2006). Prior work on the developmental trajectories of deaf children </w:t>
       </w:r>
-      <w:ins w:id="154" w:author="Fernald Anne" w:date="2016-04-09T17:55:00Z">
-        <w:r>
-          <w:rPr>
-            <w:rFonts w:ascii="Cambria" w:hAnsi="Cambria"/>
-          </w:rPr>
-          <w:t xml:space="preserve">has focused </w:t>
-        </w:r>
-      </w:ins>
+      <w:r>
+        <w:rPr>
+          <w:rFonts w:ascii="Cambria" w:hAnsi="Cambria"/>
+        </w:rPr>
+        <w:t xml:space="preserve">has focused </w:t>
+      </w:r>
       <w:r>
         <w:rPr>
           <w:rFonts w:ascii="Cambria" w:hAnsi="Cambria"/>
@@ -14742,14 +14132,12 @@
         </w:rPr>
         <w:t xml:space="preserve"> </w:t>
       </w:r>
-      <w:ins w:id="155" w:author="Fernald Anne" w:date="2016-04-09T17:55:00Z">
-        <w:r>
-          <w:rPr>
-            <w:rFonts w:ascii="Cambria" w:hAnsi="Cambria"/>
-          </w:rPr>
-          <w:t>since</w:t>
-        </w:r>
-      </w:ins>
+      <w:r>
+        <w:rPr>
+          <w:rFonts w:ascii="Cambria" w:hAnsi="Cambria"/>
+        </w:rPr>
+        <w:t>since</w:t>
+      </w:r>
       <w:r>
         <w:rPr>
           <w:rFonts w:ascii="Cambria" w:hAnsi="Cambria"/>
@@ -14780,14 +14168,12 @@
         </w:rPr>
         <w:t xml:space="preserve"> </w:t>
       </w:r>
-      <w:ins w:id="156" w:author="Fernald Anne" w:date="2016-04-09T17:56:00Z">
-        <w:r>
-          <w:rPr>
-            <w:rFonts w:ascii="Cambria" w:hAnsi="Cambria"/>
-          </w:rPr>
-          <w:t xml:space="preserve">and </w:t>
-        </w:r>
-      </w:ins>
+      <w:r>
+        <w:rPr>
+          <w:rFonts w:ascii="Cambria" w:hAnsi="Cambria"/>
+        </w:rPr>
+        <w:t xml:space="preserve">and </w:t>
+      </w:r>
       <w:r>
         <w:rPr>
           <w:rFonts w:ascii="Cambria" w:hAnsi="Cambria"/>
@@ -14812,14 +14198,12 @@
         </w:rPr>
         <w:t xml:space="preserve">. </w:t>
       </w:r>
-      <w:ins w:id="157" w:author="Fernald Anne" w:date="2016-04-09T17:57:00Z">
-        <w:r>
-          <w:rPr>
-            <w:rFonts w:ascii="Cambria" w:hAnsi="Cambria"/>
-          </w:rPr>
-          <w:t>By developing</w:t>
-        </w:r>
-      </w:ins>
+      <w:r>
+        <w:rPr>
+          <w:rFonts w:ascii="Cambria" w:hAnsi="Cambria"/>
+        </w:rPr>
+        <w:t>By developing</w:t>
+      </w:r>
       <w:r>
         <w:rPr>
           <w:rFonts w:ascii="Cambria" w:hAnsi="Cambria"/>
@@ -14832,14 +14216,12 @@
         </w:rPr>
         <w:t xml:space="preserve"> measure of real-time ASL comprehension</w:t>
       </w:r>
-      <w:ins w:id="158" w:author="Fernald Anne" w:date="2016-04-09T17:57:00Z">
-        <w:r>
-          <w:rPr>
-            <w:rFonts w:ascii="Cambria" w:hAnsi="Cambria"/>
-          </w:rPr>
-          <w:t>, we were able</w:t>
-        </w:r>
-      </w:ins>
+      <w:r>
+        <w:rPr>
+          <w:rFonts w:ascii="Cambria" w:hAnsi="Cambria"/>
+        </w:rPr>
+        <w:t>, we were able</w:t>
+      </w:r>
       <w:r>
         <w:rPr>
           <w:rFonts w:ascii="Cambria" w:hAnsi="Cambria"/>
@@ -14950,28 +14332,24 @@
         </w:rPr>
         <w:t xml:space="preserve">. ASL-learning children who knew more signs were also faster and more accurate </w:t>
       </w:r>
-      <w:ins w:id="159" w:author="Fernald Anne" w:date="2016-04-09T17:59:00Z">
-        <w:r>
-          <w:rPr>
-            <w:rFonts w:ascii="Cambria" w:hAnsi="Cambria"/>
-          </w:rPr>
-          <w:t xml:space="preserve">to </w:t>
-        </w:r>
-      </w:ins>
+      <w:r>
+        <w:rPr>
+          <w:rFonts w:ascii="Cambria" w:hAnsi="Cambria"/>
+        </w:rPr>
+        <w:t xml:space="preserve">to </w:t>
+      </w:r>
       <w:r>
         <w:rPr>
           <w:rFonts w:ascii="Cambria" w:hAnsi="Cambria"/>
         </w:rPr>
         <w:t>identify</w:t>
       </w:r>
-      <w:ins w:id="160" w:author="Fernald Anne" w:date="2016-04-09T17:59:00Z">
-        <w:r>
-          <w:rPr>
-            <w:rFonts w:ascii="Cambria" w:hAnsi="Cambria"/>
-          </w:rPr>
-          <w:t xml:space="preserve"> </w:t>
-        </w:r>
-      </w:ins>
+      <w:r>
+        <w:rPr>
+          <w:rFonts w:ascii="Cambria" w:hAnsi="Cambria"/>
+        </w:rPr>
+        <w:t xml:space="preserve"> </w:t>
+      </w:r>
       <w:r>
         <w:rPr>
           <w:rFonts w:ascii="Cambria" w:hAnsi="Cambria"/>
@@ -14994,14 +14372,7 @@
         <w:rPr>
           <w:rFonts w:ascii="Cambria" w:hAnsi="Cambria"/>
         </w:rPr>
-        <w:t xml:space="preserve">hese results are consistent with other studies with English- and Spanish-learning children, which find strong relations between efficiency in online language comprehension and concurrent and </w:t>
-      </w:r>
-      <w:r>
-        <w:rPr>
-          <w:rFonts w:ascii="Cambria" w:hAnsi="Cambria"/>
-        </w:rPr>
-        <w:lastRenderedPageBreak/>
-        <w:t xml:space="preserve">longitudinal measures of linguistic achievement (Fernald et al., 2006; </w:t>
+        <w:t xml:space="preserve">hese results are consistent with other studies with English- and Spanish-learning children, which find strong relations between efficiency in online language comprehension and concurrent and longitudinal measures of linguistic achievement (Fernald et al., 2006; </w:t>
       </w:r>
       <w:proofErr w:type="spellStart"/>
       <w:r>
@@ -15073,28 +14444,24 @@
         </w:rPr>
         <w:t xml:space="preserve">as a first language </w:t>
       </w:r>
-      <w:ins w:id="161" w:author="Fernald Anne" w:date="2016-04-09T18:00:00Z">
-        <w:r>
-          <w:rPr>
-            <w:rFonts w:ascii="Cambria" w:hAnsi="Cambria"/>
-          </w:rPr>
-          <w:t>were</w:t>
-        </w:r>
-      </w:ins>
+      <w:r>
+        <w:rPr>
+          <w:rFonts w:ascii="Cambria" w:hAnsi="Cambria"/>
+        </w:rPr>
+        <w:t>were</w:t>
+      </w:r>
       <w:r>
         <w:rPr>
           <w:rFonts w:ascii="Cambria" w:hAnsi="Cambria"/>
         </w:rPr>
         <w:t xml:space="preserve"> similar </w:t>
       </w:r>
-      <w:ins w:id="162" w:author="Fernald Anne" w:date="2016-04-09T18:00:00Z">
-        <w:r>
-          <w:rPr>
-            <w:rFonts w:ascii="Cambria" w:hAnsi="Cambria"/>
-          </w:rPr>
-          <w:t xml:space="preserve">in </w:t>
-        </w:r>
-      </w:ins>
+      <w:r>
+        <w:rPr>
+          <w:rFonts w:ascii="Cambria" w:hAnsi="Cambria"/>
+        </w:rPr>
+        <w:t xml:space="preserve">in </w:t>
+      </w:r>
       <w:r>
         <w:rPr>
           <w:rFonts w:ascii="Cambria" w:hAnsi="Cambria"/>
@@ -15119,28 +14486,24 @@
         </w:rPr>
         <w:t xml:space="preserve">ven though </w:t>
       </w:r>
-      <w:ins w:id="163" w:author="Fernald Anne" w:date="2016-04-09T18:01:00Z">
-        <w:r>
-          <w:rPr>
-            <w:rFonts w:ascii="Cambria" w:hAnsi="Cambria"/>
-          </w:rPr>
-          <w:t xml:space="preserve">the </w:t>
-        </w:r>
-      </w:ins>
+      <w:r>
+        <w:rPr>
+          <w:rFonts w:ascii="Cambria" w:hAnsi="Cambria"/>
+        </w:rPr>
+        <w:t xml:space="preserve">the </w:t>
+      </w:r>
       <w:r>
         <w:rPr>
           <w:rFonts w:ascii="Cambria" w:hAnsi="Cambria"/>
         </w:rPr>
         <w:t xml:space="preserve">hearing children </w:t>
       </w:r>
-      <w:ins w:id="164" w:author="Fernald Anne" w:date="2016-04-09T18:01:00Z">
-        <w:r>
-          <w:rPr>
-            <w:rFonts w:ascii="Cambria" w:hAnsi="Cambria"/>
-          </w:rPr>
-          <w:t xml:space="preserve">could </w:t>
-        </w:r>
-      </w:ins>
+      <w:r>
+        <w:rPr>
+          <w:rFonts w:ascii="Cambria" w:hAnsi="Cambria"/>
+        </w:rPr>
+        <w:t xml:space="preserve">could </w:t>
+      </w:r>
       <w:r>
         <w:rPr>
           <w:rFonts w:ascii="Cambria" w:hAnsi="Cambria"/>
@@ -15153,14 +14516,12 @@
         </w:rPr>
         <w:t xml:space="preserve">to process incoming information, this experience </w:t>
       </w:r>
-      <w:ins w:id="165" w:author="Fernald Anne" w:date="2016-04-09T18:01:00Z">
-        <w:r>
-          <w:rPr>
-            <w:rFonts w:ascii="Cambria" w:hAnsi="Cambria"/>
-          </w:rPr>
-          <w:t xml:space="preserve">did </w:t>
-        </w:r>
-      </w:ins>
+      <w:r>
+        <w:rPr>
+          <w:rFonts w:ascii="Cambria" w:hAnsi="Cambria"/>
+        </w:rPr>
+        <w:t xml:space="preserve">did </w:t>
+      </w:r>
       <w:r>
         <w:rPr>
           <w:rFonts w:ascii="Cambria" w:hAnsi="Cambria"/>
@@ -15197,14 +14558,12 @@
         </w:rPr>
         <w:t xml:space="preserve"> compared to their </w:t>
       </w:r>
-      <w:ins w:id="166" w:author="Fernald Anne" w:date="2016-04-09T18:01:00Z">
-        <w:r>
-          <w:rPr>
-            <w:rFonts w:ascii="Cambria" w:hAnsi="Cambria"/>
-          </w:rPr>
-          <w:t xml:space="preserve">deaf </w:t>
-        </w:r>
-      </w:ins>
+      <w:r>
+        <w:rPr>
+          <w:rFonts w:ascii="Cambria" w:hAnsi="Cambria"/>
+        </w:rPr>
+        <w:t xml:space="preserve">deaf </w:t>
+      </w:r>
       <w:r>
         <w:rPr>
           <w:rFonts w:ascii="Cambria" w:hAnsi="Cambria"/>
@@ -15229,14 +14588,12 @@
         </w:rPr>
         <w:t xml:space="preserve"> both groups show</w:t>
       </w:r>
-      <w:ins w:id="167" w:author="Fernald Anne" w:date="2016-04-09T18:01:00Z">
-        <w:r>
-          <w:rPr>
-            <w:rFonts w:ascii="Cambria" w:hAnsi="Cambria"/>
-          </w:rPr>
-          <w:t>ed</w:t>
-        </w:r>
-      </w:ins>
+      <w:r>
+        <w:rPr>
+          <w:rFonts w:ascii="Cambria" w:hAnsi="Cambria"/>
+        </w:rPr>
+        <w:t>ed</w:t>
+      </w:r>
       <w:r>
         <w:rPr>
           <w:rFonts w:ascii="Cambria" w:hAnsi="Cambria"/>
@@ -15367,7 +14724,7 @@
           <w:rStyle w:val="FootnoteReference"/>
           <w:rFonts w:ascii="Cambria" w:hAnsi="Cambria"/>
         </w:rPr>
-        <w:footnoteReference w:id="9"/>
+        <w:footnoteReference w:id="8"/>
       </w:r>
       <w:r>
         <w:rPr>
@@ -15429,14 +14786,7 @@
         <w:rPr>
           <w:rFonts w:ascii="Cambria" w:hAnsi="Cambria"/>
         </w:rPr>
-        <w:t xml:space="preserve">. Based on past evidence, </w:t>
-      </w:r>
-      <w:r>
-        <w:rPr>
-          <w:rFonts w:ascii="Cambria" w:hAnsi="Cambria"/>
-        </w:rPr>
-        <w:lastRenderedPageBreak/>
-        <w:t xml:space="preserve">testing </w:t>
+        <w:t xml:space="preserve">. Based on past evidence, testing </w:t>
       </w:r>
       <w:r>
         <w:rPr>
@@ -15456,42 +14806,36 @@
         </w:rPr>
         <w:t xml:space="preserve"> </w:t>
       </w:r>
-      <w:ins w:id="168" w:author="Fernald Anne" w:date="2016-04-09T18:03:00Z">
-        <w:r>
-          <w:rPr>
-            <w:rFonts w:ascii="Cambria" w:hAnsi="Cambria"/>
-          </w:rPr>
-          <w:t xml:space="preserve">a </w:t>
-        </w:r>
-      </w:ins>
+      <w:r>
+        <w:rPr>
+          <w:rFonts w:ascii="Cambria" w:hAnsi="Cambria"/>
+        </w:rPr>
+        <w:t xml:space="preserve">a </w:t>
+      </w:r>
       <w:r>
         <w:rPr>
           <w:rFonts w:ascii="Cambria" w:hAnsi="Cambria"/>
         </w:rPr>
         <w:t xml:space="preserve">narrower age range </w:t>
       </w:r>
-      <w:ins w:id="169" w:author="Fernald Anne" w:date="2016-04-09T18:02:00Z">
-        <w:r>
-          <w:rPr>
-            <w:rFonts w:ascii="Cambria" w:hAnsi="Cambria"/>
-          </w:rPr>
-          <w:t xml:space="preserve">might </w:t>
-        </w:r>
-      </w:ins>
+      <w:r>
+        <w:rPr>
+          <w:rFonts w:ascii="Cambria" w:hAnsi="Cambria"/>
+        </w:rPr>
+        <w:t xml:space="preserve">might </w:t>
+      </w:r>
       <w:r>
         <w:rPr>
           <w:rFonts w:ascii="Cambria" w:hAnsi="Cambria"/>
         </w:rPr>
         <w:t xml:space="preserve">have </w:t>
       </w:r>
-      <w:ins w:id="170" w:author="Fernald Anne" w:date="2016-04-09T18:03:00Z">
-        <w:r>
-          <w:rPr>
-            <w:rFonts w:ascii="Cambria" w:hAnsi="Cambria"/>
-          </w:rPr>
-          <w:t>revealed</w:t>
-        </w:r>
-      </w:ins>
+      <w:r>
+        <w:rPr>
+          <w:rFonts w:ascii="Cambria" w:hAnsi="Cambria"/>
+        </w:rPr>
+        <w:t>revealed</w:t>
+      </w:r>
       <w:r>
         <w:rPr>
           <w:rFonts w:ascii="Cambria" w:hAnsi="Cambria"/>
@@ -15790,14 +15134,7 @@
         <w:rPr>
           <w:rFonts w:ascii="Cambria" w:hAnsi="Cambria"/>
         </w:rPr>
-        <w:t xml:space="preserve"> 1998). </w:t>
-      </w:r>
-      <w:commentRangeStart w:id="171"/>
-      <w:r>
-        <w:rPr>
-          <w:rFonts w:ascii="Cambria" w:hAnsi="Cambria"/>
-        </w:rPr>
-        <w:t xml:space="preserve">These differences do not allow us to </w:t>
+        <w:t xml:space="preserve"> 1998). These differences do not allow us to </w:t>
       </w:r>
       <w:r>
         <w:rPr>
@@ -15825,22 +15162,7 @@
           <w:rFonts w:ascii="Cambria" w:eastAsia="Times New Roman" w:hAnsi="Cambria" w:cs="Arial"/>
           <w:color w:val="222222"/>
         </w:rPr>
-        <w:t xml:space="preserve"> of processing in signed vs. spoken languages in absolute terms.  </w:t>
-      </w:r>
-      <w:commentRangeEnd w:id="171"/>
-      <w:r>
-        <w:rPr>
-          <w:rStyle w:val="CommentReference"/>
-          <w:rFonts w:ascii="Cambria" w:hAnsi="Cambria"/>
-        </w:rPr>
-        <w:commentReference w:id="171"/>
-      </w:r>
-      <w:r>
-        <w:rPr>
-          <w:rFonts w:ascii="Cambria" w:eastAsia="Times New Roman" w:hAnsi="Cambria" w:cs="Arial"/>
-          <w:color w:val="222222"/>
-        </w:rPr>
-        <w:t xml:space="preserve">Nevertheless, our results show </w:t>
+        <w:t xml:space="preserve"> of processing in signed vs. spoken languages in absolute terms.  Nevertheless, our results show </w:t>
       </w:r>
       <w:r>
         <w:rPr>
@@ -15898,28 +15220,24 @@
         </w:rPr>
         <w:t xml:space="preserve">Finally, our sample is not representative of the majority of children learning ASL in the United States. We took great care to include only children who </w:t>
       </w:r>
-      <w:ins w:id="172" w:author="Fernald Anne" w:date="2016-04-09T18:04:00Z">
-        <w:r>
-          <w:rPr>
-            <w:rFonts w:ascii="Cambria" w:hAnsi="Cambria"/>
-          </w:rPr>
-          <w:t xml:space="preserve">were </w:t>
-        </w:r>
-      </w:ins>
+      <w:r>
+        <w:rPr>
+          <w:rFonts w:ascii="Cambria" w:hAnsi="Cambria"/>
+        </w:rPr>
+        <w:t xml:space="preserve">were </w:t>
+      </w:r>
       <w:r>
         <w:rPr>
           <w:rFonts w:ascii="Cambria" w:hAnsi="Cambria"/>
         </w:rPr>
         <w:t xml:space="preserve">native signers with exposure to ASL from birth. </w:t>
       </w:r>
-      <w:ins w:id="173" w:author="Fernald Anne" w:date="2016-04-09T18:05:00Z">
-        <w:r>
-          <w:rPr>
-            <w:rFonts w:ascii="Cambria" w:hAnsi="Cambria"/>
-          </w:rPr>
-          <w:t>It is very likely that</w:t>
-        </w:r>
-      </w:ins>
+      <w:r>
+        <w:rPr>
+          <w:rFonts w:ascii="Cambria" w:hAnsi="Cambria"/>
+        </w:rPr>
+        <w:t>It is very likely that</w:t>
+      </w:r>
       <w:r>
         <w:rPr>
           <w:rFonts w:ascii="Cambria" w:hAnsi="Cambria"/>
@@ -15984,14 +15302,7 @@
         <w:rPr>
           <w:rFonts w:ascii="Cambria" w:hAnsi="Cambria"/>
         </w:rPr>
-        <w:t xml:space="preserve">are influenced by </w:t>
-      </w:r>
-      <w:r>
-        <w:rPr>
-          <w:rFonts w:ascii="Cambria" w:hAnsi="Cambria"/>
-        </w:rPr>
-        <w:lastRenderedPageBreak/>
-        <w:t xml:space="preserve">differences in </w:t>
+        <w:t xml:space="preserve">are influenced by differences in </w:t>
       </w:r>
       <w:r>
         <w:rPr>
@@ -16127,20 +15438,18 @@
         </w:rPr>
         <w:t xml:space="preserve">In </w:t>
       </w:r>
-      <w:ins w:id="174" w:author="Fernald Anne" w:date="2016-04-09T18:05:00Z">
-        <w:r>
-          <w:rPr>
-            <w:rFonts w:ascii="Cambria" w:hAnsi="Cambria"/>
-          </w:rPr>
-          <w:t>conclusio</w:t>
-        </w:r>
-        <w:r>
-          <w:rPr>
-            <w:rFonts w:ascii="Cambria" w:hAnsi="Cambria"/>
-          </w:rPr>
-          <w:t>n</w:t>
-        </w:r>
-      </w:ins>
+      <w:r>
+        <w:rPr>
+          <w:rFonts w:ascii="Cambria" w:hAnsi="Cambria"/>
+        </w:rPr>
+        <w:t>conclusio</w:t>
+      </w:r>
+      <w:r>
+        <w:rPr>
+          <w:rFonts w:ascii="Cambria" w:hAnsi="Cambria"/>
+        </w:rPr>
+        <w:t>n</w:t>
+      </w:r>
       <w:r>
         <w:rPr>
           <w:rFonts w:ascii="Cambria" w:hAnsi="Cambria"/>
@@ -16314,16 +15623,16 @@
           <w:szCs w:val="32"/>
         </w:rPr>
       </w:pPr>
-      <w:bookmarkStart w:id="175" w:name="results"/>
-      <w:bookmarkStart w:id="176" w:name="links-between-processing-efficiency-and-"/>
-      <w:bookmarkStart w:id="177" w:name="discussion"/>
-      <w:bookmarkStart w:id="178" w:name="acknowledgements"/>
-      <w:bookmarkStart w:id="179" w:name="references"/>
-      <w:bookmarkEnd w:id="175"/>
-      <w:bookmarkEnd w:id="176"/>
-      <w:bookmarkEnd w:id="177"/>
-      <w:bookmarkEnd w:id="178"/>
-      <w:bookmarkEnd w:id="179"/>
+      <w:bookmarkStart w:id="14" w:name="results"/>
+      <w:bookmarkStart w:id="15" w:name="links-between-processing-efficiency-and-"/>
+      <w:bookmarkStart w:id="16" w:name="discussion"/>
+      <w:bookmarkStart w:id="17" w:name="acknowledgements"/>
+      <w:bookmarkStart w:id="18" w:name="references"/>
+      <w:bookmarkEnd w:id="14"/>
+      <w:bookmarkEnd w:id="15"/>
+      <w:bookmarkEnd w:id="16"/>
+      <w:bookmarkEnd w:id="17"/>
+      <w:bookmarkEnd w:id="18"/>
       <w:r>
         <w:rPr>
           <w:rFonts w:ascii="Cambria" w:hAnsi="Cambria"/>
@@ -16343,7 +15652,6 @@
         <w:rPr>
           <w:rFonts w:ascii="Cambria" w:hAnsi="Cambria"/>
         </w:rPr>
-        <w:lastRenderedPageBreak/>
         <w:t>References</w:t>
       </w:r>
       <w:r>
@@ -17347,7 +16655,6 @@
           <w:color w:val="222222"/>
           <w:shd w:val="clear" w:color="auto" w:fill="FFFFFF"/>
         </w:rPr>
-        <w:lastRenderedPageBreak/>
         <w:t xml:space="preserve">Fernald, A., </w:t>
       </w:r>
       <w:proofErr w:type="spellStart"/>
@@ -18127,7 +17434,6 @@
         <w:rPr>
           <w:rFonts w:ascii="Cambria" w:hAnsi="Cambria"/>
         </w:rPr>
-        <w:lastRenderedPageBreak/>
         <w:t xml:space="preserve">Mayberry, R. I., &amp; Squires, B. (2006). </w:t>
       </w:r>
       <w:proofErr w:type="gramStart"/>
@@ -19023,279 +18329,14 @@
       </w:r>
     </w:p>
     <w:sectPr>
-      <w:footerReference w:type="even" r:id="rId16"/>
-      <w:footerReference w:type="default" r:id="rId17"/>
+      <w:footerReference w:type="even" r:id="rId15"/>
+      <w:footerReference w:type="default" r:id="rId16"/>
       <w:pgSz w:w="12240" w:h="15840"/>
       <w:pgMar w:top="1440" w:right="1800" w:bottom="1440" w:left="1800" w:header="720" w:footer="720" w:gutter="0"/>
       <w:cols w:space="720"/>
     </w:sectPr>
   </w:body>
 </w:document>
-</file>
-
-<file path=word/comments.xml><?xml version="1.0" encoding="utf-8"?>
-<w:comments xmlns:wpc="http://schemas.microsoft.com/office/word/2010/wordprocessingCanvas" xmlns:mo="http://schemas.microsoft.com/office/mac/office/2008/main" xmlns:mc="http://schemas.openxmlformats.org/markup-compatibility/2006" xmlns:mv="urn:schemas-microsoft-com:mac:vml" xmlns:o="urn:schemas-microsoft-com:office:office" xmlns:r="http://schemas.openxmlformats.org/officeDocument/2006/relationships" xmlns:m="http://schemas.openxmlformats.org/officeDocument/2006/math" xmlns:v="urn:schemas-microsoft-com:vml" xmlns:wp14="http://schemas.microsoft.com/office/word/2010/wordprocessingDrawing" xmlns:wp="http://schemas.openxmlformats.org/drawingml/2006/wordprocessingDrawing" xmlns:w10="urn:schemas-microsoft-com:office:word" xmlns:w="http://schemas.openxmlformats.org/wordprocessingml/2006/main" xmlns:w14="http://schemas.microsoft.com/office/word/2010/wordml" xmlns:wpg="http://schemas.microsoft.com/office/word/2010/wordprocessingGroup" xmlns:wpi="http://schemas.microsoft.com/office/word/2010/wordprocessingInk" xmlns:wne="http://schemas.microsoft.com/office/word/2006/wordml" xmlns:wps="http://schemas.microsoft.com/office/word/2010/wordprocessingShape" mc:Ignorable="w14 wp14">
-  <w:comment w:id="17" w:author="Kyle MacDonald" w:date="2016-04-11T16:50:00Z" w:initials="KM">
-    <w:p>
-      <w:pPr>
-        <w:pStyle w:val="CommentText"/>
-      </w:pPr>
-      <w:r>
-        <w:rPr>
-          <w:rStyle w:val="CommentReference"/>
-        </w:rPr>
-        <w:annotationRef/>
-      </w:r>
-      <w:r>
-        <w:t>Mentioned the LWL procedure and measures in the first paragraph to preview the VLP measures.</w:t>
-      </w:r>
-    </w:p>
-  </w:comment>
-  <w:comment w:id="59" w:author="Kyle MacDonald" w:date="2016-04-11T16:57:00Z" w:initials="KM">
-    <w:p>
-      <w:pPr>
-        <w:pStyle w:val="CommentText"/>
-      </w:pPr>
-      <w:r>
-        <w:rPr>
-          <w:rStyle w:val="CommentReference"/>
-        </w:rPr>
-        <w:annotationRef/>
-      </w:r>
-      <w:r>
-        <w:t>I operationalized accuracy and RT in the first section of the methods</w:t>
-      </w:r>
-    </w:p>
-  </w:comment>
-  <w:comment w:id="72" w:author="Fernald Anne" w:date="2016-04-10T10:16:00Z" w:initials="TU">
-    <w:p>
-      <w:pPr>
-        <w:pStyle w:val="CommentText"/>
-      </w:pPr>
-      <w:r>
-        <w:rPr>
-          <w:rStyle w:val="CommentReference"/>
-        </w:rPr>
-        <w:annotationRef/>
-      </w:r>
-      <w:r>
-        <w:t xml:space="preserve">Since Figure 1 only shows the central video, you need to provide more info on the target &amp; distracter objects.  See a standard Peek methods section for details. </w:t>
-      </w:r>
-    </w:p>
-  </w:comment>
-  <w:comment w:id="91" w:author="Fernald Anne" w:date="2016-04-09T16:49:00Z" w:initials="TU">
-    <w:p>
-      <w:pPr>
-        <w:pStyle w:val="CommentText"/>
-      </w:pPr>
-      <w:r>
-        <w:rPr>
-          <w:rStyle w:val="CommentReference"/>
-        </w:rPr>
-        <w:annotationRef/>
-      </w:r>
-      <w:r>
-        <w:t>Have you properly introduced these measures?    If not, you need to state: “The VLP task yields two measures of processing efficiency, reaction time and accuracy.  Calculating these measures requires…</w:t>
-      </w:r>
-      <w:proofErr w:type="gramStart"/>
-      <w:r>
-        <w:t xml:space="preserve">”  </w:t>
-      </w:r>
-      <w:proofErr w:type="gramEnd"/>
-      <w:r>
-        <w:t>Or perhaps these should be mentioned even earlier – when you talk about “adapting a method” under Research Questions</w:t>
-      </w:r>
-    </w:p>
-  </w:comment>
-  <w:comment w:id="110" w:author="Fernald Anne" w:date="2016-04-09T16:24:00Z" w:initials="TU">
-    <w:p>
-      <w:pPr>
-        <w:pStyle w:val="CommentText"/>
-      </w:pPr>
-      <w:r>
-        <w:rPr>
-          <w:rStyle w:val="CommentReference"/>
-        </w:rPr>
-        <w:annotationRef/>
-      </w:r>
-      <w:r>
-        <w:t>Have you clearly operationalized accuracy in this way?  Maybe this could be incorporated into the first sentence in this paragraph (if not in an earlier section introducing these two measures)?</w:t>
-      </w:r>
-    </w:p>
-  </w:comment>
-  <w:comment w:id="112" w:author="Fernald Anne" w:date="2016-04-09T16:37:00Z" w:initials="TU">
-    <w:p>
-      <w:pPr>
-        <w:pStyle w:val="CommentText"/>
-      </w:pPr>
-      <w:r>
-        <w:rPr>
-          <w:rStyle w:val="CommentReference"/>
-        </w:rPr>
-        <w:annotationRef/>
-      </w:r>
-      <w:r>
-        <w:t>This implies that all outliers were retained.  Do you mean “by excluding fewer outliers we could retain more participants, thus maximizing…</w:t>
-      </w:r>
-      <w:proofErr w:type="gramStart"/>
-      <w:r>
-        <w:t>”?</w:t>
-      </w:r>
-      <w:proofErr w:type="gramEnd"/>
-    </w:p>
-  </w:comment>
-  <w:comment w:id="113" w:author="Fernald Anne" w:date="2016-04-09T16:39:00Z" w:initials="TU">
-    <w:p>
-      <w:pPr>
-        <w:pStyle w:val="CommentText"/>
-      </w:pPr>
-      <w:r>
-        <w:rPr>
-          <w:rStyle w:val="CommentReference"/>
-        </w:rPr>
-        <w:annotationRef/>
-      </w:r>
-      <w:r>
-        <w:t>Too vague.  What kind of work?  Research on RT from our lab?</w:t>
-      </w:r>
-    </w:p>
-  </w:comment>
-  <w:comment w:id="115" w:author="Fernald Anne" w:date="2016-04-09T16:41:00Z" w:initials="TU">
-    <w:p>
-      <w:pPr>
-        <w:pStyle w:val="CommentText"/>
-      </w:pPr>
-      <w:r>
-        <w:rPr>
-          <w:rStyle w:val="CommentReference"/>
-        </w:rPr>
-        <w:annotationRef/>
-      </w:r>
-      <w:proofErr w:type="gramStart"/>
-      <w:r>
-        <w:t>reflect</w:t>
-      </w:r>
-      <w:proofErr w:type="gramEnd"/>
-      <w:r>
-        <w:t>?</w:t>
-      </w:r>
-    </w:p>
-  </w:comment>
-  <w:comment w:id="120" w:author="Kyle MacDonald" w:date="2016-04-11T17:14:00Z" w:initials="KM">
-    <w:p>
-      <w:pPr>
-        <w:pStyle w:val="CommentText"/>
-      </w:pPr>
-      <w:r>
-        <w:rPr>
-          <w:rStyle w:val="CommentReference"/>
-        </w:rPr>
-        <w:annotationRef/>
-      </w:r>
-      <w:r>
-        <w:rPr>
-          <w:rStyle w:val="CommentReference"/>
-        </w:rPr>
-        <w:t>Clarified the prediction about age-related gains in processing skill</w:t>
-      </w:r>
-    </w:p>
-  </w:comment>
-  <w:comment w:id="121" w:author="Fernald Anne" w:date="2016-04-09T17:44:00Z" w:initials="TU">
-    <w:p>
-      <w:pPr>
-        <w:pStyle w:val="CommentText"/>
-      </w:pPr>
-      <w:ins w:id="124" w:author="Fernald Anne" w:date="2016-04-09T17:44:00Z">
-        <w:r>
-          <w:rPr>
-            <w:rStyle w:val="CommentReference"/>
-          </w:rPr>
-          <w:annotationRef/>
-        </w:r>
-      </w:ins>
-      <w:r>
-        <w:t>The axis labels should also include “mean”</w:t>
-      </w:r>
-    </w:p>
-  </w:comment>
-  <w:comment w:id="134" w:author="Fernald Anne" w:date="2016-04-09T17:42:00Z" w:initials="TU">
-    <w:p>
-      <w:pPr>
-        <w:pStyle w:val="CommentText"/>
-      </w:pPr>
-      <w:r>
-        <w:rPr>
-          <w:rStyle w:val="CommentReference"/>
-        </w:rPr>
-        <w:annotationRef/>
-      </w:r>
-      <w:r>
-        <w:t xml:space="preserve">Is this finding cited earlier in the paper?  There is a </w:t>
-      </w:r>
-      <w:proofErr w:type="spellStart"/>
-      <w:r>
-        <w:t>vagueish</w:t>
-      </w:r>
-      <w:proofErr w:type="spellEnd"/>
-      <w:r>
-        <w:t xml:space="preserve"> statement about “efficiency” in the very first paragraph, but no further mention of the results with spoken language that motivate the predictions for ASL</w:t>
-      </w:r>
-    </w:p>
-  </w:comment>
-  <w:comment w:id="136" w:author="Fernald Anne" w:date="2016-04-09T17:44:00Z" w:initials="TU">
-    <w:p>
-      <w:pPr>
-        <w:pStyle w:val="CommentText"/>
-      </w:pPr>
-      <w:ins w:id="138" w:author="Fernald Anne" w:date="2016-04-09T17:43:00Z">
-        <w:r>
-          <w:rPr>
-            <w:rStyle w:val="CommentReference"/>
-          </w:rPr>
-          <w:annotationRef/>
-        </w:r>
-      </w:ins>
-      <w:r>
-        <w:t>Axis labels should also include “mean”</w:t>
-      </w:r>
-    </w:p>
-  </w:comment>
-  <w:comment w:id="148" w:author="Fernald Anne" w:date="2016-04-10T13:52:00Z" w:initials="TU">
-    <w:p>
-      <w:pPr>
-        <w:pStyle w:val="CommentText"/>
-      </w:pPr>
-      <w:r>
-        <w:rPr>
-          <w:rStyle w:val="CommentReference"/>
-        </w:rPr>
-        <w:annotationRef/>
-      </w:r>
-      <w:r>
-        <w:t>Can you make the marker outlines on the open circles as thick as the lines?  And this figure should follow the paragraph describing it</w:t>
-      </w:r>
-    </w:p>
-  </w:comment>
-  <w:comment w:id="171" w:author="Fernald Anne" w:date="2016-04-09T18:04:00Z" w:initials="TU">
-    <w:p>
-      <w:pPr>
-        <w:pStyle w:val="CommentText"/>
-      </w:pPr>
-      <w:r>
-        <w:rPr>
-          <w:rStyle w:val="CommentReference"/>
-        </w:rPr>
-        <w:annotationRef/>
-      </w:r>
-      <w:r>
-        <w:t xml:space="preserve">A very nice way to address this issue </w:t>
-      </w:r>
-      <w:r>
-        <w:sym w:font="Wingdings" w:char="F04A"/>
-      </w:r>
-    </w:p>
-  </w:comment>
-</w:comments>
 </file>
 
 <file path=word/commentsExtended.xml><?xml version="1.0" encoding="utf-8"?>
@@ -19418,7 +18459,7 @@
         <w:rStyle w:val="PageNumber"/>
         <w:noProof/>
       </w:rPr>
-      <w:t>1</w:t>
+      <w:t>17</w:t>
     </w:r>
     <w:r>
       <w:rPr>
@@ -19470,10 +18511,7 @@
         <w:footnoteRef/>
       </w:r>
       <w:r>
-        <w:t xml:space="preserve"> </w:t>
-      </w:r>
-      <w:r>
-        <w:t xml:space="preserve">The </w:t>
+        <w:t xml:space="preserve"> The </w:t>
       </w:r>
       <w:r>
         <w:t xml:space="preserve">stimuli can be viewed at the project page for this experiment: </w:t>
@@ -19481,8 +18519,6 @@
       <w:r>
         <w:t>http://kemacdonald.github.io/SOL/</w:t>
       </w:r>
-      <w:bookmarkStart w:id="62" w:name="_GoBack"/>
-      <w:bookmarkEnd w:id="62"/>
     </w:p>
   </w:footnote>
   <w:footnote w:id="2">
@@ -19497,23 +18533,7 @@
         <w:footnoteRef/>
       </w:r>
       <w:r>
-        <w:t>Each participant</w:t>
-      </w:r>
-      <w:ins w:id="82" w:author="Kyle MacDonald" w:date="2016-04-10T10:07:00Z">
-        <w:r>
-          <w:t xml:space="preserve"> only saw one</w:t>
-        </w:r>
-      </w:ins>
-      <w:r>
-        <w:t xml:space="preserve"> question type</w:t>
-      </w:r>
-      <w:ins w:id="83" w:author="Kyle MacDonald" w:date="2016-04-10T10:07:00Z">
-        <w:r>
-          <w:t xml:space="preserve">. </w:t>
-        </w:r>
-      </w:ins>
-      <w:r>
-        <w:t xml:space="preserve">See </w:t>
+        <w:t xml:space="preserve">Each participant saw one question type. See </w:t>
       </w:r>
       <w:proofErr w:type="spellStart"/>
       <w:r>
@@ -19628,18 +18648,7 @@
         <w:t xml:space="preserve"> scores for these participant</w:t>
       </w:r>
       <w:r>
-        <w:t xml:space="preserve">s were: 0.55, 0.46, </w:t>
-      </w:r>
-      <w:r>
-        <w:rPr>
-          <w:rFonts w:ascii="Lucida Sans" w:hAnsi="Lucida Sans" w:cs="Lucida Sans"/>
-          <w:sz w:val="22"/>
-          <w:szCs w:val="22"/>
-        </w:rPr>
-        <w:t>0.38</w:t>
-      </w:r>
-      <w:r>
-        <w:t>, 0.33).</w:t>
+        <w:t>s were: 0.33, 0.38, 0.46, 0.55).</w:t>
       </w:r>
     </w:p>
   </w:footnote>
@@ -19655,7 +18664,7 @@
         <w:footnoteRef/>
       </w:r>
       <w:r>
-        <w:t xml:space="preserve"> The Bayes Factor can be interpreted as a measure of the relative strength of evidence one model (M1) over another model (M2): e.g., a </w:t>
+        <w:t xml:space="preserve"> The Bayes Factor can be interpreted as a measure of the relative strength of evidence for one model (M1) over another model (M2): e.g., a </w:t>
       </w:r>
       <m:oMath>
         <m:sSub>
@@ -19696,15 +18705,7 @@
         </m:r>
       </m:oMath>
       <w:r>
-        <w:t>of 5 means that the data are 5 times more likely gi</w:t>
-      </w:r>
-      <w:proofErr w:type="spellStart"/>
-      <w:r>
-        <w:t>ven</w:t>
-      </w:r>
-      <w:proofErr w:type="spellEnd"/>
-      <w:r>
-        <w:t xml:space="preserve"> M1.</w:t>
+        <w:t>of 5 means that the data are 5 times more likely given M1.</w:t>
       </w:r>
     </w:p>
   </w:footnote>
@@ -19774,22 +18775,6 @@
     </w:p>
   </w:footnote>
   <w:footnote w:id="8">
-    <w:p>
-      <w:pPr>
-        <w:pStyle w:val="FootnoteText"/>
-      </w:pPr>
-      <w:r>
-        <w:rPr>
-          <w:rStyle w:val="FootnoteReference"/>
-        </w:rPr>
-        <w:footnoteRef/>
-      </w:r>
-      <w:r>
-        <w:t xml:space="preserve"> Recall that the latent mixture model used to infer participants’ guessing behavior was only fit for the RT analyses.</w:t>
-      </w:r>
-    </w:p>
-  </w:footnote>
-  <w:footnote w:id="9">
     <w:p>
       <w:pPr>
         <w:pStyle w:val="FootnoteText"/>
@@ -23429,7 +22414,7 @@
 </file>
 
 <file path=customXml/itemProps1.xml><?xml version="1.0" encoding="utf-8"?>
-<ds:datastoreItem xmlns:ds="http://schemas.openxmlformats.org/officeDocument/2006/customXml" ds:itemID="{301C2698-988C-EF4F-9519-8A63D7C907D7}">
+<ds:datastoreItem xmlns:ds="http://schemas.openxmlformats.org/officeDocument/2006/customXml" ds:itemID="{269CE152-B678-F44F-80E5-BD2CA49CAA6F}">
   <ds:schemaRefs>
     <ds:schemaRef ds:uri="http://schemas.openxmlformats.org/officeDocument/2006/bibliography"/>
   </ds:schemaRefs>
